--- a/大作业报告.docx
+++ b/大作业报告.docx
@@ -55,6 +55,17 @@
     </w:p>
     <w:p>
       <w:pPr>
+        <w:rPr>
+          <w:rFonts w:ascii="Calibri" w:eastAsia="宋体" w:hAnsi="Calibri" w:cs="Calibri"/>
+          <w:b/>
+          <w:bCs/>
+          <w:color w:val="333333"/>
+          <w:kern w:val="36"/>
+          <w:sz w:val="59"/>
+          <w:szCs w:val="59"/>
+        </w:rPr>
+      </w:pPr>
+      <w:r>
         <w:rPr>
           <w:rFonts w:ascii="Calibri" w:eastAsia="宋体" w:hAnsi="Calibri" w:cs="Calibri" w:hint="eastAsia"/>
           <w:b/>
@@ -64,7 +75,20 @@
           <w:sz w:val="59"/>
           <w:szCs w:val="59"/>
         </w:rPr>
-      </w:pPr>
+        <w:t>实</w:t>
+      </w:r>
+      <w:r>
+        <w:rPr>
+          <w:rFonts w:ascii="Calibri" w:eastAsia="宋体" w:hAnsi="Calibri" w:cs="Calibri"/>
+          <w:b/>
+          <w:bCs/>
+          <w:color w:val="333333"/>
+          <w:kern w:val="36"/>
+          <w:sz w:val="59"/>
+          <w:szCs w:val="59"/>
+        </w:rPr>
+        <w:t xml:space="preserve"> </w:t>
+      </w:r>
       <w:r>
         <w:rPr>
           <w:rFonts w:ascii="Calibri" w:eastAsia="宋体" w:hAnsi="Calibri" w:cs="Calibri" w:hint="eastAsia"/>
@@ -75,7 +99,7 @@
           <w:sz w:val="59"/>
           <w:szCs w:val="59"/>
         </w:rPr>
-        <w:t>实</w:t>
+        <w:t>验</w:t>
       </w:r>
       <w:r>
         <w:rPr>
@@ -99,7 +123,7 @@
           <w:sz w:val="59"/>
           <w:szCs w:val="59"/>
         </w:rPr>
-        <w:t>验</w:t>
+        <w:t>报</w:t>
       </w:r>
       <w:r>
         <w:rPr>
@@ -123,37 +147,13 @@
           <w:sz w:val="59"/>
           <w:szCs w:val="59"/>
         </w:rPr>
-        <w:t>报</w:t>
-      </w:r>
-      <w:r>
+        <w:t>告</w:t>
+      </w:r>
+    </w:p>
+    <w:p>
+      <w:pPr>
         <w:rPr>
           <w:rFonts w:ascii="Calibri" w:eastAsia="宋体" w:hAnsi="Calibri" w:cs="Calibri"/>
-          <w:b/>
-          <w:bCs/>
-          <w:color w:val="333333"/>
-          <w:kern w:val="36"/>
-          <w:sz w:val="59"/>
-          <w:szCs w:val="59"/>
-        </w:rPr>
-        <w:t xml:space="preserve"> </w:t>
-      </w:r>
-      <w:r>
-        <w:rPr>
-          <w:rFonts w:ascii="Calibri" w:eastAsia="宋体" w:hAnsi="Calibri" w:cs="Calibri" w:hint="eastAsia"/>
-          <w:b/>
-          <w:bCs/>
-          <w:color w:val="333333"/>
-          <w:kern w:val="36"/>
-          <w:sz w:val="59"/>
-          <w:szCs w:val="59"/>
-        </w:rPr>
-        <w:t>告</w:t>
-      </w:r>
-    </w:p>
-    <w:p>
-      <w:pPr>
-        <w:rPr>
-          <w:rFonts w:ascii="Calibri" w:eastAsia="宋体" w:hAnsi="Calibri" w:cs="Calibri" w:hint="eastAsia"/>
           <w:b/>
           <w:bCs/>
           <w:color w:val="333333"/>
@@ -189,7 +189,7 @@
                     </pic:cNvPicPr>
                   </pic:nvPicPr>
                   <pic:blipFill>
-                    <a:blip r:embed="rId5">
+                    <a:blip r:embed="rId6">
                       <a:extLst>
                         <a:ext uri="{28A0092B-C50C-407E-A947-70E740481C1C}">
                           <a14:useLocalDpi xmlns:a14="http://schemas.microsoft.com/office/drawing/2010/main" val="0"/>
@@ -293,15 +293,7 @@
           <w:color w:val="333333"/>
           <w:kern w:val="0"/>
         </w:rPr>
-        <w:t>专业班级___计算</w:t>
-      </w:r>
-      <w:r>
-        <w:rPr>
-          <w:rFonts w:asciiTheme="minorEastAsia" w:hAnsiTheme="minorEastAsia" w:cs="微软雅黑" w:hint="eastAsia"/>
-          <w:color w:val="333333"/>
-          <w:kern w:val="0"/>
-        </w:rPr>
-        <w:t>1501</w:t>
+        <w:t>专业班级___计算1501</w:t>
       </w:r>
       <w:r>
         <w:rPr>
@@ -334,39 +326,7 @@
           <w:color w:val="333333"/>
           <w:kern w:val="0"/>
         </w:rPr>
-        <w:t>学生学号</w:t>
-      </w:r>
-      <w:r>
-        <w:rPr>
-          <w:rFonts w:asciiTheme="minorEastAsia" w:hAnsiTheme="minorEastAsia" w:cs="微软雅黑" w:hint="eastAsia"/>
-          <w:color w:val="333333"/>
-          <w:kern w:val="0"/>
-        </w:rPr>
-        <w:t>___31501337</w:t>
-      </w:r>
-      <w:r>
-        <w:rPr>
-          <w:rFonts w:asciiTheme="minorEastAsia" w:hAnsiTheme="minorEastAsia" w:cs="微软雅黑" w:hint="eastAsia"/>
-          <w:color w:val="333333"/>
-          <w:kern w:val="0"/>
-        </w:rPr>
-        <w:t>,__</w:t>
-      </w:r>
-      <w:r>
-        <w:rPr>
-          <w:rFonts w:asciiTheme="minorEastAsia" w:hAnsiTheme="minorEastAsia" w:cs="微软雅黑" w:hint="eastAsia"/>
-          <w:color w:val="333333"/>
-          <w:kern w:val="0"/>
-        </w:rPr>
-        <w:t>31502176</w:t>
-      </w:r>
-      <w:r>
-        <w:rPr>
-          <w:rFonts w:asciiTheme="minorEastAsia" w:hAnsiTheme="minorEastAsia" w:cs="微软雅黑" w:hint="eastAsia"/>
-          <w:color w:val="333333"/>
-          <w:kern w:val="0"/>
-        </w:rPr>
-        <w:t>___</w:t>
+        <w:t>学生学号___31501337,__31502176___</w:t>
       </w:r>
     </w:p>
     <w:p>
@@ -391,23 +351,7 @@
           <w:color w:val="333333"/>
           <w:kern w:val="0"/>
         </w:rPr>
-        <w:t>学生姓名___</w:t>
-      </w:r>
-      <w:r>
-        <w:rPr>
-          <w:rFonts w:asciiTheme="minorEastAsia" w:hAnsiTheme="minorEastAsia" w:cs="微软雅黑" w:hint="eastAsia"/>
-          <w:color w:val="333333"/>
-          <w:kern w:val="0"/>
-        </w:rPr>
-        <w:t>刘坤，吕奇伦</w:t>
-      </w:r>
-      <w:r>
-        <w:rPr>
-          <w:rFonts w:asciiTheme="minorEastAsia" w:hAnsiTheme="minorEastAsia" w:cs="微软雅黑" w:hint="eastAsia"/>
-          <w:color w:val="333333"/>
-          <w:kern w:val="0"/>
-        </w:rPr>
-        <w:t>___</w:t>
+        <w:t>学生姓名___刘坤，吕奇伦___</w:t>
       </w:r>
     </w:p>
     <w:p>
@@ -421,33 +365,33 @@
         <w:spacing w:before="100" w:beforeAutospacing="1" w:after="100" w:afterAutospacing="1" w:line="321" w:lineRule="atLeast"/>
         <w:jc w:val="left"/>
         <w:rPr>
+          <w:rFonts w:asciiTheme="minorEastAsia" w:hAnsiTheme="minorEastAsia" w:cs="微软雅黑"/>
+          <w:color w:val="333333"/>
+          <w:kern w:val="0"/>
+        </w:rPr>
+      </w:pPr>
+      <w:r>
+        <w:rPr>
           <w:rFonts w:asciiTheme="minorEastAsia" w:hAnsiTheme="minorEastAsia" w:cs="微软雅黑" w:hint="eastAsia"/>
           <w:color w:val="333333"/>
           <w:kern w:val="0"/>
         </w:rPr>
-      </w:pPr>
+        <w:t>实验指导教师:</w:t>
+      </w:r>
+      <w:r>
+        <w:rPr>
+          <w:rFonts w:asciiTheme="minorEastAsia" w:hAnsiTheme="minorEastAsia" w:cs="微软雅黑"/>
+          <w:color w:val="333333"/>
+          <w:kern w:val="0"/>
+        </w:rPr>
+        <w:t xml:space="preserve"> </w:t>
+      </w:r>
       <w:r>
         <w:rPr>
           <w:rFonts w:asciiTheme="minorEastAsia" w:hAnsiTheme="minorEastAsia" w:cs="微软雅黑" w:hint="eastAsia"/>
           <w:color w:val="333333"/>
           <w:kern w:val="0"/>
         </w:rPr>
-        <w:t>实验指导教师:</w:t>
-      </w:r>
-      <w:r>
-        <w:rPr>
-          <w:rFonts w:asciiTheme="minorEastAsia" w:hAnsiTheme="minorEastAsia" w:cs="微软雅黑"/>
-          <w:color w:val="333333"/>
-          <w:kern w:val="0"/>
-        </w:rPr>
-        <w:t xml:space="preserve"> </w:t>
-      </w:r>
-      <w:r>
-        <w:rPr>
-          <w:rFonts w:asciiTheme="minorEastAsia" w:hAnsiTheme="minorEastAsia" w:cs="微软雅黑" w:hint="eastAsia"/>
-          <w:color w:val="333333"/>
-          <w:kern w:val="0"/>
-        </w:rPr>
         <w:t>郭鸣</w:t>
       </w:r>
     </w:p>
@@ -462,15 +406,10 @@
         </w:rPr>
         <w:t>简介</w:t>
       </w:r>
-      <w:bookmarkStart w:id="0" w:name="_GoBack"/>
-      <w:bookmarkEnd w:id="0"/>
     </w:p>
     <w:p>
       <w:pPr>
         <w:ind w:firstLine="360"/>
-        <w:rPr>
-          <w:rFonts w:hint="eastAsia"/>
-        </w:rPr>
       </w:pPr>
       <w:r>
         <w:rPr>
@@ -589,9 +528,6 @@
     <w:p>
       <w:pPr>
         <w:ind w:firstLine="360"/>
-        <w:rPr>
-          <w:rFonts w:hint="eastAsia"/>
-        </w:rPr>
       </w:pPr>
     </w:p>
     <w:p>
@@ -614,6 +550,4861 @@
       <w:pPr>
         <w:rPr>
           <w:rFonts w:hint="eastAsia"/>
+        </w:rPr>
+      </w:pPr>
+      <w:r>
+        <w:rPr>
+          <w:rFonts w:hint="eastAsia"/>
+        </w:rPr>
+        <w:tab/>
+        <w:t>实现一个较为基础的micro C语言，我们小组设计了以下功能：</w:t>
+      </w:r>
+    </w:p>
+    <w:p>
+      <w:pPr>
+        <w:pStyle w:val="a8"/>
+        <w:numPr>
+          <w:ilvl w:val="0"/>
+          <w:numId w:val="2"/>
+        </w:numPr>
+        <w:ind w:firstLineChars="0"/>
+        <w:rPr>
+          <w:rFonts w:hint="eastAsia"/>
+        </w:rPr>
+      </w:pPr>
+      <w:r>
+        <w:rPr>
+          <w:rFonts w:hint="eastAsia"/>
+        </w:rPr>
+        <w:t>编译：将micro c程序编译到栈式虚拟机指令，</w:t>
+      </w:r>
+      <w:r>
+        <w:rPr>
+          <w:rFonts w:hint="eastAsia"/>
+        </w:rPr>
+        <w:t>编译保存</w:t>
+      </w:r>
+      <w:r>
+        <w:rPr>
+          <w:rFonts w:hint="eastAsia"/>
+        </w:rPr>
+        <w:t>并检查语法错误</w:t>
+      </w:r>
+    </w:p>
+    <w:p>
+      <w:pPr>
+        <w:pStyle w:val="a8"/>
+        <w:numPr>
+          <w:ilvl w:val="0"/>
+          <w:numId w:val="2"/>
+        </w:numPr>
+        <w:ind w:firstLineChars="0"/>
+        <w:rPr>
+          <w:rFonts w:hint="eastAsia"/>
+        </w:rPr>
+      </w:pPr>
+      <w:r>
+        <w:rPr>
+          <w:rFonts w:hint="eastAsia"/>
+        </w:rPr>
+        <w:lastRenderedPageBreak/>
+        <w:t>类型检查：</w:t>
+      </w:r>
+      <w:r>
+        <w:rPr>
+          <w:rFonts w:hint="eastAsia"/>
+        </w:rPr>
+        <w:t>检查基本的if，while，</w:t>
+      </w:r>
+      <w:r>
+        <w:rPr>
+          <w:rFonts w:hint="eastAsia"/>
+        </w:rPr>
+        <w:t>赋值语句</w:t>
+      </w:r>
+      <w:r>
+        <w:rPr>
+          <w:rFonts w:hint="eastAsia"/>
+        </w:rPr>
+        <w:t>，基本的运算语句等</w:t>
+      </w:r>
+    </w:p>
+    <w:p>
+      <w:pPr>
+        <w:pStyle w:val="a8"/>
+        <w:numPr>
+          <w:ilvl w:val="0"/>
+          <w:numId w:val="2"/>
+        </w:numPr>
+        <w:ind w:firstLineChars="0"/>
+        <w:rPr>
+          <w:rFonts w:hint="eastAsia"/>
+        </w:rPr>
+      </w:pPr>
+      <w:r>
+        <w:rPr>
+          <w:rFonts w:hint="eastAsia"/>
+        </w:rPr>
+        <w:t>语法：</w:t>
+      </w:r>
+      <w:r>
+        <w:rPr>
+          <w:rFonts w:hint="eastAsia"/>
+          <w:kern w:val="0"/>
+        </w:rPr>
+        <w:t>主函数，带有随机空格的空主函数、带有随机空格的空主函数、二元算数表达式、一元算数表达式、返回空、返回表达式、if</w:t>
+      </w:r>
+      <w:r>
+        <w:rPr>
+          <w:rFonts w:hint="eastAsia"/>
+          <w:kern w:val="0"/>
+        </w:rPr>
+        <w:t>语句、带参数的函数、逻辑运算</w:t>
+      </w:r>
+      <w:r>
+        <w:rPr>
+          <w:rFonts w:hint="eastAsia"/>
+          <w:kern w:val="0"/>
+        </w:rPr>
+        <w:t>、if-else语句、局部声明、函数调用、赋值语句、数组</w:t>
+      </w:r>
+      <w:r>
+        <w:rPr>
+          <w:rFonts w:hint="eastAsia"/>
+          <w:kern w:val="0"/>
+        </w:rPr>
+        <w:t>。</w:t>
+      </w:r>
+    </w:p>
+    <w:p>
+      <w:pPr>
+        <w:rPr>
+          <w:rStyle w:val="a7"/>
+          <w:rFonts w:hint="eastAsia"/>
+        </w:rPr>
+      </w:pPr>
+      <w:r>
+        <w:rPr>
+          <w:rStyle w:val="a7"/>
+          <w:rFonts w:hint="eastAsia"/>
+        </w:rPr>
+        <w:t>基本语法</w:t>
+      </w:r>
+    </w:p>
+    <w:p>
+      <w:pPr>
+        <w:pStyle w:val="2"/>
+        <w:rPr>
+          <w:sz w:val="28"/>
+          <w:szCs w:val="28"/>
+        </w:rPr>
+      </w:pPr>
+      <w:r>
+        <w:rPr>
+          <w:rFonts w:asciiTheme="minorEastAsia" w:eastAsiaTheme="minorEastAsia" w:hAnsiTheme="minorEastAsia" w:cs="MS Mincho"/>
+          <w:b w:val="0"/>
+          <w:sz w:val="28"/>
+          <w:szCs w:val="28"/>
+        </w:rPr>
+        <w:t>分号</w:t>
+      </w:r>
+      <w:r>
+        <w:rPr>
+          <w:sz w:val="28"/>
+          <w:szCs w:val="28"/>
+        </w:rPr>
+        <w:t xml:space="preserve"> ;</w:t>
+      </w:r>
+    </w:p>
+    <w:p>
+      <w:pPr>
+        <w:pStyle w:val="FirstParagraph"/>
+        <w:rPr>
+          <w:lang w:eastAsia="zh-CN"/>
+        </w:rPr>
+      </w:pPr>
+      <w:r>
+        <w:rPr>
+          <w:lang w:eastAsia="zh-CN"/>
+        </w:rPr>
+        <w:t>在程序中，分号是语句结束符。也就是说，每个语句必须以分号结束。它表明一个逻辑实体的结束。</w:t>
+      </w:r>
+    </w:p>
+    <w:p>
+      <w:pPr>
+        <w:pStyle w:val="a9"/>
+        <w:rPr>
+          <w:lang w:eastAsia="zh-CN"/>
+        </w:rPr>
+      </w:pPr>
+      <w:r>
+        <w:rPr>
+          <w:lang w:eastAsia="zh-CN"/>
+        </w:rPr>
+        <w:t>例如，下面是两个不同的语句：</w:t>
+      </w:r>
+    </w:p>
+    <w:p>
+      <w:pPr>
+        <w:pStyle w:val="SourceCode"/>
+      </w:pPr>
+      <w:proofErr w:type="spellStart"/>
+      <w:proofErr w:type="gramStart"/>
+      <w:r>
+        <w:rPr>
+          <w:rStyle w:val="VerbatimChar"/>
+        </w:rPr>
+        <w:t>printf</w:t>
+      </w:r>
+      <w:proofErr w:type="spellEnd"/>
+      <w:r>
+        <w:rPr>
+          <w:rStyle w:val="VerbatimChar"/>
+        </w:rPr>
+        <w:t>(</w:t>
+      </w:r>
+      <w:proofErr w:type="gramEnd"/>
+      <w:r>
+        <w:rPr>
+          <w:rStyle w:val="VerbatimChar"/>
+        </w:rPr>
+        <w:t>1);</w:t>
+      </w:r>
+      <w:r>
+        <w:br/>
+      </w:r>
+      <w:r>
+        <w:rPr>
+          <w:rStyle w:val="VerbatimChar"/>
+        </w:rPr>
+        <w:t>return 0;</w:t>
+      </w:r>
+    </w:p>
+    <w:p>
+      <w:pPr>
+        <w:pStyle w:val="2"/>
+        <w:rPr>
+          <w:rFonts w:asciiTheme="minorEastAsia" w:eastAsiaTheme="minorEastAsia" w:hAnsiTheme="minorEastAsia"/>
+          <w:b w:val="0"/>
+          <w:sz w:val="28"/>
+          <w:szCs w:val="28"/>
+        </w:rPr>
+      </w:pPr>
+      <w:r>
+        <w:rPr>
+          <w:rFonts w:asciiTheme="minorEastAsia" w:eastAsiaTheme="minorEastAsia" w:hAnsiTheme="minorEastAsia"/>
+          <w:b w:val="0"/>
+          <w:sz w:val="28"/>
+          <w:szCs w:val="28"/>
+        </w:rPr>
+        <w:t>标识符</w:t>
+      </w:r>
+    </w:p>
+    <w:p>
+      <w:pPr>
+        <w:pStyle w:val="FirstParagraph"/>
+        <w:rPr>
+          <w:lang w:eastAsia="zh-CN"/>
+        </w:rPr>
+      </w:pPr>
+      <w:r>
+        <w:rPr>
+          <w:lang w:eastAsia="zh-CN"/>
+        </w:rPr>
+        <w:t>标识符是用来标识变量、函数，或任何其他用户自定义项目的名称。一个标识符以字母 A-Z 或 a-z 或下划线 _ 开始，后跟零个或多个字母、下划线和数字（0-9）。</w:t>
+      </w:r>
+    </w:p>
+    <w:p>
+      <w:pPr>
+        <w:rPr>
+          <w:rFonts w:hint="eastAsia"/>
+        </w:rPr>
+      </w:pPr>
+      <w:r>
+        <w:t>标识符内不允许出现标点字符，比如 @、$ 和 %。C 是</w:t>
+      </w:r>
+      <w:r>
+        <w:rPr>
+          <w:b/>
+        </w:rPr>
+        <w:t>区分大小写</w:t>
+      </w:r>
+      <w:r>
+        <w:t>的编程语言。因此，在 C 中，</w:t>
+      </w:r>
+      <w:r>
+        <w:rPr>
+          <w:i/>
+        </w:rPr>
+        <w:t>Manpower</w:t>
+      </w:r>
+      <w:r>
+        <w:t xml:space="preserve"> 和 </w:t>
+      </w:r>
+      <w:r>
+        <w:rPr>
+          <w:i/>
+        </w:rPr>
+        <w:t>manpower</w:t>
+      </w:r>
+      <w:r>
+        <w:t xml:space="preserve"> 是两个不同的标识符。</w:t>
+      </w:r>
+    </w:p>
+    <w:p>
+      <w:pPr>
+        <w:rPr>
+          <w:rFonts w:hint="eastAsia"/>
+        </w:rPr>
+      </w:pPr>
+    </w:p>
+    <w:p>
+      <w:pPr>
+        <w:rPr>
+          <w:rFonts w:hint="eastAsia"/>
+          <w:sz w:val="28"/>
+          <w:szCs w:val="28"/>
+        </w:rPr>
+      </w:pPr>
+      <w:r>
+        <w:rPr>
+          <w:rFonts w:hint="eastAsia"/>
+          <w:sz w:val="28"/>
+          <w:szCs w:val="28"/>
+        </w:rPr>
+        <w:t>空格</w:t>
+      </w:r>
+    </w:p>
+    <w:p>
+      <w:pPr>
+        <w:rPr>
+          <w:rFonts w:hint="eastAsia"/>
+          <w:sz w:val="28"/>
+          <w:szCs w:val="28"/>
+        </w:rPr>
+      </w:pPr>
+    </w:p>
+    <w:p>
+      <w:pPr>
+        <w:rPr>
+          <w:rFonts w:hint="eastAsia"/>
+        </w:rPr>
+      </w:pPr>
+      <w:r>
+        <w:rPr>
+          <w:rFonts w:hint="eastAsia"/>
+        </w:rPr>
+        <w:t>词法分析时，空格用来分隔两个词元，因此如下条语句：</w:t>
+      </w:r>
+    </w:p>
+    <w:p>
+      <w:proofErr w:type="spellStart"/>
+      <w:r>
+        <w:t>int</w:t>
+      </w:r>
+      <w:proofErr w:type="spellEnd"/>
+      <w:r>
+        <w:t xml:space="preserve"> a;</w:t>
+      </w:r>
+    </w:p>
+    <w:p>
+      <w:pPr>
+        <w:rPr>
+          <w:rFonts w:hint="eastAsia"/>
+        </w:rPr>
+      </w:pPr>
+      <w:proofErr w:type="spellStart"/>
+      <w:r>
+        <w:t>int</w:t>
+      </w:r>
+      <w:proofErr w:type="spellEnd"/>
+      <w:r>
+        <w:rPr>
+          <w:rFonts w:hint="eastAsia"/>
+        </w:rPr>
+        <w:t>和a间必须有一个空格，否则编译器会认为是一个标识符。</w:t>
+      </w:r>
+    </w:p>
+    <w:p>
+      <w:pPr>
+        <w:rPr>
+          <w:rFonts w:hint="eastAsia"/>
+        </w:rPr>
+      </w:pPr>
+    </w:p>
+    <w:p>
+      <w:pPr>
+        <w:rPr>
+          <w:rFonts w:hint="eastAsia"/>
+          <w:sz w:val="28"/>
+          <w:szCs w:val="28"/>
+        </w:rPr>
+      </w:pPr>
+      <w:r>
+        <w:rPr>
+          <w:rFonts w:hint="eastAsia"/>
+          <w:sz w:val="28"/>
+          <w:szCs w:val="28"/>
+        </w:rPr>
+        <w:t>变量</w:t>
+      </w:r>
+    </w:p>
+    <w:p>
+      <w:pPr>
+        <w:rPr>
+          <w:rFonts w:hint="eastAsia"/>
+          <w:sz w:val="28"/>
+          <w:szCs w:val="28"/>
+        </w:rPr>
+      </w:pPr>
+      <w:r>
+        <w:rPr>
+          <w:rFonts w:hint="eastAsia"/>
+          <w:sz w:val="28"/>
+          <w:szCs w:val="28"/>
+        </w:rPr>
+        <w:t>本编译器支持的变量有</w:t>
+      </w:r>
+    </w:p>
+    <w:tbl>
+      <w:tblPr>
+        <w:tblStyle w:val="ab"/>
+        <w:tblW w:w="0" w:type="auto"/>
+        <w:tblLook w:val="04A0" w:firstRow="1" w:lastRow="0" w:firstColumn="1" w:lastColumn="0" w:noHBand="0" w:noVBand="1"/>
+      </w:tblPr>
+      <w:tblGrid>
+        <w:gridCol w:w="4145"/>
+        <w:gridCol w:w="4145"/>
+      </w:tblGrid>
+      <w:tr>
+        <w:tc>
+          <w:tcPr>
+            <w:tcW w:w="4145" w:type="dxa"/>
+          </w:tcPr>
+          <w:p>
+            <w:pPr>
+              <w:rPr>
+                <w:rFonts w:hint="eastAsia"/>
+                <w:sz w:val="28"/>
+                <w:szCs w:val="28"/>
+              </w:rPr>
+            </w:pPr>
+            <w:r>
+              <w:rPr>
+                <w:rFonts w:hint="eastAsia"/>
+                <w:sz w:val="28"/>
+                <w:szCs w:val="28"/>
+              </w:rPr>
+              <w:t>类型</w:t>
+            </w:r>
+          </w:p>
+        </w:tc>
+        <w:tc>
+          <w:tcPr>
+            <w:tcW w:w="4145" w:type="dxa"/>
+          </w:tcPr>
+          <w:p>
+            <w:pPr>
+              <w:rPr>
+                <w:rFonts w:hint="eastAsia"/>
+                <w:sz w:val="28"/>
+                <w:szCs w:val="28"/>
+              </w:rPr>
+            </w:pPr>
+            <w:r>
+              <w:rPr>
+                <w:rFonts w:hint="eastAsia"/>
+                <w:sz w:val="28"/>
+                <w:szCs w:val="28"/>
+              </w:rPr>
+              <w:t>声明方式</w:t>
+            </w:r>
+          </w:p>
+        </w:tc>
+      </w:tr>
+      <w:tr>
+        <w:tc>
+          <w:tcPr>
+            <w:tcW w:w="4145" w:type="dxa"/>
+          </w:tcPr>
+          <w:p>
+            <w:pPr>
+              <w:rPr>
+                <w:rFonts w:hint="eastAsia"/>
+                <w:sz w:val="28"/>
+                <w:szCs w:val="28"/>
+              </w:rPr>
+            </w:pPr>
+            <w:r>
+              <w:rPr>
+                <w:rFonts w:hint="eastAsia"/>
+                <w:sz w:val="28"/>
+                <w:szCs w:val="28"/>
+              </w:rPr>
+              <w:t>整型</w:t>
+            </w:r>
+          </w:p>
+        </w:tc>
+        <w:tc>
+          <w:tcPr>
+            <w:tcW w:w="4145" w:type="dxa"/>
+          </w:tcPr>
+          <w:p>
+            <w:pPr>
+              <w:rPr>
+                <w:rFonts w:hint="eastAsia"/>
+                <w:sz w:val="28"/>
+                <w:szCs w:val="28"/>
+              </w:rPr>
+            </w:pPr>
+            <w:proofErr w:type="spellStart"/>
+            <w:r>
+              <w:rPr>
+                <w:sz w:val="28"/>
+                <w:szCs w:val="28"/>
+              </w:rPr>
+              <w:t>int</w:t>
+            </w:r>
+            <w:proofErr w:type="spellEnd"/>
+            <w:r>
+              <w:rPr>
+                <w:sz w:val="28"/>
+                <w:szCs w:val="28"/>
+              </w:rPr>
+              <w:t xml:space="preserve"> a;</w:t>
+            </w:r>
+          </w:p>
+        </w:tc>
+      </w:tr>
+      <w:tr>
+        <w:tc>
+          <w:tcPr>
+            <w:tcW w:w="4145" w:type="dxa"/>
+          </w:tcPr>
+          <w:p>
+            <w:pPr>
+              <w:rPr>
+                <w:rFonts w:hint="eastAsia"/>
+                <w:sz w:val="28"/>
+                <w:szCs w:val="28"/>
+              </w:rPr>
+            </w:pPr>
+            <w:r>
+              <w:rPr>
+                <w:rFonts w:hint="eastAsia"/>
+                <w:sz w:val="28"/>
+                <w:szCs w:val="28"/>
+              </w:rPr>
+              <w:t>字符型</w:t>
+            </w:r>
+          </w:p>
+        </w:tc>
+        <w:tc>
+          <w:tcPr>
+            <w:tcW w:w="4145" w:type="dxa"/>
+          </w:tcPr>
+          <w:p>
+            <w:pPr>
+              <w:rPr>
+                <w:sz w:val="28"/>
+                <w:szCs w:val="28"/>
+              </w:rPr>
+            </w:pPr>
+            <w:r>
+              <w:rPr>
+                <w:sz w:val="28"/>
+                <w:szCs w:val="28"/>
+              </w:rPr>
+              <w:t>char a;</w:t>
+            </w:r>
+          </w:p>
+        </w:tc>
+      </w:tr>
+      <w:tr>
+        <w:tc>
+          <w:tcPr>
+            <w:tcW w:w="4145" w:type="dxa"/>
+          </w:tcPr>
+          <w:p>
+            <w:pPr>
+              <w:rPr>
+                <w:rFonts w:hint="eastAsia"/>
+                <w:sz w:val="28"/>
+                <w:szCs w:val="28"/>
+              </w:rPr>
+            </w:pPr>
+            <w:r>
+              <w:rPr>
+                <w:rFonts w:hint="eastAsia"/>
+                <w:sz w:val="28"/>
+                <w:szCs w:val="28"/>
+              </w:rPr>
+              <w:t>指针</w:t>
+            </w:r>
+          </w:p>
+        </w:tc>
+        <w:tc>
+          <w:tcPr>
+            <w:tcW w:w="4145" w:type="dxa"/>
+          </w:tcPr>
+          <w:p>
+            <w:pPr>
+              <w:rPr>
+                <w:sz w:val="28"/>
+                <w:szCs w:val="28"/>
+              </w:rPr>
+            </w:pPr>
+            <w:proofErr w:type="spellStart"/>
+            <w:r>
+              <w:rPr>
+                <w:sz w:val="28"/>
+                <w:szCs w:val="28"/>
+              </w:rPr>
+              <w:t>int</w:t>
+            </w:r>
+            <w:proofErr w:type="spellEnd"/>
+            <w:r>
+              <w:rPr>
+                <w:sz w:val="28"/>
+                <w:szCs w:val="28"/>
+              </w:rPr>
+              <w:t xml:space="preserve"> * a;</w:t>
+            </w:r>
+          </w:p>
+        </w:tc>
+      </w:tr>
+    </w:tbl>
+    <w:p>
+      <w:pPr>
+        <w:rPr>
+          <w:rFonts w:hint="eastAsia"/>
+          <w:sz w:val="28"/>
+          <w:szCs w:val="28"/>
+        </w:rPr>
+      </w:pPr>
+    </w:p>
+    <w:p>
+      <w:pPr>
+        <w:rPr>
+          <w:rStyle w:val="a7"/>
+          <w:rFonts w:hint="eastAsia"/>
+          <w:b w:val="0"/>
+          <w:bCs w:val="0"/>
+        </w:rPr>
+      </w:pPr>
+      <w:r>
+        <w:rPr>
+          <w:rStyle w:val="a7"/>
+          <w:rFonts w:hint="eastAsia"/>
+          <w:b w:val="0"/>
+          <w:bCs w:val="0"/>
+        </w:rPr>
+        <w:t>运算符</w:t>
+      </w:r>
+    </w:p>
+    <w:p>
+      <w:pPr>
+        <w:rPr>
+          <w:rStyle w:val="a7"/>
+          <w:rFonts w:hint="eastAsia"/>
+          <w:b w:val="0"/>
+          <w:bCs w:val="0"/>
+        </w:rPr>
+      </w:pPr>
+    </w:p>
+    <w:p>
+      <w:pPr>
+        <w:pStyle w:val="2"/>
+      </w:pPr>
+      <w:r>
+        <w:rPr>
+          <w:rFonts w:ascii="MS Mincho" w:eastAsia="MS Mincho" w:hAnsi="MS Mincho" w:cs="MS Mincho"/>
+        </w:rPr>
+        <w:t>算</w:t>
+      </w:r>
+      <w:r>
+        <w:t>术</w:t>
+      </w:r>
+      <w:r>
+        <w:rPr>
+          <w:rFonts w:ascii="MS Mincho" w:eastAsia="MS Mincho" w:hAnsi="MS Mincho" w:cs="MS Mincho"/>
+        </w:rPr>
+        <w:t>运算符</w:t>
+      </w:r>
+    </w:p>
+    <w:p>
+      <w:pPr>
+        <w:pStyle w:val="FirstParagraph"/>
+        <w:rPr>
+          <w:lang w:eastAsia="zh-CN"/>
+        </w:rPr>
+      </w:pPr>
+      <w:r>
+        <w:rPr>
+          <w:lang w:eastAsia="zh-CN"/>
+        </w:rPr>
+        <w:t xml:space="preserve">下表显示了支持的所有算术运算符。假设变量 </w:t>
+      </w:r>
+      <w:r>
+        <w:rPr>
+          <w:b/>
+          <w:lang w:eastAsia="zh-CN"/>
+        </w:rPr>
+        <w:t>A</w:t>
+      </w:r>
+      <w:r>
+        <w:rPr>
+          <w:lang w:eastAsia="zh-CN"/>
+        </w:rPr>
+        <w:t xml:space="preserve"> 的值为 10，变量 </w:t>
+      </w:r>
+      <w:r>
+        <w:rPr>
+          <w:b/>
+          <w:lang w:eastAsia="zh-CN"/>
+        </w:rPr>
+        <w:t>B</w:t>
+      </w:r>
+      <w:r>
+        <w:rPr>
+          <w:lang w:eastAsia="zh-CN"/>
+        </w:rPr>
+        <w:t xml:space="preserve"> 的值为 20，则：</w:t>
+      </w:r>
+    </w:p>
+    <w:tbl>
+      <w:tblPr>
+        <w:tblW w:w="7080" w:type="dxa"/>
+        <w:tblLayout w:type="fixed"/>
+        <w:tblLook w:val="04A0" w:firstRow="1" w:lastRow="0" w:firstColumn="1" w:lastColumn="0" w:noHBand="0" w:noVBand="1"/>
+      </w:tblPr>
+      <w:tblGrid>
+        <w:gridCol w:w="936"/>
+        <w:gridCol w:w="4056"/>
+        <w:gridCol w:w="2088"/>
+      </w:tblGrid>
+      <w:tr>
+        <w:tc>
+          <w:tcPr>
+            <w:tcW w:w="936" w:type="dxa"/>
+            <w:tcBorders>
+              <w:bottom w:val="single" w:sz="0" w:space="0" w:color="auto"/>
+            </w:tcBorders>
+            <w:vAlign w:val="bottom"/>
+          </w:tcPr>
+          <w:p>
+            <w:pPr>
+              <w:pStyle w:val="Compact"/>
+            </w:pPr>
+            <w:proofErr w:type="spellStart"/>
+            <w:r>
+              <w:t>运算符</w:t>
+            </w:r>
+            <w:proofErr w:type="spellEnd"/>
+          </w:p>
+        </w:tc>
+        <w:tc>
+          <w:tcPr>
+            <w:tcW w:w="4056" w:type="dxa"/>
+            <w:tcBorders>
+              <w:bottom w:val="single" w:sz="0" w:space="0" w:color="auto"/>
+            </w:tcBorders>
+            <w:vAlign w:val="bottom"/>
+          </w:tcPr>
+          <w:p>
+            <w:pPr>
+              <w:pStyle w:val="Compact"/>
+            </w:pPr>
+            <w:proofErr w:type="spellStart"/>
+            <w:r>
+              <w:t>描述</w:t>
+            </w:r>
+            <w:proofErr w:type="spellEnd"/>
+          </w:p>
+        </w:tc>
+        <w:tc>
+          <w:tcPr>
+            <w:tcW w:w="2088" w:type="dxa"/>
+            <w:tcBorders>
+              <w:bottom w:val="single" w:sz="0" w:space="0" w:color="auto"/>
+            </w:tcBorders>
+            <w:vAlign w:val="bottom"/>
+          </w:tcPr>
+          <w:p>
+            <w:pPr>
+              <w:pStyle w:val="Compact"/>
+            </w:pPr>
+            <w:proofErr w:type="spellStart"/>
+            <w:r>
+              <w:t>实例</w:t>
+            </w:r>
+            <w:proofErr w:type="spellEnd"/>
+          </w:p>
+        </w:tc>
+      </w:tr>
+      <w:tr>
+        <w:tc>
+          <w:tcPr>
+            <w:tcW w:w="936" w:type="dxa"/>
+          </w:tcPr>
+          <w:p>
+            <w:pPr>
+              <w:pStyle w:val="Compact"/>
+            </w:pPr>
+            <w:r>
+              <w:t>+</w:t>
+            </w:r>
+          </w:p>
+        </w:tc>
+        <w:tc>
+          <w:tcPr>
+            <w:tcW w:w="4056" w:type="dxa"/>
+          </w:tcPr>
+          <w:p>
+            <w:pPr>
+              <w:pStyle w:val="Compact"/>
+            </w:pPr>
+            <w:proofErr w:type="spellStart"/>
+            <w:r>
+              <w:t>把两个操作数相加</w:t>
+            </w:r>
+            <w:proofErr w:type="spellEnd"/>
+          </w:p>
+        </w:tc>
+        <w:tc>
+          <w:tcPr>
+            <w:tcW w:w="2088" w:type="dxa"/>
+          </w:tcPr>
+          <w:p>
+            <w:pPr>
+              <w:pStyle w:val="Compact"/>
+            </w:pPr>
+            <w:r>
+              <w:t xml:space="preserve">A + B </w:t>
+            </w:r>
+            <w:proofErr w:type="spellStart"/>
+            <w:r>
+              <w:t>将得到</w:t>
+            </w:r>
+            <w:proofErr w:type="spellEnd"/>
+            <w:r>
+              <w:t xml:space="preserve"> 30</w:t>
+            </w:r>
+          </w:p>
+        </w:tc>
+      </w:tr>
+      <w:tr>
+        <w:tc>
+          <w:tcPr>
+            <w:tcW w:w="936" w:type="dxa"/>
+          </w:tcPr>
+          <w:p>
+            <w:pPr>
+              <w:pStyle w:val="Compact"/>
+            </w:pPr>
+            <w:r>
+              <w:t>-</w:t>
+            </w:r>
+          </w:p>
+        </w:tc>
+        <w:tc>
+          <w:tcPr>
+            <w:tcW w:w="4056" w:type="dxa"/>
+          </w:tcPr>
+          <w:p>
+            <w:pPr>
+              <w:pStyle w:val="Compact"/>
+              <w:rPr>
+                <w:lang w:eastAsia="zh-CN"/>
+              </w:rPr>
+            </w:pPr>
+            <w:r>
+              <w:rPr>
+                <w:lang w:eastAsia="zh-CN"/>
+              </w:rPr>
+              <w:t>从第一个操作数中减去第二个操作数</w:t>
+            </w:r>
+          </w:p>
+        </w:tc>
+        <w:tc>
+          <w:tcPr>
+            <w:tcW w:w="2088" w:type="dxa"/>
+          </w:tcPr>
+          <w:p>
+            <w:pPr>
+              <w:pStyle w:val="Compact"/>
+            </w:pPr>
+            <w:r>
+              <w:t xml:space="preserve">A - B </w:t>
+            </w:r>
+            <w:proofErr w:type="spellStart"/>
+            <w:r>
+              <w:t>将得到</w:t>
+            </w:r>
+            <w:proofErr w:type="spellEnd"/>
+            <w:r>
+              <w:t xml:space="preserve"> -10</w:t>
+            </w:r>
+          </w:p>
+        </w:tc>
+      </w:tr>
+      <w:tr>
+        <w:tc>
+          <w:tcPr>
+            <w:tcW w:w="936" w:type="dxa"/>
+          </w:tcPr>
+          <w:p>
+            <w:pPr>
+              <w:pStyle w:val="Compact"/>
+            </w:pPr>
+            <w:r>
+              <w:t>*</w:t>
+            </w:r>
+          </w:p>
+        </w:tc>
+        <w:tc>
+          <w:tcPr>
+            <w:tcW w:w="4056" w:type="dxa"/>
+          </w:tcPr>
+          <w:p>
+            <w:pPr>
+              <w:pStyle w:val="Compact"/>
+            </w:pPr>
+            <w:proofErr w:type="spellStart"/>
+            <w:r>
+              <w:t>把两个操作数相乘</w:t>
+            </w:r>
+            <w:proofErr w:type="spellEnd"/>
+          </w:p>
+        </w:tc>
+        <w:tc>
+          <w:tcPr>
+            <w:tcW w:w="2088" w:type="dxa"/>
+          </w:tcPr>
+          <w:p>
+            <w:pPr>
+              <w:pStyle w:val="Compact"/>
+            </w:pPr>
+            <w:r>
+              <w:t xml:space="preserve">A * B </w:t>
+            </w:r>
+            <w:proofErr w:type="spellStart"/>
+            <w:r>
+              <w:t>将得到</w:t>
+            </w:r>
+            <w:proofErr w:type="spellEnd"/>
+            <w:r>
+              <w:t xml:space="preserve"> 200</w:t>
+            </w:r>
+          </w:p>
+        </w:tc>
+      </w:tr>
+      <w:tr>
+        <w:tc>
+          <w:tcPr>
+            <w:tcW w:w="936" w:type="dxa"/>
+          </w:tcPr>
+          <w:p>
+            <w:pPr>
+              <w:pStyle w:val="Compact"/>
+            </w:pPr>
+            <w:r>
+              <w:t>/</w:t>
+            </w:r>
+          </w:p>
+        </w:tc>
+        <w:tc>
+          <w:tcPr>
+            <w:tcW w:w="4056" w:type="dxa"/>
+          </w:tcPr>
+          <w:p>
+            <w:pPr>
+              <w:pStyle w:val="Compact"/>
+            </w:pPr>
+            <w:proofErr w:type="spellStart"/>
+            <w:r>
+              <w:t>分子除以分母</w:t>
+            </w:r>
+            <w:proofErr w:type="spellEnd"/>
+          </w:p>
+        </w:tc>
+        <w:tc>
+          <w:tcPr>
+            <w:tcW w:w="2088" w:type="dxa"/>
+          </w:tcPr>
+          <w:p>
+            <w:pPr>
+              <w:pStyle w:val="Compact"/>
+            </w:pPr>
+            <w:r>
+              <w:t xml:space="preserve">B / A </w:t>
+            </w:r>
+            <w:proofErr w:type="spellStart"/>
+            <w:r>
+              <w:t>将得到</w:t>
+            </w:r>
+            <w:proofErr w:type="spellEnd"/>
+            <w:r>
+              <w:t xml:space="preserve"> 2</w:t>
+            </w:r>
+          </w:p>
+        </w:tc>
+      </w:tr>
+      <w:tr>
+        <w:tc>
+          <w:tcPr>
+            <w:tcW w:w="936" w:type="dxa"/>
+          </w:tcPr>
+          <w:p>
+            <w:pPr>
+              <w:pStyle w:val="Compact"/>
+            </w:pPr>
+            <w:r>
+              <w:t>%</w:t>
+            </w:r>
+          </w:p>
+        </w:tc>
+        <w:tc>
+          <w:tcPr>
+            <w:tcW w:w="4056" w:type="dxa"/>
+          </w:tcPr>
+          <w:p>
+            <w:pPr>
+              <w:pStyle w:val="Compact"/>
+              <w:rPr>
+                <w:lang w:eastAsia="zh-CN"/>
+              </w:rPr>
+            </w:pPr>
+            <w:r>
+              <w:rPr>
+                <w:lang w:eastAsia="zh-CN"/>
+              </w:rPr>
+              <w:t>取模运算符，整除后的余数</w:t>
+            </w:r>
+          </w:p>
+        </w:tc>
+        <w:tc>
+          <w:tcPr>
+            <w:tcW w:w="2088" w:type="dxa"/>
+          </w:tcPr>
+          <w:p>
+            <w:pPr>
+              <w:pStyle w:val="Compact"/>
+            </w:pPr>
+            <w:r>
+              <w:t xml:space="preserve">B % A </w:t>
+            </w:r>
+            <w:proofErr w:type="spellStart"/>
+            <w:r>
+              <w:t>将得到</w:t>
+            </w:r>
+            <w:proofErr w:type="spellEnd"/>
+            <w:r>
+              <w:t xml:space="preserve"> 0</w:t>
+            </w:r>
+          </w:p>
+        </w:tc>
+      </w:tr>
+      <w:tr>
+        <w:tc>
+          <w:tcPr>
+            <w:tcW w:w="936" w:type="dxa"/>
+          </w:tcPr>
+          <w:p>
+            <w:pPr>
+              <w:pStyle w:val="Compact"/>
+            </w:pPr>
+            <w:r>
+              <w:t>++</w:t>
+            </w:r>
+          </w:p>
+        </w:tc>
+        <w:tc>
+          <w:tcPr>
+            <w:tcW w:w="4056" w:type="dxa"/>
+          </w:tcPr>
+          <w:p>
+            <w:pPr>
+              <w:pStyle w:val="Compact"/>
+              <w:rPr>
+                <w:lang w:eastAsia="zh-CN"/>
+              </w:rPr>
+            </w:pPr>
+            <w:r>
+              <w:rPr>
+                <w:lang w:eastAsia="zh-CN"/>
+              </w:rPr>
+              <w:t>自增运算符，整数值增加 1</w:t>
+            </w:r>
+          </w:p>
+        </w:tc>
+        <w:tc>
+          <w:tcPr>
+            <w:tcW w:w="2088" w:type="dxa"/>
+          </w:tcPr>
+          <w:p>
+            <w:pPr>
+              <w:pStyle w:val="Compact"/>
+            </w:pPr>
+            <w:r>
+              <w:t xml:space="preserve">A++ </w:t>
+            </w:r>
+            <w:proofErr w:type="spellStart"/>
+            <w:r>
+              <w:t>将得到</w:t>
+            </w:r>
+            <w:proofErr w:type="spellEnd"/>
+            <w:r>
+              <w:t xml:space="preserve"> 11</w:t>
+            </w:r>
+          </w:p>
+        </w:tc>
+      </w:tr>
+      <w:tr>
+        <w:tc>
+          <w:tcPr>
+            <w:tcW w:w="936" w:type="dxa"/>
+          </w:tcPr>
+          <w:p>
+            <w:pPr>
+              <w:pStyle w:val="Compact"/>
+            </w:pPr>
+            <w:r>
+              <w:t>--</w:t>
+            </w:r>
+          </w:p>
+        </w:tc>
+        <w:tc>
+          <w:tcPr>
+            <w:tcW w:w="4056" w:type="dxa"/>
+          </w:tcPr>
+          <w:p>
+            <w:pPr>
+              <w:pStyle w:val="Compact"/>
+              <w:rPr>
+                <w:lang w:eastAsia="zh-CN"/>
+              </w:rPr>
+            </w:pPr>
+            <w:r>
+              <w:rPr>
+                <w:lang w:eastAsia="zh-CN"/>
+              </w:rPr>
+              <w:t>自减运算符，整数值减少 1</w:t>
+            </w:r>
+          </w:p>
+        </w:tc>
+        <w:tc>
+          <w:tcPr>
+            <w:tcW w:w="2088" w:type="dxa"/>
+          </w:tcPr>
+          <w:p>
+            <w:pPr>
+              <w:pStyle w:val="Compact"/>
+            </w:pPr>
+            <w:r>
+              <w:t xml:space="preserve">A-- </w:t>
+            </w:r>
+            <w:proofErr w:type="spellStart"/>
+            <w:r>
+              <w:t>将得到</w:t>
+            </w:r>
+            <w:proofErr w:type="spellEnd"/>
+            <w:r>
+              <w:t xml:space="preserve"> 9</w:t>
+            </w:r>
+          </w:p>
+        </w:tc>
+      </w:tr>
+    </w:tbl>
+    <w:p>
+      <w:pPr>
+        <w:pStyle w:val="2"/>
+      </w:pPr>
+      <w:bookmarkStart w:id="0" w:name="header-c107"/>
+      <w:bookmarkEnd w:id="0"/>
+      <w:r>
+        <w:rPr>
+          <w:rFonts w:ascii="MS Mincho" w:eastAsia="MS Mincho" w:hAnsi="MS Mincho" w:cs="MS Mincho"/>
+        </w:rPr>
+        <w:t>关系运算符</w:t>
+      </w:r>
+    </w:p>
+    <w:p>
+      <w:pPr>
+        <w:pStyle w:val="FirstParagraph"/>
+        <w:rPr>
+          <w:lang w:eastAsia="zh-CN"/>
+        </w:rPr>
+      </w:pPr>
+      <w:r>
+        <w:rPr>
+          <w:lang w:eastAsia="zh-CN"/>
+        </w:rPr>
+        <w:t xml:space="preserve">下表显示了支持的所有关系运算符。假设变量 </w:t>
+      </w:r>
+      <w:r>
+        <w:rPr>
+          <w:b/>
+          <w:lang w:eastAsia="zh-CN"/>
+        </w:rPr>
+        <w:t>A</w:t>
+      </w:r>
+      <w:r>
+        <w:rPr>
+          <w:lang w:eastAsia="zh-CN"/>
+        </w:rPr>
+        <w:t xml:space="preserve"> 的值为 10，变量 </w:t>
+      </w:r>
+      <w:r>
+        <w:rPr>
+          <w:b/>
+          <w:lang w:eastAsia="zh-CN"/>
+        </w:rPr>
+        <w:t>B</w:t>
+      </w:r>
+      <w:r>
+        <w:rPr>
+          <w:lang w:eastAsia="zh-CN"/>
+        </w:rPr>
+        <w:t xml:space="preserve"> 的值为 20，则：</w:t>
+      </w:r>
+    </w:p>
+    <w:tbl>
+      <w:tblPr>
+        <w:tblW w:w="8306" w:type="dxa"/>
+        <w:tblLayout w:type="fixed"/>
+        <w:tblLook w:val="04A0" w:firstRow="1" w:lastRow="0" w:firstColumn="1" w:lastColumn="0" w:noHBand="0" w:noVBand="1"/>
+      </w:tblPr>
+      <w:tblGrid>
+        <w:gridCol w:w="823"/>
+        <w:gridCol w:w="5689"/>
+        <w:gridCol w:w="1794"/>
+      </w:tblGrid>
+      <w:tr>
+        <w:tc>
+          <w:tcPr>
+            <w:tcW w:w="823" w:type="dxa"/>
+            <w:tcBorders>
+              <w:bottom w:val="single" w:sz="0" w:space="0" w:color="auto"/>
+            </w:tcBorders>
+            <w:vAlign w:val="bottom"/>
+          </w:tcPr>
+          <w:p>
+            <w:pPr>
+              <w:pStyle w:val="Compact"/>
+            </w:pPr>
+            <w:proofErr w:type="spellStart"/>
+            <w:r>
+              <w:t>运算符</w:t>
+            </w:r>
+            <w:proofErr w:type="spellEnd"/>
+          </w:p>
+        </w:tc>
+        <w:tc>
+          <w:tcPr>
+            <w:tcW w:w="5689" w:type="dxa"/>
+            <w:tcBorders>
+              <w:bottom w:val="single" w:sz="0" w:space="0" w:color="auto"/>
+            </w:tcBorders>
+            <w:vAlign w:val="bottom"/>
+          </w:tcPr>
+          <w:p>
+            <w:pPr>
+              <w:pStyle w:val="Compact"/>
+            </w:pPr>
+            <w:proofErr w:type="spellStart"/>
+            <w:r>
+              <w:t>描述</w:t>
+            </w:r>
+            <w:proofErr w:type="spellEnd"/>
+          </w:p>
+        </w:tc>
+        <w:tc>
+          <w:tcPr>
+            <w:tcW w:w="1794" w:type="dxa"/>
+            <w:tcBorders>
+              <w:bottom w:val="single" w:sz="0" w:space="0" w:color="auto"/>
+            </w:tcBorders>
+            <w:vAlign w:val="bottom"/>
+          </w:tcPr>
+          <w:p>
+            <w:pPr>
+              <w:pStyle w:val="Compact"/>
+            </w:pPr>
+            <w:proofErr w:type="spellStart"/>
+            <w:r>
+              <w:t>实例</w:t>
+            </w:r>
+            <w:proofErr w:type="spellEnd"/>
+          </w:p>
+        </w:tc>
+      </w:tr>
+      <w:tr>
+        <w:tc>
+          <w:tcPr>
+            <w:tcW w:w="823" w:type="dxa"/>
+          </w:tcPr>
+          <w:p>
+            <w:pPr>
+              <w:pStyle w:val="Compact"/>
+            </w:pPr>
+            <w:r>
+              <w:t>==</w:t>
+            </w:r>
+          </w:p>
+        </w:tc>
+        <w:tc>
+          <w:tcPr>
+            <w:tcW w:w="5689" w:type="dxa"/>
+          </w:tcPr>
+          <w:p>
+            <w:pPr>
+              <w:pStyle w:val="Compact"/>
+              <w:rPr>
+                <w:lang w:eastAsia="zh-CN"/>
+              </w:rPr>
+            </w:pPr>
+            <w:r>
+              <w:rPr>
+                <w:lang w:eastAsia="zh-CN"/>
+              </w:rPr>
+              <w:t>检查两个操作数的值是否相等，如果相等则条件为真。</w:t>
+            </w:r>
+          </w:p>
+        </w:tc>
+        <w:tc>
+          <w:tcPr>
+            <w:tcW w:w="1794" w:type="dxa"/>
+          </w:tcPr>
+          <w:p>
+            <w:pPr>
+              <w:pStyle w:val="Compact"/>
+            </w:pPr>
+            <w:r>
+              <w:t xml:space="preserve">(A == B) </w:t>
+            </w:r>
+            <w:proofErr w:type="spellStart"/>
+            <w:r>
+              <w:t>不为真</w:t>
+            </w:r>
+            <w:proofErr w:type="spellEnd"/>
+            <w:r>
+              <w:t>。</w:t>
+            </w:r>
+          </w:p>
+        </w:tc>
+      </w:tr>
+      <w:tr>
+        <w:tc>
+          <w:tcPr>
+            <w:tcW w:w="823" w:type="dxa"/>
+          </w:tcPr>
+          <w:p>
+            <w:pPr>
+              <w:pStyle w:val="Compact"/>
+            </w:pPr>
+            <w:r>
+              <w:t>!=</w:t>
+            </w:r>
+          </w:p>
+        </w:tc>
+        <w:tc>
+          <w:tcPr>
+            <w:tcW w:w="5689" w:type="dxa"/>
+          </w:tcPr>
+          <w:p>
+            <w:pPr>
+              <w:pStyle w:val="Compact"/>
+              <w:rPr>
+                <w:lang w:eastAsia="zh-CN"/>
+              </w:rPr>
+            </w:pPr>
+            <w:r>
+              <w:rPr>
+                <w:lang w:eastAsia="zh-CN"/>
+              </w:rPr>
+              <w:t>检查两个操作数的值是否相等，如果不相等则条件为真。</w:t>
+            </w:r>
+          </w:p>
+        </w:tc>
+        <w:tc>
+          <w:tcPr>
+            <w:tcW w:w="1794" w:type="dxa"/>
+          </w:tcPr>
+          <w:p>
+            <w:pPr>
+              <w:pStyle w:val="Compact"/>
+            </w:pPr>
+            <w:r>
+              <w:t>(</w:t>
+            </w:r>
+            <w:proofErr w:type="gramStart"/>
+            <w:r>
+              <w:t>A !</w:t>
+            </w:r>
+            <w:proofErr w:type="gramEnd"/>
+            <w:r>
+              <w:t xml:space="preserve">= B) </w:t>
+            </w:r>
+            <w:proofErr w:type="spellStart"/>
+            <w:r>
+              <w:t>为真</w:t>
+            </w:r>
+            <w:proofErr w:type="spellEnd"/>
+            <w:r>
+              <w:t>。</w:t>
+            </w:r>
+          </w:p>
+        </w:tc>
+      </w:tr>
+      <w:tr>
+        <w:tc>
+          <w:tcPr>
+            <w:tcW w:w="823" w:type="dxa"/>
+          </w:tcPr>
+          <w:p>
+            <w:pPr>
+              <w:pStyle w:val="Compact"/>
+            </w:pPr>
+            <w:r>
+              <w:t>&gt;</w:t>
+            </w:r>
+          </w:p>
+        </w:tc>
+        <w:tc>
+          <w:tcPr>
+            <w:tcW w:w="5689" w:type="dxa"/>
+          </w:tcPr>
+          <w:p>
+            <w:pPr>
+              <w:pStyle w:val="Compact"/>
+              <w:rPr>
+                <w:lang w:eastAsia="zh-CN"/>
+              </w:rPr>
+            </w:pPr>
+            <w:r>
+              <w:rPr>
+                <w:lang w:eastAsia="zh-CN"/>
+              </w:rPr>
+              <w:t>检查左操作数的值是否大于右操作数的值，如果是则条件为真。</w:t>
+            </w:r>
+          </w:p>
+        </w:tc>
+        <w:tc>
+          <w:tcPr>
+            <w:tcW w:w="1794" w:type="dxa"/>
+          </w:tcPr>
+          <w:p>
+            <w:pPr>
+              <w:pStyle w:val="Compact"/>
+            </w:pPr>
+            <w:r>
+              <w:t xml:space="preserve">(A &gt; B) </w:t>
+            </w:r>
+            <w:proofErr w:type="spellStart"/>
+            <w:r>
+              <w:t>不为真</w:t>
+            </w:r>
+            <w:proofErr w:type="spellEnd"/>
+            <w:r>
+              <w:t>。</w:t>
+            </w:r>
+          </w:p>
+        </w:tc>
+      </w:tr>
+      <w:tr>
+        <w:tc>
+          <w:tcPr>
+            <w:tcW w:w="823" w:type="dxa"/>
+          </w:tcPr>
+          <w:p>
+            <w:pPr>
+              <w:pStyle w:val="Compact"/>
+            </w:pPr>
+            <w:r>
+              <w:t>&lt;</w:t>
+            </w:r>
+          </w:p>
+        </w:tc>
+        <w:tc>
+          <w:tcPr>
+            <w:tcW w:w="5689" w:type="dxa"/>
+          </w:tcPr>
+          <w:p>
+            <w:pPr>
+              <w:pStyle w:val="Compact"/>
+              <w:rPr>
+                <w:lang w:eastAsia="zh-CN"/>
+              </w:rPr>
+            </w:pPr>
+            <w:r>
+              <w:rPr>
+                <w:lang w:eastAsia="zh-CN"/>
+              </w:rPr>
+              <w:t>检查左操作数的值是否小于右操作数的值，如果是则条件为真。</w:t>
+            </w:r>
+          </w:p>
+        </w:tc>
+        <w:tc>
+          <w:tcPr>
+            <w:tcW w:w="1794" w:type="dxa"/>
+          </w:tcPr>
+          <w:p>
+            <w:pPr>
+              <w:pStyle w:val="Compact"/>
+            </w:pPr>
+            <w:r>
+              <w:t xml:space="preserve">(A &lt; B) </w:t>
+            </w:r>
+            <w:proofErr w:type="spellStart"/>
+            <w:r>
+              <w:t>为真</w:t>
+            </w:r>
+            <w:proofErr w:type="spellEnd"/>
+            <w:r>
+              <w:t>。</w:t>
+            </w:r>
+          </w:p>
+        </w:tc>
+      </w:tr>
+      <w:tr>
+        <w:tc>
+          <w:tcPr>
+            <w:tcW w:w="823" w:type="dxa"/>
+          </w:tcPr>
+          <w:p>
+            <w:pPr>
+              <w:pStyle w:val="Compact"/>
+            </w:pPr>
+            <w:r>
+              <w:t>&gt;=</w:t>
+            </w:r>
+          </w:p>
+        </w:tc>
+        <w:tc>
+          <w:tcPr>
+            <w:tcW w:w="5689" w:type="dxa"/>
+          </w:tcPr>
+          <w:p>
+            <w:pPr>
+              <w:pStyle w:val="Compact"/>
+              <w:rPr>
+                <w:lang w:eastAsia="zh-CN"/>
+              </w:rPr>
+            </w:pPr>
+            <w:r>
+              <w:rPr>
+                <w:lang w:eastAsia="zh-CN"/>
+              </w:rPr>
+              <w:t>检查左操作数的值是否大于或等于右操作数的值，如果是则条件为真。</w:t>
+            </w:r>
+          </w:p>
+        </w:tc>
+        <w:tc>
+          <w:tcPr>
+            <w:tcW w:w="1794" w:type="dxa"/>
+          </w:tcPr>
+          <w:p>
+            <w:pPr>
+              <w:pStyle w:val="Compact"/>
+            </w:pPr>
+            <w:r>
+              <w:t xml:space="preserve">(A &gt;= B) </w:t>
+            </w:r>
+            <w:proofErr w:type="spellStart"/>
+            <w:r>
+              <w:t>不为真</w:t>
+            </w:r>
+            <w:proofErr w:type="spellEnd"/>
+            <w:r>
+              <w:t>。</w:t>
+            </w:r>
+          </w:p>
+        </w:tc>
+      </w:tr>
+      <w:tr>
+        <w:tc>
+          <w:tcPr>
+            <w:tcW w:w="823" w:type="dxa"/>
+          </w:tcPr>
+          <w:p>
+            <w:pPr>
+              <w:pStyle w:val="Compact"/>
+            </w:pPr>
+            <w:r>
+              <w:t>&lt;=</w:t>
+            </w:r>
+          </w:p>
+        </w:tc>
+        <w:tc>
+          <w:tcPr>
+            <w:tcW w:w="5689" w:type="dxa"/>
+          </w:tcPr>
+          <w:p>
+            <w:pPr>
+              <w:pStyle w:val="Compact"/>
+              <w:rPr>
+                <w:lang w:eastAsia="zh-CN"/>
+              </w:rPr>
+            </w:pPr>
+            <w:r>
+              <w:rPr>
+                <w:lang w:eastAsia="zh-CN"/>
+              </w:rPr>
+              <w:t>检查左操作数的值是否小于或等于右操作数的值，如果是则条件为真。</w:t>
+            </w:r>
+          </w:p>
+        </w:tc>
+        <w:tc>
+          <w:tcPr>
+            <w:tcW w:w="1794" w:type="dxa"/>
+          </w:tcPr>
+          <w:p>
+            <w:pPr>
+              <w:pStyle w:val="Compact"/>
+            </w:pPr>
+            <w:r>
+              <w:t xml:space="preserve">(A &lt;= B) </w:t>
+            </w:r>
+            <w:proofErr w:type="spellStart"/>
+            <w:r>
+              <w:t>为真</w:t>
+            </w:r>
+            <w:proofErr w:type="spellEnd"/>
+            <w:r>
+              <w:t>。</w:t>
+            </w:r>
+          </w:p>
+        </w:tc>
+      </w:tr>
+    </w:tbl>
+    <w:p>
+      <w:pPr>
+        <w:pStyle w:val="2"/>
+      </w:pPr>
+      <w:r>
+        <w:rPr>
+          <w:rFonts w:ascii="MS Mincho" w:eastAsia="MS Mincho" w:hAnsi="MS Mincho" w:cs="MS Mincho"/>
+        </w:rPr>
+        <w:t>判断</w:t>
+      </w:r>
+    </w:p>
+    <w:p>
+      <w:pPr>
+        <w:pStyle w:val="FirstParagraph"/>
+        <w:rPr>
+          <w:lang w:eastAsia="zh-CN"/>
+        </w:rPr>
+      </w:pPr>
+      <w:r>
+        <w:rPr>
+          <w:lang w:eastAsia="zh-CN"/>
+        </w:rPr>
+        <w:t>判断结构要求程序员指定一个或多个要评估或测试的条件，以及条件为真时要执行的语句（必需的）和条件为假时要执行的语句（可选的）。</w:t>
+      </w:r>
+    </w:p>
+    <w:p>
+      <w:pPr>
+        <w:pStyle w:val="a9"/>
+        <w:rPr>
+          <w:lang w:eastAsia="zh-CN"/>
+        </w:rPr>
+      </w:pPr>
+      <w:r>
+        <w:rPr>
+          <w:lang w:eastAsia="zh-CN"/>
+        </w:rPr>
+        <w:t>任何</w:t>
+      </w:r>
+      <w:r>
+        <w:rPr>
+          <w:b/>
+          <w:lang w:eastAsia="zh-CN"/>
+        </w:rPr>
+        <w:t>非零</w:t>
+      </w:r>
+      <w:r>
+        <w:rPr>
+          <w:lang w:eastAsia="zh-CN"/>
+        </w:rPr>
+        <w:t>和</w:t>
+      </w:r>
+      <w:r>
+        <w:rPr>
+          <w:b/>
+          <w:lang w:eastAsia="zh-CN"/>
+        </w:rPr>
+        <w:t>非空</w:t>
+      </w:r>
+      <w:r>
+        <w:rPr>
+          <w:lang w:eastAsia="zh-CN"/>
+        </w:rPr>
+        <w:t xml:space="preserve">的值假定为 </w:t>
+      </w:r>
+      <w:r>
+        <w:rPr>
+          <w:b/>
+          <w:lang w:eastAsia="zh-CN"/>
+        </w:rPr>
+        <w:t>true</w:t>
+      </w:r>
+      <w:r>
+        <w:rPr>
+          <w:lang w:eastAsia="zh-CN"/>
+        </w:rPr>
+        <w:t>，把</w:t>
+      </w:r>
+      <w:r>
+        <w:rPr>
+          <w:b/>
+          <w:lang w:eastAsia="zh-CN"/>
+        </w:rPr>
+        <w:t>零</w:t>
+      </w:r>
+      <w:r>
+        <w:rPr>
+          <w:lang w:eastAsia="zh-CN"/>
+        </w:rPr>
+        <w:t xml:space="preserve">或 </w:t>
+      </w:r>
+      <w:r>
+        <w:rPr>
+          <w:b/>
+          <w:lang w:eastAsia="zh-CN"/>
+        </w:rPr>
+        <w:t>null</w:t>
+      </w:r>
+      <w:r>
+        <w:rPr>
+          <w:lang w:eastAsia="zh-CN"/>
+        </w:rPr>
+        <w:t xml:space="preserve"> 假定为 </w:t>
+      </w:r>
+      <w:r>
+        <w:rPr>
+          <w:b/>
+          <w:lang w:eastAsia="zh-CN"/>
+        </w:rPr>
+        <w:t>false</w:t>
+      </w:r>
+      <w:r>
+        <w:rPr>
+          <w:lang w:eastAsia="zh-CN"/>
+        </w:rPr>
+        <w:t>。</w:t>
+      </w:r>
+    </w:p>
+    <w:p>
+      <w:pPr>
+        <w:pStyle w:val="a9"/>
+        <w:rPr>
+          <w:lang w:eastAsia="zh-CN"/>
+        </w:rPr>
+      </w:pPr>
+      <w:r>
+        <w:rPr>
+          <w:lang w:eastAsia="zh-CN"/>
+        </w:rPr>
+        <w:t>下面是大多数编程语言中典型的判断结构的一般形式：</w:t>
+      </w:r>
+      <w:r>
+        <w:rPr>
+          <w:noProof/>
+          <w:lang w:eastAsia="zh-CN"/>
+        </w:rPr>
+        <w:drawing>
+          <wp:inline distT="0" distB="0" distL="0" distR="0" wp14:anchorId="512A8D7C" wp14:editId="6882A137">
+            <wp:extent cx="5334000" cy="5643880"/>
+            <wp:effectExtent l="0" t="0" r="0" b="0"/>
+            <wp:docPr id="8" name="Picture" title="fig:"/>
+            <wp:cNvGraphicFramePr>
+              <a:graphicFrameLocks xmlns:a="http://schemas.openxmlformats.org/drawingml/2006/main" noChangeAspect="1"/>
+            </wp:cNvGraphicFramePr>
+            <a:graphic xmlns:a="http://schemas.openxmlformats.org/drawingml/2006/main">
+              <a:graphicData uri="http://schemas.openxmlformats.org/drawingml/2006/picture">
+                <pic:pic xmlns:pic="http://schemas.openxmlformats.org/drawingml/2006/picture">
+                  <pic:nvPicPr>
+                    <pic:cNvPr id="8" name="Picture" title="fig:"/>
+                    <pic:cNvPicPr>
+                      <a:picLocks noChangeAspect="1" noChangeArrowheads="1"/>
+                    </pic:cNvPicPr>
+                  </pic:nvPicPr>
+                  <pic:blipFill>
+                    <a:blip r:embed="rId7"/>
+                    <a:stretch>
+                      <a:fillRect/>
+                    </a:stretch>
+                  </pic:blipFill>
+                  <pic:spPr>
+                    <a:xfrm>
+                      <a:off x="0" y="0"/>
+                      <a:ext cx="5334000" cy="5644116"/>
+                    </a:xfrm>
+                    <a:prstGeom prst="rect">
+                      <a:avLst/>
+                    </a:prstGeom>
+                    <a:noFill/>
+                    <a:ln w="9525">
+                      <a:noFill/>
+                    </a:ln>
+                  </pic:spPr>
+                </pic:pic>
+              </a:graphicData>
+            </a:graphic>
+          </wp:inline>
+        </w:drawing>
+      </w:r>
+    </w:p>
+    <w:p>
+      <w:pPr>
+        <w:pStyle w:val="2"/>
+      </w:pPr>
+      <w:bookmarkStart w:id="1" w:name="header-c259"/>
+      <w:bookmarkEnd w:id="1"/>
+      <w:r>
+        <w:t>if 语句</w:t>
+      </w:r>
+    </w:p>
+    <w:p>
+      <w:pPr>
+        <w:pStyle w:val="SourceCode"/>
+      </w:pPr>
+      <w:r>
+        <w:rPr>
+          <w:rStyle w:val="ControlFlowTok"/>
+        </w:rPr>
+        <w:t>if</w:t>
+      </w:r>
+      <w:r>
+        <w:rPr>
+          <w:rStyle w:val="NormalTok"/>
+        </w:rPr>
+        <w:t>(</w:t>
+      </w:r>
+      <w:proofErr w:type="spellStart"/>
+      <w:r>
+        <w:rPr>
+          <w:rStyle w:val="NormalTok"/>
+        </w:rPr>
+        <w:t>boolean_expression</w:t>
+      </w:r>
+      <w:proofErr w:type="spellEnd"/>
+      <w:r>
+        <w:rPr>
+          <w:rStyle w:val="NormalTok"/>
+        </w:rPr>
+        <w:t>)</w:t>
+      </w:r>
+      <w:r>
+        <w:br/>
+      </w:r>
+      <w:r>
+        <w:rPr>
+          <w:rStyle w:val="NormalTok"/>
+        </w:rPr>
+        <w:t>{</w:t>
+      </w:r>
+      <w:r>
+        <w:br/>
+      </w:r>
+      <w:r>
+        <w:rPr>
+          <w:rStyle w:val="NormalTok"/>
+        </w:rPr>
+        <w:t xml:space="preserve">   </w:t>
+      </w:r>
+      <w:r>
+        <w:rPr>
+          <w:rStyle w:val="CommentTok"/>
+        </w:rPr>
+        <w:t xml:space="preserve">/* </w:t>
+      </w:r>
+      <w:r>
+        <w:rPr>
+          <w:rStyle w:val="CommentTok"/>
+        </w:rPr>
+        <w:t>如果布尔表达式为真将执行的语句</w:t>
+      </w:r>
+      <w:r>
+        <w:rPr>
+          <w:rStyle w:val="CommentTok"/>
+        </w:rPr>
+        <w:t xml:space="preserve"> */</w:t>
+      </w:r>
+      <w:r>
+        <w:br/>
+      </w:r>
+      <w:r>
+        <w:rPr>
+          <w:rStyle w:val="NormalTok"/>
+        </w:rPr>
+        <w:t>}</w:t>
+      </w:r>
+    </w:p>
+    <w:p>
+      <w:pPr>
+        <w:pStyle w:val="FirstParagraph"/>
+      </w:pPr>
+      <w:proofErr w:type="spellStart"/>
+      <w:r>
+        <w:t>如果布尔表达式为</w:t>
+      </w:r>
+      <w:proofErr w:type="spellEnd"/>
+      <w:r>
+        <w:t xml:space="preserve"> </w:t>
+      </w:r>
+      <w:proofErr w:type="spellStart"/>
+      <w:r>
+        <w:rPr>
+          <w:b/>
+        </w:rPr>
+        <w:t>true</w:t>
+      </w:r>
+      <w:r>
+        <w:t>，则</w:t>
+      </w:r>
+      <w:proofErr w:type="spellEnd"/>
+      <w:r>
+        <w:t xml:space="preserve"> if </w:t>
+      </w:r>
+      <w:proofErr w:type="spellStart"/>
+      <w:r>
+        <w:t>语句内的代码块将被执行。如果布尔表达式为</w:t>
+      </w:r>
+      <w:proofErr w:type="spellEnd"/>
+      <w:r>
+        <w:t xml:space="preserve"> </w:t>
+      </w:r>
+      <w:proofErr w:type="spellStart"/>
+      <w:r>
+        <w:rPr>
+          <w:b/>
+        </w:rPr>
+        <w:t>false</w:t>
+      </w:r>
+      <w:r>
+        <w:t>，则</w:t>
+      </w:r>
+      <w:proofErr w:type="spellEnd"/>
+      <w:r>
+        <w:t xml:space="preserve"> if </w:t>
+      </w:r>
+      <w:proofErr w:type="spellStart"/>
+      <w:r>
+        <w:t>语句结束后的第一组代码</w:t>
+      </w:r>
+      <w:proofErr w:type="spellEnd"/>
+      <w:r>
+        <w:t>（</w:t>
+      </w:r>
+      <w:proofErr w:type="spellStart"/>
+      <w:r>
+        <w:t>闭括号后</w:t>
+      </w:r>
+      <w:proofErr w:type="spellEnd"/>
+      <w:r>
+        <w:t>）</w:t>
+      </w:r>
+      <w:proofErr w:type="spellStart"/>
+      <w:r>
+        <w:t>将被执行</w:t>
+      </w:r>
+      <w:proofErr w:type="spellEnd"/>
+      <w:r>
+        <w:t>。</w:t>
+      </w:r>
+    </w:p>
+    <w:p>
+      <w:pPr>
+        <w:pStyle w:val="2"/>
+      </w:pPr>
+      <w:bookmarkStart w:id="2" w:name="header-c263"/>
+      <w:bookmarkEnd w:id="2"/>
+      <w:r>
+        <w:t>if...else 语句</w:t>
+      </w:r>
+    </w:p>
+    <w:p>
+      <w:pPr>
+        <w:pStyle w:val="SourceCode"/>
+      </w:pPr>
+      <w:r>
+        <w:rPr>
+          <w:rStyle w:val="ControlFlowTok"/>
+        </w:rPr>
+        <w:t>if</w:t>
+      </w:r>
+      <w:r>
+        <w:rPr>
+          <w:rStyle w:val="NormalTok"/>
+        </w:rPr>
+        <w:t>(</w:t>
+      </w:r>
+      <w:proofErr w:type="spellStart"/>
+      <w:r>
+        <w:rPr>
+          <w:rStyle w:val="NormalTok"/>
+        </w:rPr>
+        <w:t>boolean_expression</w:t>
+      </w:r>
+      <w:proofErr w:type="spellEnd"/>
+      <w:r>
+        <w:rPr>
+          <w:rStyle w:val="NormalTok"/>
+        </w:rPr>
+        <w:t>)</w:t>
+      </w:r>
+      <w:r>
+        <w:br/>
+      </w:r>
+      <w:r>
+        <w:rPr>
+          <w:rStyle w:val="NormalTok"/>
+        </w:rPr>
+        <w:t>{</w:t>
+      </w:r>
+      <w:r>
+        <w:br/>
+      </w:r>
+      <w:r>
+        <w:rPr>
+          <w:rStyle w:val="NormalTok"/>
+        </w:rPr>
+        <w:t xml:space="preserve">   </w:t>
+      </w:r>
+      <w:r>
+        <w:rPr>
+          <w:rStyle w:val="CommentTok"/>
+        </w:rPr>
+        <w:t xml:space="preserve">/* </w:t>
+      </w:r>
+      <w:r>
+        <w:rPr>
+          <w:rStyle w:val="CommentTok"/>
+        </w:rPr>
+        <w:t>如果布尔表达式为真将执行的语句</w:t>
+      </w:r>
+      <w:r>
+        <w:rPr>
+          <w:rStyle w:val="CommentTok"/>
+        </w:rPr>
+        <w:t xml:space="preserve"> */</w:t>
+      </w:r>
+      <w:r>
+        <w:br/>
+      </w:r>
+      <w:r>
+        <w:rPr>
+          <w:rStyle w:val="NormalTok"/>
+        </w:rPr>
+        <w:t>}</w:t>
+      </w:r>
+      <w:r>
+        <w:br/>
+      </w:r>
+      <w:r>
+        <w:rPr>
+          <w:rStyle w:val="ControlFlowTok"/>
+        </w:rPr>
+        <w:t>else</w:t>
+      </w:r>
+      <w:r>
+        <w:br/>
+      </w:r>
+      <w:r>
+        <w:rPr>
+          <w:rStyle w:val="NormalTok"/>
+        </w:rPr>
+        <w:t>{</w:t>
+      </w:r>
+      <w:r>
+        <w:br/>
+      </w:r>
+      <w:r>
+        <w:rPr>
+          <w:rStyle w:val="NormalTok"/>
+        </w:rPr>
+        <w:t xml:space="preserve">   </w:t>
+      </w:r>
+      <w:r>
+        <w:rPr>
+          <w:rStyle w:val="CommentTok"/>
+        </w:rPr>
+        <w:t xml:space="preserve">/* </w:t>
+      </w:r>
+      <w:r>
+        <w:rPr>
+          <w:rStyle w:val="CommentTok"/>
+        </w:rPr>
+        <w:t>如果布尔表达式为假将执行的语句</w:t>
+      </w:r>
+      <w:r>
+        <w:rPr>
+          <w:rStyle w:val="CommentTok"/>
+        </w:rPr>
+        <w:t xml:space="preserve"> */</w:t>
+      </w:r>
+      <w:r>
+        <w:br/>
+      </w:r>
+      <w:r>
+        <w:rPr>
+          <w:rStyle w:val="NormalTok"/>
+        </w:rPr>
+        <w:t>}</w:t>
+      </w:r>
+    </w:p>
+    <w:p>
+      <w:pPr>
+        <w:pStyle w:val="FirstParagraph"/>
+        <w:rPr>
+          <w:lang w:eastAsia="zh-CN"/>
+        </w:rPr>
+      </w:pPr>
+      <w:r>
+        <w:rPr>
+          <w:lang w:eastAsia="zh-CN"/>
+        </w:rPr>
+        <w:t xml:space="preserve">如果布尔表达式为 </w:t>
+      </w:r>
+      <w:r>
+        <w:rPr>
+          <w:b/>
+          <w:lang w:eastAsia="zh-CN"/>
+        </w:rPr>
+        <w:t>true</w:t>
+      </w:r>
+      <w:r>
+        <w:rPr>
+          <w:lang w:eastAsia="zh-CN"/>
+        </w:rPr>
+        <w:t xml:space="preserve">，则执行 </w:t>
+      </w:r>
+      <w:r>
+        <w:rPr>
+          <w:b/>
+          <w:lang w:eastAsia="zh-CN"/>
+        </w:rPr>
+        <w:t>if</w:t>
+      </w:r>
+      <w:r>
+        <w:rPr>
+          <w:lang w:eastAsia="zh-CN"/>
+        </w:rPr>
+        <w:t xml:space="preserve"> 块内的代码。如果布尔表达式为 </w:t>
+      </w:r>
+      <w:r>
+        <w:rPr>
+          <w:b/>
+          <w:lang w:eastAsia="zh-CN"/>
+        </w:rPr>
+        <w:t>false</w:t>
+      </w:r>
+      <w:r>
+        <w:rPr>
+          <w:lang w:eastAsia="zh-CN"/>
+        </w:rPr>
+        <w:t xml:space="preserve">，则执行 </w:t>
+      </w:r>
+      <w:r>
+        <w:rPr>
+          <w:b/>
+          <w:lang w:eastAsia="zh-CN"/>
+        </w:rPr>
+        <w:t>else</w:t>
+      </w:r>
+      <w:r>
+        <w:rPr>
+          <w:lang w:eastAsia="zh-CN"/>
+        </w:rPr>
+        <w:t xml:space="preserve"> 块内的代码。</w:t>
+      </w:r>
+    </w:p>
+    <w:p>
+      <w:pPr>
+        <w:pStyle w:val="2"/>
+      </w:pPr>
+      <w:bookmarkStart w:id="3" w:name="header-c267"/>
+      <w:bookmarkEnd w:id="3"/>
+      <w:r>
+        <w:rPr>
+          <w:rFonts w:ascii="MS Mincho" w:eastAsia="MS Mincho" w:hAnsi="MS Mincho" w:cs="MS Mincho"/>
+        </w:rPr>
+        <w:t>嵌套</w:t>
+      </w:r>
+      <w:r>
+        <w:t xml:space="preserve"> if 语句</w:t>
+      </w:r>
+    </w:p>
+    <w:p>
+      <w:pPr>
+        <w:pStyle w:val="SourceCode"/>
+      </w:pPr>
+      <w:r>
+        <w:rPr>
+          <w:rStyle w:val="ControlFlowTok"/>
+        </w:rPr>
+        <w:t>if</w:t>
+      </w:r>
+      <w:r>
+        <w:rPr>
+          <w:rStyle w:val="NormalTok"/>
+        </w:rPr>
+        <w:t xml:space="preserve">( </w:t>
+      </w:r>
+      <w:proofErr w:type="spellStart"/>
+      <w:r>
+        <w:rPr>
+          <w:rStyle w:val="NormalTok"/>
+        </w:rPr>
+        <w:t>boolean_expression</w:t>
+      </w:r>
+      <w:proofErr w:type="spellEnd"/>
+      <w:r>
+        <w:rPr>
+          <w:rStyle w:val="NormalTok"/>
+        </w:rPr>
+        <w:t xml:space="preserve"> </w:t>
+      </w:r>
+      <w:r>
+        <w:rPr>
+          <w:rStyle w:val="DecValTok"/>
+        </w:rPr>
+        <w:t>1</w:t>
+      </w:r>
+      <w:r>
+        <w:rPr>
+          <w:rStyle w:val="NormalTok"/>
+        </w:rPr>
+        <w:t>)</w:t>
+      </w:r>
+      <w:r>
+        <w:br/>
+      </w:r>
+      <w:r>
+        <w:rPr>
+          <w:rStyle w:val="NormalTok"/>
+        </w:rPr>
+        <w:t>{</w:t>
+      </w:r>
+      <w:r>
+        <w:br/>
+      </w:r>
+      <w:r>
+        <w:rPr>
+          <w:rStyle w:val="NormalTok"/>
+        </w:rPr>
+        <w:t xml:space="preserve">   </w:t>
+      </w:r>
+      <w:r>
+        <w:rPr>
+          <w:rStyle w:val="CommentTok"/>
+        </w:rPr>
+        <w:t xml:space="preserve">/* </w:t>
+      </w:r>
+      <w:r>
+        <w:rPr>
+          <w:rStyle w:val="CommentTok"/>
+        </w:rPr>
+        <w:t>当布尔表达式</w:t>
+      </w:r>
+      <w:r>
+        <w:rPr>
+          <w:rStyle w:val="CommentTok"/>
+        </w:rPr>
+        <w:t xml:space="preserve"> 1 </w:t>
+      </w:r>
+      <w:r>
+        <w:rPr>
+          <w:rStyle w:val="CommentTok"/>
+        </w:rPr>
+        <w:t>为真时执行</w:t>
+      </w:r>
+      <w:r>
+        <w:rPr>
+          <w:rStyle w:val="CommentTok"/>
+        </w:rPr>
+        <w:t xml:space="preserve"> */</w:t>
+      </w:r>
+      <w:r>
+        <w:br/>
+      </w:r>
+      <w:r>
+        <w:rPr>
+          <w:rStyle w:val="NormalTok"/>
+        </w:rPr>
+        <w:t xml:space="preserve">   </w:t>
+      </w:r>
+      <w:r>
+        <w:rPr>
+          <w:rStyle w:val="ControlFlowTok"/>
+        </w:rPr>
+        <w:t>if</w:t>
+      </w:r>
+      <w:r>
+        <w:rPr>
+          <w:rStyle w:val="NormalTok"/>
+        </w:rPr>
+        <w:t>(</w:t>
+      </w:r>
+      <w:proofErr w:type="spellStart"/>
+      <w:r>
+        <w:rPr>
+          <w:rStyle w:val="NormalTok"/>
+        </w:rPr>
+        <w:t>boolean_expression</w:t>
+      </w:r>
+      <w:proofErr w:type="spellEnd"/>
+      <w:r>
+        <w:rPr>
+          <w:rStyle w:val="NormalTok"/>
+        </w:rPr>
+        <w:t xml:space="preserve"> </w:t>
+      </w:r>
+      <w:r>
+        <w:rPr>
+          <w:rStyle w:val="DecValTok"/>
+        </w:rPr>
+        <w:t>2</w:t>
+      </w:r>
+      <w:r>
+        <w:rPr>
+          <w:rStyle w:val="NormalTok"/>
+        </w:rPr>
+        <w:t>)</w:t>
+      </w:r>
+      <w:r>
+        <w:br/>
+      </w:r>
+      <w:r>
+        <w:rPr>
+          <w:rStyle w:val="NormalTok"/>
+        </w:rPr>
+        <w:t xml:space="preserve">   {</w:t>
+      </w:r>
+      <w:r>
+        <w:br/>
+      </w:r>
+      <w:r>
+        <w:rPr>
+          <w:rStyle w:val="NormalTok"/>
+        </w:rPr>
+        <w:t xml:space="preserve">      </w:t>
+      </w:r>
+      <w:r>
+        <w:rPr>
+          <w:rStyle w:val="CommentTok"/>
+        </w:rPr>
+        <w:t xml:space="preserve">/* </w:t>
+      </w:r>
+      <w:r>
+        <w:rPr>
+          <w:rStyle w:val="CommentTok"/>
+        </w:rPr>
+        <w:t>当布尔表达式</w:t>
+      </w:r>
+      <w:r>
+        <w:rPr>
+          <w:rStyle w:val="CommentTok"/>
+        </w:rPr>
+        <w:t xml:space="preserve"> 2 </w:t>
+      </w:r>
+      <w:r>
+        <w:rPr>
+          <w:rStyle w:val="CommentTok"/>
+        </w:rPr>
+        <w:t>为真时执行</w:t>
+      </w:r>
+      <w:r>
+        <w:rPr>
+          <w:rStyle w:val="CommentTok"/>
+        </w:rPr>
+        <w:t xml:space="preserve"> */</w:t>
+      </w:r>
+      <w:r>
+        <w:br/>
+      </w:r>
+      <w:r>
+        <w:rPr>
+          <w:rStyle w:val="NormalTok"/>
+        </w:rPr>
+        <w:t xml:space="preserve">   }</w:t>
+      </w:r>
+      <w:r>
+        <w:br/>
+      </w:r>
+      <w:r>
+        <w:rPr>
+          <w:rStyle w:val="NormalTok"/>
+        </w:rPr>
+        <w:t>}</w:t>
+      </w:r>
+    </w:p>
+    <w:p>
+      <w:pPr>
+        <w:pStyle w:val="2"/>
+      </w:pPr>
+      <w:bookmarkStart w:id="4" w:name="header-c269"/>
+      <w:bookmarkEnd w:id="4"/>
+      <w:r>
+        <w:rPr>
+          <w:rFonts w:ascii="MS Mincho" w:eastAsia="MS Mincho" w:hAnsi="MS Mincho" w:cs="MS Mincho"/>
+        </w:rPr>
+        <w:t>循</w:t>
+      </w:r>
+      <w:r>
+        <w:t>环</w:t>
+      </w:r>
+    </w:p>
+    <w:p>
+      <w:pPr>
+        <w:pStyle w:val="FirstParagraph"/>
+        <w:rPr>
+          <w:lang w:eastAsia="zh-CN"/>
+        </w:rPr>
+      </w:pPr>
+      <w:r>
+        <w:rPr>
+          <w:lang w:eastAsia="zh-CN"/>
+        </w:rPr>
+        <w:t>有的时候，我们可能需要多次执行同一块代码。一般情况下，语句是按顺序执行的：函数中的第一个语句先执行，接着是第二个语句，依此类推。</w:t>
+      </w:r>
+    </w:p>
+    <w:p>
+      <w:pPr>
+        <w:pStyle w:val="a9"/>
+        <w:rPr>
+          <w:lang w:eastAsia="zh-CN"/>
+        </w:rPr>
+      </w:pPr>
+      <w:r>
+        <w:rPr>
+          <w:lang w:eastAsia="zh-CN"/>
+        </w:rPr>
+        <w:t>编程语言提供了更为复杂执行路径的多种控制结构。</w:t>
+      </w:r>
+    </w:p>
+    <w:p>
+      <w:pPr>
+        <w:pStyle w:val="a9"/>
+        <w:rPr>
+          <w:lang w:eastAsia="zh-CN"/>
+        </w:rPr>
+      </w:pPr>
+      <w:r>
+        <w:rPr>
+          <w:lang w:eastAsia="zh-CN"/>
+        </w:rPr>
+        <w:t>循环语句允许我们多次执行一个语句或语句组，下面是大多数编程语言中循环语句的流程图：</w:t>
+      </w:r>
+      <w:r>
+        <w:rPr>
+          <w:noProof/>
+          <w:lang w:eastAsia="zh-CN"/>
+        </w:rPr>
+        <w:drawing>
+          <wp:inline distT="0" distB="0" distL="0" distR="0" wp14:anchorId="766FACA5" wp14:editId="353F24D6">
+            <wp:extent cx="5334000" cy="5689600"/>
+            <wp:effectExtent l="0" t="0" r="0" b="0"/>
+            <wp:docPr id="9" name="Picture" title="fig:"/>
+            <wp:cNvGraphicFramePr>
+              <a:graphicFrameLocks xmlns:a="http://schemas.openxmlformats.org/drawingml/2006/main" noChangeAspect="1"/>
+            </wp:cNvGraphicFramePr>
+            <a:graphic xmlns:a="http://schemas.openxmlformats.org/drawingml/2006/main">
+              <a:graphicData uri="http://schemas.openxmlformats.org/drawingml/2006/picture">
+                <pic:pic xmlns:pic="http://schemas.openxmlformats.org/drawingml/2006/picture">
+                  <pic:nvPicPr>
+                    <pic:cNvPr id="9" name="Picture" title="fig:"/>
+                    <pic:cNvPicPr>
+                      <a:picLocks noChangeAspect="1" noChangeArrowheads="1"/>
+                    </pic:cNvPicPr>
+                  </pic:nvPicPr>
+                  <pic:blipFill>
+                    <a:blip r:embed="rId8"/>
+                    <a:stretch>
+                      <a:fillRect/>
+                    </a:stretch>
+                  </pic:blipFill>
+                  <pic:spPr>
+                    <a:xfrm>
+                      <a:off x="0" y="0"/>
+                      <a:ext cx="5334000" cy="5689600"/>
+                    </a:xfrm>
+                    <a:prstGeom prst="rect">
+                      <a:avLst/>
+                    </a:prstGeom>
+                    <a:noFill/>
+                    <a:ln w="9525">
+                      <a:noFill/>
+                    </a:ln>
+                  </pic:spPr>
+                </pic:pic>
+              </a:graphicData>
+            </a:graphic>
+          </wp:inline>
+        </w:drawing>
+      </w:r>
+    </w:p>
+    <w:p>
+      <w:pPr>
+        <w:pStyle w:val="2"/>
+      </w:pPr>
+      <w:bookmarkStart w:id="5" w:name="header-c276"/>
+      <w:bookmarkEnd w:id="5"/>
+      <w:r>
+        <w:t xml:space="preserve">while </w:t>
+      </w:r>
+      <w:r>
+        <w:rPr>
+          <w:rFonts w:ascii="MS Mincho" w:eastAsia="MS Mincho" w:hAnsi="MS Mincho" w:cs="MS Mincho"/>
+        </w:rPr>
+        <w:t>循</w:t>
+      </w:r>
+      <w:r>
+        <w:t>环</w:t>
+      </w:r>
+    </w:p>
+    <w:p>
+      <w:pPr>
+        <w:pStyle w:val="SourceCode"/>
+      </w:pPr>
+      <w:r>
+        <w:rPr>
+          <w:rStyle w:val="ControlFlowTok"/>
+        </w:rPr>
+        <w:t>while</w:t>
+      </w:r>
+      <w:r>
+        <w:rPr>
+          <w:rStyle w:val="NormalTok"/>
+        </w:rPr>
+        <w:t>(condition)</w:t>
+      </w:r>
+      <w:r>
+        <w:br/>
+      </w:r>
+      <w:r>
+        <w:rPr>
+          <w:rStyle w:val="NormalTok"/>
+        </w:rPr>
+        <w:t>{</w:t>
+      </w:r>
+      <w:r>
+        <w:br/>
+      </w:r>
+      <w:r>
+        <w:rPr>
+          <w:rStyle w:val="NormalTok"/>
+        </w:rPr>
+        <w:t xml:space="preserve">   statement(s);</w:t>
+      </w:r>
+      <w:r>
+        <w:br/>
+      </w:r>
+      <w:r>
+        <w:rPr>
+          <w:rStyle w:val="NormalTok"/>
+        </w:rPr>
+        <w:t>}</w:t>
+      </w:r>
+    </w:p>
+    <w:p>
+      <w:pPr>
+        <w:pStyle w:val="FirstParagraph"/>
+      </w:pPr>
+      <w:proofErr w:type="spellStart"/>
+      <w:r>
+        <w:t>在这里，</w:t>
+      </w:r>
+      <w:r>
+        <w:rPr>
+          <w:b/>
+        </w:rPr>
+        <w:t>statement</w:t>
+      </w:r>
+      <w:proofErr w:type="spellEnd"/>
+      <w:r>
+        <w:rPr>
+          <w:b/>
+        </w:rPr>
+        <w:t>(s)</w:t>
+      </w:r>
+      <w:r>
+        <w:t xml:space="preserve"> </w:t>
+      </w:r>
+      <w:proofErr w:type="spellStart"/>
+      <w:r>
+        <w:t>可以是一个单独的语句，也可以是几个语句组成的代码块。</w:t>
+      </w:r>
+      <w:r>
+        <w:rPr>
+          <w:b/>
+        </w:rPr>
+        <w:t>condition</w:t>
+      </w:r>
+      <w:proofErr w:type="spellEnd"/>
+      <w:r>
+        <w:t xml:space="preserve"> </w:t>
+      </w:r>
+      <w:proofErr w:type="spellStart"/>
+      <w:r>
+        <w:t>可以是任意的表达式，当为任意非零值时都为</w:t>
+      </w:r>
+      <w:proofErr w:type="spellEnd"/>
+      <w:r>
+        <w:t xml:space="preserve"> </w:t>
+      </w:r>
+      <w:proofErr w:type="spellStart"/>
+      <w:r>
+        <w:t>true。当条件为</w:t>
+      </w:r>
+      <w:proofErr w:type="spellEnd"/>
+      <w:r>
+        <w:t xml:space="preserve"> true </w:t>
+      </w:r>
+      <w:proofErr w:type="spellStart"/>
+      <w:r>
+        <w:t>时执行循环</w:t>
+      </w:r>
+      <w:proofErr w:type="spellEnd"/>
+      <w:r>
+        <w:t>。</w:t>
+      </w:r>
+    </w:p>
+    <w:p>
+      <w:pPr>
+        <w:pStyle w:val="a9"/>
+        <w:rPr>
+          <w:lang w:eastAsia="zh-CN"/>
+        </w:rPr>
+      </w:pPr>
+      <w:r>
+        <w:rPr>
+          <w:lang w:eastAsia="zh-CN"/>
+        </w:rPr>
+        <w:t>当条件为 false 时，程序流将继续执行紧接着循环的下一条语句。</w:t>
+      </w:r>
+    </w:p>
+    <w:p>
+      <w:pPr>
+        <w:pStyle w:val="2"/>
+      </w:pPr>
+      <w:bookmarkStart w:id="6" w:name="header-c282"/>
+      <w:bookmarkEnd w:id="6"/>
+      <w:r>
+        <w:rPr>
+          <w:rFonts w:ascii="MS Mincho" w:eastAsia="MS Mincho" w:hAnsi="MS Mincho" w:cs="MS Mincho"/>
+        </w:rPr>
+        <w:t>函数</w:t>
+      </w:r>
+    </w:p>
+    <w:p>
+      <w:pPr>
+        <w:pStyle w:val="FirstParagraph"/>
+        <w:rPr>
+          <w:lang w:eastAsia="zh-CN"/>
+        </w:rPr>
+      </w:pPr>
+      <w:r>
+        <w:rPr>
+          <w:lang w:eastAsia="zh-CN"/>
+        </w:rPr>
+        <w:t xml:space="preserve">函数是一组一起执行一个任务的语句。每个程序都至少有一个函数，即主函数 </w:t>
+      </w:r>
+      <w:r>
+        <w:rPr>
+          <w:b/>
+          <w:lang w:eastAsia="zh-CN"/>
+        </w:rPr>
+        <w:t>main()</w:t>
+      </w:r>
+      <w:r>
+        <w:rPr>
+          <w:lang w:eastAsia="zh-CN"/>
+        </w:rPr>
+        <w:t xml:space="preserve"> ，所有简单的程序都可以定义其他额外的函数。</w:t>
+      </w:r>
+    </w:p>
+    <w:p>
+      <w:pPr>
+        <w:pStyle w:val="a9"/>
+        <w:rPr>
+          <w:lang w:eastAsia="zh-CN"/>
+        </w:rPr>
+      </w:pPr>
+      <w:r>
+        <w:rPr>
+          <w:lang w:eastAsia="zh-CN"/>
+        </w:rPr>
+        <w:t>您可以把代码划分到不同的函数中。如何划分代码到不同的函数中是由您来决定的，但在逻辑上，划分通常是根据每个函数执行一个特定的任务来进行的。</w:t>
+      </w:r>
+    </w:p>
+    <w:p>
+      <w:pPr>
+        <w:pStyle w:val="a9"/>
+        <w:rPr>
+          <w:lang w:eastAsia="zh-CN"/>
+        </w:rPr>
+      </w:pPr>
+      <w:r>
+        <w:rPr>
+          <w:lang w:eastAsia="zh-CN"/>
+        </w:rPr>
+        <w:t>函数</w:t>
+      </w:r>
+      <w:r>
+        <w:rPr>
+          <w:b/>
+          <w:lang w:eastAsia="zh-CN"/>
+        </w:rPr>
+        <w:t>声明</w:t>
+      </w:r>
+      <w:r>
+        <w:rPr>
+          <w:lang w:eastAsia="zh-CN"/>
+        </w:rPr>
+        <w:t>告诉编译器函数的名称、返回类型和参数。函数</w:t>
+      </w:r>
+      <w:r>
+        <w:rPr>
+          <w:b/>
+          <w:lang w:eastAsia="zh-CN"/>
+        </w:rPr>
+        <w:t>定义</w:t>
+      </w:r>
+      <w:r>
+        <w:rPr>
+          <w:lang w:eastAsia="zh-CN"/>
+        </w:rPr>
+        <w:t>提供了函数的实际主体。</w:t>
+      </w:r>
+    </w:p>
+    <w:p>
+      <w:pPr>
+        <w:pStyle w:val="2"/>
+      </w:pPr>
+      <w:bookmarkStart w:id="7" w:name="header-c289"/>
+      <w:bookmarkEnd w:id="7"/>
+      <w:r>
+        <w:rPr>
+          <w:rFonts w:ascii="MS Mincho" w:eastAsia="MS Mincho" w:hAnsi="MS Mincho" w:cs="MS Mincho"/>
+        </w:rPr>
+        <w:t>定</w:t>
+      </w:r>
+      <w:r>
+        <w:t>义</w:t>
+      </w:r>
+      <w:r>
+        <w:rPr>
+          <w:rFonts w:ascii="MS Mincho" w:eastAsia="MS Mincho" w:hAnsi="MS Mincho" w:cs="MS Mincho"/>
+        </w:rPr>
+        <w:t>函数</w:t>
+      </w:r>
+    </w:p>
+    <w:p>
+      <w:pPr>
+        <w:pStyle w:val="FirstParagraph"/>
+        <w:rPr>
+          <w:lang w:eastAsia="zh-CN"/>
+        </w:rPr>
+      </w:pPr>
+      <w:r>
+        <w:rPr>
+          <w:lang w:eastAsia="zh-CN"/>
+        </w:rPr>
+        <w:t>函数定义的一般形式如下：</w:t>
+      </w:r>
+    </w:p>
+    <w:p>
+      <w:pPr>
+        <w:pStyle w:val="SourceCode"/>
+      </w:pPr>
+      <w:proofErr w:type="spellStart"/>
+      <w:r>
+        <w:rPr>
+          <w:rStyle w:val="VerbatimChar"/>
+        </w:rPr>
+        <w:t>return_type</w:t>
+      </w:r>
+      <w:proofErr w:type="spellEnd"/>
+      <w:r>
+        <w:rPr>
+          <w:rStyle w:val="VerbatimChar"/>
+        </w:rPr>
+        <w:t xml:space="preserve"> </w:t>
+      </w:r>
+      <w:proofErr w:type="spellStart"/>
+      <w:r>
+        <w:rPr>
+          <w:rStyle w:val="VerbatimChar"/>
+        </w:rPr>
+        <w:t>function_</w:t>
+      </w:r>
+      <w:proofErr w:type="gramStart"/>
+      <w:r>
+        <w:rPr>
+          <w:rStyle w:val="VerbatimChar"/>
+        </w:rPr>
+        <w:t>name</w:t>
+      </w:r>
+      <w:proofErr w:type="spellEnd"/>
+      <w:r>
+        <w:rPr>
+          <w:rStyle w:val="VerbatimChar"/>
+        </w:rPr>
+        <w:t>( parameter</w:t>
+      </w:r>
+      <w:proofErr w:type="gramEnd"/>
+      <w:r>
+        <w:rPr>
+          <w:rStyle w:val="VerbatimChar"/>
+        </w:rPr>
+        <w:t xml:space="preserve"> list )</w:t>
+      </w:r>
+      <w:r>
+        <w:br/>
+      </w:r>
+      <w:r>
+        <w:rPr>
+          <w:rStyle w:val="VerbatimChar"/>
+        </w:rPr>
+        <w:t>{</w:t>
+      </w:r>
+      <w:r>
+        <w:br/>
+      </w:r>
+      <w:r>
+        <w:rPr>
+          <w:rStyle w:val="VerbatimChar"/>
+        </w:rPr>
+        <w:t xml:space="preserve">   body of the function</w:t>
+      </w:r>
+      <w:r>
+        <w:br/>
+      </w:r>
+      <w:r>
+        <w:rPr>
+          <w:rStyle w:val="VerbatimChar"/>
+        </w:rPr>
+        <w:t>}</w:t>
+      </w:r>
+    </w:p>
+    <w:p>
+      <w:pPr>
+        <w:pStyle w:val="FirstParagraph"/>
+        <w:rPr>
+          <w:lang w:eastAsia="zh-CN"/>
+        </w:rPr>
+      </w:pPr>
+      <w:r>
+        <w:rPr>
+          <w:lang w:eastAsia="zh-CN"/>
+        </w:rPr>
+        <w:t>函数由一个函数头和一个函数主体组成。下面列出一个函数的所有组成部分：</w:t>
+      </w:r>
+    </w:p>
+    <w:p>
+      <w:pPr>
+        <w:widowControl/>
+        <w:numPr>
+          <w:ilvl w:val="0"/>
+          <w:numId w:val="3"/>
+        </w:numPr>
+        <w:spacing w:after="200"/>
+        <w:jc w:val="left"/>
+      </w:pPr>
+      <w:r>
+        <w:rPr>
+          <w:b/>
+        </w:rPr>
+        <w:t>返回类型：</w:t>
+      </w:r>
+      <w:r>
+        <w:t>一个函数可以返回一个值。</w:t>
+      </w:r>
+      <w:proofErr w:type="spellStart"/>
+      <w:r>
+        <w:rPr>
+          <w:b/>
+        </w:rPr>
+        <w:t>return_type</w:t>
+      </w:r>
+      <w:proofErr w:type="spellEnd"/>
+      <w:r>
+        <w:t xml:space="preserve"> 是函数返回的值的数据类型。有些函数执行所需的操作而不返回值，在这种情况下，</w:t>
+      </w:r>
+      <w:proofErr w:type="spellStart"/>
+      <w:r>
+        <w:t>return_type</w:t>
+      </w:r>
+      <w:proofErr w:type="spellEnd"/>
+      <w:r>
+        <w:t xml:space="preserve"> 是关键字 </w:t>
+      </w:r>
+      <w:r>
+        <w:rPr>
+          <w:b/>
+        </w:rPr>
+        <w:t>void</w:t>
+      </w:r>
+      <w:r>
+        <w:t>。</w:t>
+      </w:r>
+    </w:p>
+    <w:p>
+      <w:pPr>
+        <w:widowControl/>
+        <w:numPr>
+          <w:ilvl w:val="0"/>
+          <w:numId w:val="3"/>
+        </w:numPr>
+        <w:spacing w:after="200"/>
+        <w:jc w:val="left"/>
+      </w:pPr>
+      <w:r>
+        <w:rPr>
+          <w:b/>
+        </w:rPr>
+        <w:t>函数名称：</w:t>
+      </w:r>
+      <w:r>
+        <w:t>这是函数的实际名称。函数名和参数列表一起构成了函数签名。</w:t>
+      </w:r>
+    </w:p>
+    <w:p>
+      <w:pPr>
+        <w:widowControl/>
+        <w:numPr>
+          <w:ilvl w:val="0"/>
+          <w:numId w:val="3"/>
+        </w:numPr>
+        <w:spacing w:after="200"/>
+        <w:jc w:val="left"/>
+      </w:pPr>
+      <w:r>
+        <w:rPr>
+          <w:b/>
+        </w:rPr>
+        <w:t>参数：</w:t>
+      </w:r>
+      <w:r>
+        <w:t>参数就像是占位符。当函数被调用时，您向参数传递一个值，这个值被称为实际参数。参数列表包括函数参数的类型、顺序、数量。参数是可选的，也就是说，函数可能不包含参数。</w:t>
+      </w:r>
+    </w:p>
+    <w:p>
+      <w:pPr>
+        <w:widowControl/>
+        <w:numPr>
+          <w:ilvl w:val="0"/>
+          <w:numId w:val="3"/>
+        </w:numPr>
+        <w:spacing w:after="200"/>
+        <w:jc w:val="left"/>
+      </w:pPr>
+      <w:r>
+        <w:rPr>
+          <w:b/>
+        </w:rPr>
+        <w:t>函数主体：</w:t>
+      </w:r>
+      <w:r>
+        <w:t>函数主体包含一组定义函数执行任务的语句。</w:t>
+      </w:r>
+    </w:p>
+    <w:p>
+      <w:pPr>
+        <w:pStyle w:val="2"/>
+        <w:rPr>
+          <w:rStyle w:val="a7"/>
+          <w:rFonts w:hint="eastAsia"/>
+          <w:b/>
+          <w:bCs/>
+        </w:rPr>
+      </w:pPr>
+      <w:r>
+        <w:rPr>
+          <w:rStyle w:val="a7"/>
+          <w:rFonts w:hint="eastAsia"/>
+          <w:b/>
+          <w:bCs/>
+        </w:rPr>
+        <w:t>类型检查</w:t>
+      </w:r>
+    </w:p>
+    <w:p>
+      <w:pPr>
+        <w:rPr>
+          <w:rFonts w:hint="eastAsia"/>
+        </w:rPr>
+      </w:pPr>
+      <w:r>
+        <w:rPr>
+          <w:rFonts w:hint="eastAsia"/>
+        </w:rPr>
+        <w:t>本项目类型检查是编译器之外的模块进行，操作如下：</w:t>
+      </w:r>
+    </w:p>
+    <w:p>
+      <w:pPr>
+        <w:pStyle w:val="a8"/>
+        <w:numPr>
+          <w:ilvl w:val="0"/>
+          <w:numId w:val="4"/>
+        </w:numPr>
+        <w:ind w:firstLineChars="0"/>
+        <w:rPr>
+          <w:rFonts w:hint="eastAsia"/>
+        </w:rPr>
+      </w:pPr>
+      <w:r>
+        <w:rPr>
+          <w:rFonts w:hint="eastAsia"/>
+        </w:rPr>
+        <w:t>请书写一个合法的</w:t>
+      </w:r>
+      <w:proofErr w:type="spellStart"/>
+      <w:r>
+        <w:rPr>
+          <w:rFonts w:hint="eastAsia"/>
+        </w:rPr>
+        <w:t>microC</w:t>
+      </w:r>
+      <w:proofErr w:type="spellEnd"/>
+      <w:r>
+        <w:rPr>
+          <w:rFonts w:hint="eastAsia"/>
+        </w:rPr>
+        <w:t>文件</w:t>
+      </w:r>
+    </w:p>
+    <w:p>
+      <w:pPr>
+        <w:pStyle w:val="a8"/>
+        <w:numPr>
+          <w:ilvl w:val="0"/>
+          <w:numId w:val="4"/>
+        </w:numPr>
+        <w:ind w:firstLineChars="0"/>
+        <w:rPr>
+          <w:rFonts w:hint="eastAsia"/>
+        </w:rPr>
+      </w:pPr>
+      <w:r>
+        <w:rPr>
+          <w:rFonts w:hint="eastAsia"/>
+        </w:rPr>
+        <w:t>使用“</w:t>
+      </w:r>
+      <w:proofErr w:type="spellStart"/>
+      <w:r>
+        <w:t>fsi</w:t>
+      </w:r>
+      <w:proofErr w:type="spellEnd"/>
+      <w:r>
+        <w:t xml:space="preserve"> -r FsLexYacc.Runtime.dll </w:t>
+      </w:r>
+      <w:proofErr w:type="spellStart"/>
+      <w:r>
+        <w:t>Absyn.fs</w:t>
+      </w:r>
+      <w:proofErr w:type="spellEnd"/>
+      <w:r>
+        <w:t xml:space="preserve"> </w:t>
+      </w:r>
+      <w:proofErr w:type="spellStart"/>
+      <w:r>
+        <w:t>CPar.fs</w:t>
+      </w:r>
+      <w:proofErr w:type="spellEnd"/>
+      <w:r>
+        <w:t xml:space="preserve"> </w:t>
+      </w:r>
+      <w:proofErr w:type="spellStart"/>
+      <w:r>
+        <w:t>CLex.fs</w:t>
+      </w:r>
+      <w:proofErr w:type="spellEnd"/>
+      <w:r>
+        <w:t xml:space="preserve"> </w:t>
+      </w:r>
+      <w:proofErr w:type="spellStart"/>
+      <w:r>
+        <w:t>Parse.fs</w:t>
+      </w:r>
+      <w:proofErr w:type="spellEnd"/>
+      <w:r>
+        <w:t xml:space="preserve"> </w:t>
+      </w:r>
+      <w:proofErr w:type="spellStart"/>
+      <w:r>
+        <w:t>Machine.fs</w:t>
+      </w:r>
+      <w:proofErr w:type="spellEnd"/>
+      <w:r>
+        <w:t xml:space="preserve"> </w:t>
+      </w:r>
+      <w:proofErr w:type="spellStart"/>
+      <w:r>
+        <w:t>Comp.fs</w:t>
+      </w:r>
+      <w:proofErr w:type="spellEnd"/>
+      <w:r>
+        <w:rPr>
+          <w:rFonts w:hint="eastAsia"/>
+        </w:rPr>
+        <w:t xml:space="preserve"> </w:t>
+      </w:r>
+      <w:proofErr w:type="spellStart"/>
+      <w:r>
+        <w:t>typedFun.fs</w:t>
+      </w:r>
+      <w:proofErr w:type="spellEnd"/>
+      <w:r>
+        <w:t xml:space="preserve"> </w:t>
+      </w:r>
+      <w:proofErr w:type="spellStart"/>
+      <w:r>
+        <w:t>ParseAndComp.fs</w:t>
+      </w:r>
+      <w:proofErr w:type="spellEnd"/>
+      <w:r>
+        <w:rPr>
+          <w:rFonts w:hint="eastAsia"/>
+        </w:rPr>
+        <w:t xml:space="preserve"> ”语句来启动类型检查程序</w:t>
+      </w:r>
+    </w:p>
+    <w:p>
+      <w:pPr>
+        <w:pStyle w:val="a8"/>
+        <w:numPr>
+          <w:ilvl w:val="0"/>
+          <w:numId w:val="4"/>
+        </w:numPr>
+        <w:ind w:firstLineChars="0"/>
+        <w:rPr>
+          <w:rFonts w:hint="eastAsia"/>
+        </w:rPr>
+      </w:pPr>
+      <w:r>
+        <w:rPr>
+          <w:rFonts w:hint="eastAsia"/>
+        </w:rPr>
+        <w:t>“</w:t>
+      </w:r>
+      <w:r>
+        <w:t xml:space="preserve">open </w:t>
+      </w:r>
+      <w:proofErr w:type="spellStart"/>
+      <w:r>
+        <w:t>ParseAndComp</w:t>
+      </w:r>
+      <w:proofErr w:type="spellEnd"/>
+      <w:r>
+        <w:t>;;</w:t>
+      </w:r>
+      <w:r>
+        <w:rPr>
+          <w:rFonts w:hint="eastAsia"/>
+        </w:rPr>
+        <w:t xml:space="preserve"> </w:t>
+      </w:r>
+      <w:r>
+        <w:t xml:space="preserve"> </w:t>
+      </w:r>
+      <w:proofErr w:type="spellStart"/>
+      <w:r>
+        <w:t>checkType</w:t>
+      </w:r>
+      <w:proofErr w:type="spellEnd"/>
+      <w:r>
+        <w:t xml:space="preserve"> "</w:t>
+      </w:r>
+      <w:r>
+        <w:rPr>
+          <w:rFonts w:hint="eastAsia"/>
+        </w:rPr>
+        <w:t>要检查的程序名</w:t>
+      </w:r>
+      <w:r>
+        <w:t>";;</w:t>
+      </w:r>
+      <w:r>
+        <w:rPr>
+          <w:rFonts w:hint="eastAsia"/>
+        </w:rPr>
+        <w:t>”用来检查类型</w:t>
+      </w:r>
+    </w:p>
+    <w:p>
+      <w:pPr>
+        <w:pStyle w:val="a8"/>
+        <w:numPr>
+          <w:ilvl w:val="0"/>
+          <w:numId w:val="4"/>
+        </w:numPr>
+        <w:ind w:firstLineChars="0"/>
+        <w:rPr>
+          <w:rFonts w:hint="eastAsia"/>
+        </w:rPr>
+      </w:pPr>
+      <w:r>
+        <w:rPr>
+          <w:rFonts w:hint="eastAsia"/>
+        </w:rPr>
+        <w:t>“ #q</w:t>
+      </w:r>
+      <w:r>
+        <w:t>;;</w:t>
+      </w:r>
+      <w:r>
+        <w:rPr>
+          <w:rFonts w:hint="eastAsia"/>
+        </w:rPr>
+        <w:t>”用来退出类型检查系统</w:t>
+      </w:r>
+    </w:p>
+    <w:p>
+      <w:pPr>
+        <w:rPr>
+          <w:rFonts w:hint="eastAsia"/>
+        </w:rPr>
+      </w:pPr>
+      <w:r>
+        <w:rPr>
+          <w:rFonts w:hint="eastAsia"/>
+        </w:rPr>
+        <w:t>特别注意如果程序不能通过语法分析，那么将不会进行类型检查</w:t>
+      </w:r>
+      <w:r>
+        <w:rPr>
+          <w:rFonts w:hint="eastAsia"/>
+        </w:rPr>
+        <w:t>；</w:t>
+      </w:r>
+    </w:p>
+    <w:p>
+      <w:pPr>
+        <w:rPr>
+          <w:rFonts w:hint="eastAsia"/>
+        </w:rPr>
+      </w:pPr>
+      <w:r>
+        <w:rPr>
+          <w:rFonts w:hint="eastAsia"/>
+        </w:rPr>
+        <w:t>如果类型检查通过不会有任何文字输出，只有当类型检查失败，才会有提示。</w:t>
+      </w:r>
+    </w:p>
+    <w:p>
+      <w:pPr>
+        <w:rPr>
+          <w:rStyle w:val="a7"/>
+          <w:rFonts w:hint="eastAsia"/>
+          <w:b w:val="0"/>
+          <w:bCs w:val="0"/>
+        </w:rPr>
+      </w:pPr>
+      <w:r>
+        <w:rPr>
+          <w:rStyle w:val="a7"/>
+          <w:rFonts w:hint="eastAsia"/>
+          <w:b w:val="0"/>
+          <w:bCs w:val="0"/>
+        </w:rPr>
+        <w:t>架构设计</w:t>
+      </w:r>
+    </w:p>
+    <w:p>
+      <w:pPr>
+        <w:rPr>
+          <w:rStyle w:val="a7"/>
+          <w:rFonts w:hint="eastAsia"/>
+          <w:b w:val="0"/>
+          <w:bCs w:val="0"/>
+        </w:rPr>
+      </w:pPr>
+      <w:r>
+        <w:rPr>
+          <w:noProof/>
+        </w:rPr>
+        <w:drawing>
+          <wp:inline distT="0" distB="0" distL="0" distR="0" wp14:anchorId="7AD8AF9B" wp14:editId="362DCE00">
+            <wp:extent cx="5270500" cy="4951922"/>
+            <wp:effectExtent l="0" t="0" r="0" b="0"/>
+            <wp:docPr id="2" name="图片 2" descr="基本流程图"/>
+            <wp:cNvGraphicFramePr>
+              <a:graphicFrameLocks xmlns:a="http://schemas.openxmlformats.org/drawingml/2006/main" noChangeAspect="1"/>
+            </wp:cNvGraphicFramePr>
+            <a:graphic xmlns:a="http://schemas.openxmlformats.org/drawingml/2006/main">
+              <a:graphicData uri="http://schemas.openxmlformats.org/drawingml/2006/picture">
+                <pic:pic xmlns:pic="http://schemas.openxmlformats.org/drawingml/2006/picture">
+                  <pic:nvPicPr>
+                    <pic:cNvPr id="0" name="Picture 1" descr="基本流程图"/>
+                    <pic:cNvPicPr>
+                      <a:picLocks noChangeAspect="1" noChangeArrowheads="1"/>
+                    </pic:cNvPicPr>
+                  </pic:nvPicPr>
+                  <pic:blipFill>
+                    <a:blip r:embed="rId9">
+                      <a:extLst>
+                        <a:ext uri="{28A0092B-C50C-407E-A947-70E740481C1C}">
+                          <a14:useLocalDpi xmlns:a14="http://schemas.microsoft.com/office/drawing/2010/main" val="0"/>
+                        </a:ext>
+                      </a:extLst>
+                    </a:blip>
+                    <a:srcRect/>
+                    <a:stretch>
+                      <a:fillRect/>
+                    </a:stretch>
+                  </pic:blipFill>
+                  <pic:spPr bwMode="auto">
+                    <a:xfrm>
+                      <a:off x="0" y="0"/>
+                      <a:ext cx="5270500" cy="4951922"/>
+                    </a:xfrm>
+                    <a:prstGeom prst="rect">
+                      <a:avLst/>
+                    </a:prstGeom>
+                    <a:noFill/>
+                    <a:ln>
+                      <a:noFill/>
+                    </a:ln>
+                  </pic:spPr>
+                </pic:pic>
+              </a:graphicData>
+            </a:graphic>
+          </wp:inline>
+        </w:drawing>
+      </w:r>
+    </w:p>
+    <w:p>
+      <w:pPr>
+        <w:rPr>
+          <w:rStyle w:val="a7"/>
+          <w:rFonts w:hint="eastAsia"/>
+          <w:b w:val="0"/>
+          <w:bCs w:val="0"/>
+        </w:rPr>
+      </w:pPr>
+      <w:r>
+        <w:rPr>
+          <w:rStyle w:val="a7"/>
+          <w:rFonts w:hint="eastAsia"/>
+          <w:b w:val="0"/>
+          <w:bCs w:val="0"/>
+        </w:rPr>
+        <w:t>测试</w:t>
+      </w:r>
+    </w:p>
+    <w:p>
+      <w:pPr>
+        <w:rPr>
+          <w:rStyle w:val="a7"/>
+          <w:rFonts w:hint="eastAsia"/>
+          <w:b w:val="0"/>
+          <w:bCs w:val="0"/>
+        </w:rPr>
+      </w:pPr>
+    </w:p>
+    <w:p>
+      <w:pPr>
+        <w:rPr>
+          <w:rStyle w:val="a7"/>
+          <w:rFonts w:hint="eastAsia"/>
+          <w:b w:val="0"/>
+          <w:bCs w:val="0"/>
+        </w:rPr>
+      </w:pPr>
+      <w:r>
+        <w:rPr>
+          <w:rStyle w:val="a7"/>
+          <w:rFonts w:hint="eastAsia"/>
+          <w:b w:val="0"/>
+          <w:bCs w:val="0"/>
+        </w:rPr>
+        <w:t>心得体会</w:t>
+      </w:r>
+    </w:p>
+    <w:p>
+      <w:pPr>
+        <w:rPr>
+          <w:rStyle w:val="a7"/>
+          <w:rFonts w:hint="eastAsia"/>
+          <w:b w:val="0"/>
+          <w:bCs w:val="0"/>
+        </w:rPr>
+      </w:pPr>
+      <w:r>
+        <w:rPr>
+          <w:rStyle w:val="a7"/>
+          <w:rFonts w:hint="eastAsia"/>
+          <w:b w:val="0"/>
+          <w:bCs w:val="0"/>
+        </w:rPr>
+        <w:t>刘坤：</w:t>
+      </w:r>
+    </w:p>
+    <w:p>
+      <w:pPr>
+        <w:rPr>
+          <w:rStyle w:val="a7"/>
+          <w:rFonts w:hint="eastAsia"/>
+          <w:b w:val="0"/>
+          <w:bCs w:val="0"/>
+        </w:rPr>
+      </w:pPr>
+      <w:r>
+        <w:rPr>
+          <w:rStyle w:val="a7"/>
+          <w:rFonts w:hint="eastAsia"/>
+          <w:b w:val="0"/>
+          <w:bCs w:val="0"/>
+        </w:rPr>
+        <w:tab/>
+        <w:t>上完编译原理之后其实是比较懵逼的，这是一门很低层的学科，他做了将高级语言向机器语言转换的工作，使得程序员不需要写汇编语言或者更低级的01序列。这门课</w:t>
+      </w:r>
+      <w:r>
+        <w:rPr>
+          <w:rStyle w:val="a7"/>
+          <w:rFonts w:hint="eastAsia"/>
+          <w:b w:val="0"/>
+          <w:bCs w:val="0"/>
+        </w:rPr>
+        <w:t>非常难，以至于长时间处于不能理解的状态。但是通过对每一个实验的学习，我认识了这门课程的冰山一角。在学期末，大概一个月的时间完成了类型检查模块的编写，这个模块当然不是很完美，特别是一开始永远检查不到错误，真让人沮丧。然后，说实话</w:t>
+      </w:r>
+      <w:proofErr w:type="spellStart"/>
+      <w:r>
+        <w:rPr>
+          <w:rStyle w:val="a7"/>
+          <w:rFonts w:hint="eastAsia"/>
+          <w:b w:val="0"/>
+          <w:bCs w:val="0"/>
+        </w:rPr>
+        <w:t>fsharp</w:t>
+      </w:r>
+      <w:proofErr w:type="spellEnd"/>
+      <w:r>
+        <w:rPr>
+          <w:rStyle w:val="a7"/>
+          <w:rFonts w:hint="eastAsia"/>
+          <w:b w:val="0"/>
+          <w:bCs w:val="0"/>
+        </w:rPr>
+        <w:t>这门语言真的非常难学，没有c语言逻辑清晰，也没有java那么好理解，希望是真心希望老师以后开着门课不要选择</w:t>
+      </w:r>
+      <w:proofErr w:type="spellStart"/>
+      <w:r>
+        <w:rPr>
+          <w:rStyle w:val="a7"/>
+          <w:rFonts w:hint="eastAsia"/>
+          <w:b w:val="0"/>
+          <w:bCs w:val="0"/>
+        </w:rPr>
+        <w:t>fsharp</w:t>
+      </w:r>
+      <w:proofErr w:type="spellEnd"/>
+      <w:r>
+        <w:rPr>
+          <w:rStyle w:val="a7"/>
+          <w:rFonts w:hint="eastAsia"/>
+          <w:b w:val="0"/>
+          <w:bCs w:val="0"/>
+        </w:rPr>
+        <w:t>，入门实在是太难了。还有，这门课最好还是考试吧，由于比较偏理论，其实自己开发一个编译器成功与否都是未知的。</w:t>
+      </w:r>
+    </w:p>
+    <w:p>
+      <w:pPr>
+        <w:rPr>
+          <w:rStyle w:val="a7"/>
+          <w:rFonts w:hint="eastAsia"/>
+          <w:b w:val="0"/>
+          <w:bCs w:val="0"/>
+        </w:rPr>
+      </w:pPr>
+      <w:bookmarkStart w:id="8" w:name="_GoBack"/>
+      <w:bookmarkEnd w:id="8"/>
+    </w:p>
+    <w:p>
+      <w:pPr>
+        <w:rPr>
+          <w:rStyle w:val="a7"/>
+          <w:rFonts w:hint="eastAsia"/>
+          <w:b w:val="0"/>
+          <w:bCs w:val="0"/>
+        </w:rPr>
+      </w:pPr>
+      <w:r>
+        <w:rPr>
+          <w:rStyle w:val="a7"/>
+          <w:rFonts w:hint="eastAsia"/>
+          <w:b w:val="0"/>
+          <w:bCs w:val="0"/>
+        </w:rPr>
+        <w:t>计算评价表</w:t>
+      </w:r>
+    </w:p>
+    <w:tbl>
+      <w:tblPr>
+        <w:tblStyle w:val="ab"/>
+        <w:tblW w:w="8296" w:type="dxa"/>
+        <w:tblLayout w:type="fixed"/>
+        <w:tblLook w:val="04A0" w:firstRow="1" w:lastRow="0" w:firstColumn="1" w:lastColumn="0" w:noHBand="0" w:noVBand="1"/>
+      </w:tblPr>
+      <w:tblGrid>
+        <w:gridCol w:w="4390"/>
+        <w:gridCol w:w="992"/>
+        <w:gridCol w:w="992"/>
+        <w:gridCol w:w="892"/>
+        <w:gridCol w:w="1030"/>
+      </w:tblGrid>
+      <w:tr>
+        <w:tc>
+          <w:tcPr>
+            <w:tcW w:w="4390" w:type="dxa"/>
+            <w:tcBorders>
+              <w:top w:val="single" w:sz="4" w:space="0" w:color="auto"/>
+              <w:left w:val="single" w:sz="4" w:space="0" w:color="auto"/>
+              <w:bottom w:val="single" w:sz="4" w:space="0" w:color="auto"/>
+              <w:right w:val="single" w:sz="4" w:space="0" w:color="auto"/>
+            </w:tcBorders>
+          </w:tcPr>
+          <w:p/>
+        </w:tc>
+        <w:tc>
+          <w:tcPr>
+            <w:tcW w:w="992" w:type="dxa"/>
+            <w:tcBorders>
+              <w:top w:val="single" w:sz="4" w:space="0" w:color="auto"/>
+              <w:left w:val="single" w:sz="4" w:space="0" w:color="auto"/>
+              <w:bottom w:val="single" w:sz="4" w:space="0" w:color="auto"/>
+              <w:right w:val="single" w:sz="4" w:space="0" w:color="auto"/>
+            </w:tcBorders>
+          </w:tcPr>
+          <w:p>
+            <w:r>
+              <w:rPr>
+                <w:rFonts w:hint="eastAsia"/>
+              </w:rPr>
+              <w:t>一般</w:t>
+            </w:r>
+          </w:p>
+        </w:tc>
+        <w:tc>
+          <w:tcPr>
+            <w:tcW w:w="992" w:type="dxa"/>
+            <w:tcBorders>
+              <w:top w:val="single" w:sz="4" w:space="0" w:color="auto"/>
+              <w:left w:val="single" w:sz="4" w:space="0" w:color="auto"/>
+              <w:bottom w:val="single" w:sz="4" w:space="0" w:color="auto"/>
+              <w:right w:val="single" w:sz="4" w:space="0" w:color="auto"/>
+            </w:tcBorders>
+          </w:tcPr>
+          <w:p>
+            <w:r>
+              <w:rPr>
+                <w:rFonts w:hint="eastAsia"/>
+              </w:rPr>
+              <w:t>中</w:t>
+            </w:r>
+          </w:p>
+        </w:tc>
+        <w:tc>
+          <w:tcPr>
+            <w:tcW w:w="892" w:type="dxa"/>
+            <w:tcBorders>
+              <w:top w:val="single" w:sz="4" w:space="0" w:color="auto"/>
+              <w:left w:val="single" w:sz="4" w:space="0" w:color="auto"/>
+              <w:bottom w:val="single" w:sz="4" w:space="0" w:color="auto"/>
+              <w:right w:val="single" w:sz="4" w:space="0" w:color="auto"/>
+            </w:tcBorders>
+          </w:tcPr>
+          <w:p>
+            <w:r>
+              <w:rPr>
+                <w:rFonts w:hint="eastAsia"/>
+              </w:rPr>
+              <w:t>良</w:t>
+            </w:r>
+          </w:p>
+        </w:tc>
+        <w:tc>
+          <w:tcPr>
+            <w:tcW w:w="1030" w:type="dxa"/>
+            <w:tcBorders>
+              <w:top w:val="single" w:sz="4" w:space="0" w:color="auto"/>
+              <w:left w:val="single" w:sz="4" w:space="0" w:color="auto"/>
+              <w:bottom w:val="single" w:sz="4" w:space="0" w:color="auto"/>
+              <w:right w:val="single" w:sz="4" w:space="0" w:color="auto"/>
+            </w:tcBorders>
+          </w:tcPr>
+          <w:p>
+            <w:r>
+              <w:rPr>
+                <w:rFonts w:hint="eastAsia"/>
+              </w:rPr>
+              <w:t>优</w:t>
+            </w:r>
+          </w:p>
+        </w:tc>
+      </w:tr>
+      <w:tr>
+        <w:trPr>
+          <w:trHeight w:val="381"/>
+        </w:trPr>
+        <w:tc>
+          <w:tcPr>
+            <w:tcW w:w="4390" w:type="dxa"/>
+            <w:tcBorders>
+              <w:top w:val="single" w:sz="4" w:space="0" w:color="auto"/>
+              <w:left w:val="single" w:sz="4" w:space="0" w:color="auto"/>
+              <w:bottom w:val="single" w:sz="4" w:space="0" w:color="auto"/>
+              <w:right w:val="single" w:sz="4" w:space="0" w:color="auto"/>
+            </w:tcBorders>
+          </w:tcPr>
+          <w:p>
+            <w:r>
+              <w:rPr>
+                <w:rFonts w:hint="eastAsia"/>
+              </w:rPr>
+              <w:t>编译并在内存中运行</w:t>
+            </w:r>
+          </w:p>
+        </w:tc>
+        <w:tc>
+          <w:tcPr>
+            <w:tcW w:w="992" w:type="dxa"/>
+            <w:tcBorders>
+              <w:top w:val="single" w:sz="4" w:space="0" w:color="auto"/>
+              <w:left w:val="single" w:sz="4" w:space="0" w:color="auto"/>
+              <w:bottom w:val="single" w:sz="4" w:space="0" w:color="auto"/>
+              <w:right w:val="single" w:sz="4" w:space="0" w:color="auto"/>
+            </w:tcBorders>
+          </w:tcPr>
+          <w:p>
+            <w:pPr>
+              <w:rPr>
+                <w:rFonts w:hint="eastAsia"/>
+              </w:rPr>
+            </w:pPr>
+          </w:p>
+        </w:tc>
+        <w:tc>
+          <w:tcPr>
+            <w:tcW w:w="992" w:type="dxa"/>
+            <w:tcBorders>
+              <w:top w:val="single" w:sz="4" w:space="0" w:color="auto"/>
+              <w:left w:val="single" w:sz="4" w:space="0" w:color="auto"/>
+              <w:bottom w:val="single" w:sz="4" w:space="0" w:color="auto"/>
+              <w:right w:val="single" w:sz="4" w:space="0" w:color="auto"/>
+            </w:tcBorders>
+          </w:tcPr>
+          <w:p>
+            <w:pPr>
+              <w:rPr>
+                <w:rFonts w:hint="eastAsia"/>
+              </w:rPr>
+            </w:pPr>
+          </w:p>
+        </w:tc>
+        <w:tc>
+          <w:tcPr>
+            <w:tcW w:w="892" w:type="dxa"/>
+            <w:tcBorders>
+              <w:top w:val="single" w:sz="4" w:space="0" w:color="auto"/>
+              <w:left w:val="single" w:sz="4" w:space="0" w:color="auto"/>
+              <w:bottom w:val="single" w:sz="4" w:space="0" w:color="auto"/>
+              <w:right w:val="single" w:sz="4" w:space="0" w:color="auto"/>
+            </w:tcBorders>
+          </w:tcPr>
+          <w:p>
+            <w:pPr>
+              <w:rPr>
+                <w:rFonts w:hint="eastAsia"/>
+              </w:rPr>
+            </w:pPr>
+            <w:r>
+              <w:rPr>
+                <w:rFonts w:hint="eastAsia"/>
+              </w:rPr>
+              <w:t>o</w:t>
+            </w:r>
+          </w:p>
+        </w:tc>
+        <w:tc>
+          <w:tcPr>
+            <w:tcW w:w="1030" w:type="dxa"/>
+            <w:tcBorders>
+              <w:top w:val="single" w:sz="4" w:space="0" w:color="auto"/>
+              <w:left w:val="single" w:sz="4" w:space="0" w:color="auto"/>
+              <w:bottom w:val="single" w:sz="4" w:space="0" w:color="auto"/>
+              <w:right w:val="single" w:sz="4" w:space="0" w:color="auto"/>
+            </w:tcBorders>
+          </w:tcPr>
+          <w:p>
+            <w:pPr>
+              <w:rPr>
+                <w:rFonts w:hint="eastAsia"/>
+              </w:rPr>
+            </w:pPr>
+          </w:p>
+        </w:tc>
+      </w:tr>
+      <w:tr>
+        <w:trPr>
+          <w:trHeight w:val="381"/>
+        </w:trPr>
+        <w:tc>
+          <w:tcPr>
+            <w:tcW w:w="4390" w:type="dxa"/>
+            <w:tcBorders>
+              <w:top w:val="single" w:sz="4" w:space="0" w:color="auto"/>
+              <w:left w:val="single" w:sz="4" w:space="0" w:color="auto"/>
+              <w:bottom w:val="single" w:sz="4" w:space="0" w:color="auto"/>
+              <w:right w:val="single" w:sz="4" w:space="0" w:color="auto"/>
+            </w:tcBorders>
+          </w:tcPr>
+          <w:p>
+            <w:pPr>
+              <w:rPr>
+                <w:rFonts w:hint="eastAsia"/>
+              </w:rPr>
+            </w:pPr>
+            <w:r>
+              <w:rPr>
+                <w:rFonts w:hint="eastAsia"/>
+              </w:rPr>
+              <w:t>编译保存并执行</w:t>
+            </w:r>
+          </w:p>
+        </w:tc>
+        <w:tc>
+          <w:tcPr>
+            <w:tcW w:w="992" w:type="dxa"/>
+            <w:tcBorders>
+              <w:top w:val="single" w:sz="4" w:space="0" w:color="auto"/>
+              <w:left w:val="single" w:sz="4" w:space="0" w:color="auto"/>
+              <w:bottom w:val="single" w:sz="4" w:space="0" w:color="auto"/>
+              <w:right w:val="single" w:sz="4" w:space="0" w:color="auto"/>
+            </w:tcBorders>
+          </w:tcPr>
+          <w:p>
+            <w:pPr>
+              <w:rPr>
+                <w:rFonts w:hint="eastAsia"/>
+              </w:rPr>
+            </w:pPr>
+          </w:p>
+        </w:tc>
+        <w:tc>
+          <w:tcPr>
+            <w:tcW w:w="992" w:type="dxa"/>
+            <w:tcBorders>
+              <w:top w:val="single" w:sz="4" w:space="0" w:color="auto"/>
+              <w:left w:val="single" w:sz="4" w:space="0" w:color="auto"/>
+              <w:bottom w:val="single" w:sz="4" w:space="0" w:color="auto"/>
+              <w:right w:val="single" w:sz="4" w:space="0" w:color="auto"/>
+            </w:tcBorders>
+          </w:tcPr>
+          <w:p>
+            <w:pPr>
+              <w:rPr>
+                <w:rFonts w:hint="eastAsia"/>
+              </w:rPr>
+            </w:pPr>
+          </w:p>
+        </w:tc>
+        <w:tc>
+          <w:tcPr>
+            <w:tcW w:w="892" w:type="dxa"/>
+            <w:tcBorders>
+              <w:top w:val="single" w:sz="4" w:space="0" w:color="auto"/>
+              <w:left w:val="single" w:sz="4" w:space="0" w:color="auto"/>
+              <w:bottom w:val="single" w:sz="4" w:space="0" w:color="auto"/>
+              <w:right w:val="single" w:sz="4" w:space="0" w:color="auto"/>
+            </w:tcBorders>
+          </w:tcPr>
+          <w:p>
+            <w:pPr>
+              <w:rPr>
+                <w:rFonts w:hint="eastAsia"/>
+              </w:rPr>
+            </w:pPr>
+          </w:p>
+        </w:tc>
+        <w:tc>
+          <w:tcPr>
+            <w:tcW w:w="1030" w:type="dxa"/>
+            <w:tcBorders>
+              <w:top w:val="single" w:sz="4" w:space="0" w:color="auto"/>
+              <w:left w:val="single" w:sz="4" w:space="0" w:color="auto"/>
+              <w:bottom w:val="single" w:sz="4" w:space="0" w:color="auto"/>
+              <w:right w:val="single" w:sz="4" w:space="0" w:color="auto"/>
+            </w:tcBorders>
+          </w:tcPr>
+          <w:p>
+            <w:pPr>
+              <w:rPr>
+                <w:rFonts w:hint="eastAsia"/>
+              </w:rPr>
+            </w:pPr>
+            <w:r>
+              <w:rPr>
+                <w:rFonts w:hint="eastAsia"/>
+              </w:rPr>
+              <w:t>o</w:t>
+            </w:r>
+          </w:p>
+        </w:tc>
+      </w:tr>
+      <w:tr>
+        <w:trPr>
+          <w:trHeight w:val="395"/>
+        </w:trPr>
+        <w:tc>
+          <w:tcPr>
+            <w:tcW w:w="4390" w:type="dxa"/>
+            <w:tcBorders>
+              <w:top w:val="single" w:sz="4" w:space="0" w:color="auto"/>
+              <w:left w:val="single" w:sz="4" w:space="0" w:color="auto"/>
+              <w:bottom w:val="single" w:sz="4" w:space="0" w:color="auto"/>
+              <w:right w:val="single" w:sz="4" w:space="0" w:color="auto"/>
+            </w:tcBorders>
+          </w:tcPr>
+          <w:p>
+            <w:pPr>
+              <w:rPr>
+                <w:rFonts w:hint="eastAsia"/>
+              </w:rPr>
+            </w:pPr>
+            <w:r>
+              <w:rPr>
+                <w:rFonts w:hint="eastAsia"/>
+              </w:rPr>
+              <w:t>编译: 检测语法错误</w:t>
+            </w:r>
+          </w:p>
+        </w:tc>
+        <w:tc>
+          <w:tcPr>
+            <w:tcW w:w="992" w:type="dxa"/>
+            <w:tcBorders>
+              <w:top w:val="single" w:sz="4" w:space="0" w:color="auto"/>
+              <w:left w:val="single" w:sz="4" w:space="0" w:color="auto"/>
+              <w:bottom w:val="single" w:sz="4" w:space="0" w:color="auto"/>
+              <w:right w:val="single" w:sz="4" w:space="0" w:color="auto"/>
+            </w:tcBorders>
+          </w:tcPr>
+          <w:p>
+            <w:pPr>
+              <w:rPr>
+                <w:rFonts w:hint="eastAsia"/>
+              </w:rPr>
+            </w:pPr>
+          </w:p>
+        </w:tc>
+        <w:tc>
+          <w:tcPr>
+            <w:tcW w:w="992" w:type="dxa"/>
+            <w:tcBorders>
+              <w:top w:val="single" w:sz="4" w:space="0" w:color="auto"/>
+              <w:left w:val="single" w:sz="4" w:space="0" w:color="auto"/>
+              <w:bottom w:val="single" w:sz="4" w:space="0" w:color="auto"/>
+              <w:right w:val="single" w:sz="4" w:space="0" w:color="auto"/>
+            </w:tcBorders>
+          </w:tcPr>
+          <w:p>
+            <w:pPr>
+              <w:rPr>
+                <w:rFonts w:hint="eastAsia"/>
+              </w:rPr>
+            </w:pPr>
+          </w:p>
+        </w:tc>
+        <w:tc>
+          <w:tcPr>
+            <w:tcW w:w="892" w:type="dxa"/>
+            <w:tcBorders>
+              <w:top w:val="single" w:sz="4" w:space="0" w:color="auto"/>
+              <w:left w:val="single" w:sz="4" w:space="0" w:color="auto"/>
+              <w:bottom w:val="single" w:sz="4" w:space="0" w:color="auto"/>
+              <w:right w:val="single" w:sz="4" w:space="0" w:color="auto"/>
+            </w:tcBorders>
+          </w:tcPr>
+          <w:p>
+            <w:pPr>
+              <w:rPr>
+                <w:rFonts w:hint="eastAsia"/>
+              </w:rPr>
+            </w:pPr>
+            <w:r>
+              <w:rPr>
+                <w:rFonts w:hint="eastAsia"/>
+              </w:rPr>
+              <w:t>o</w:t>
+            </w:r>
+          </w:p>
+        </w:tc>
+        <w:tc>
+          <w:tcPr>
+            <w:tcW w:w="1030" w:type="dxa"/>
+            <w:tcBorders>
+              <w:top w:val="single" w:sz="4" w:space="0" w:color="auto"/>
+              <w:left w:val="single" w:sz="4" w:space="0" w:color="auto"/>
+              <w:bottom w:val="single" w:sz="4" w:space="0" w:color="auto"/>
+              <w:right w:val="single" w:sz="4" w:space="0" w:color="auto"/>
+            </w:tcBorders>
+          </w:tcPr>
+          <w:p>
+            <w:pPr>
+              <w:rPr>
+                <w:rFonts w:hint="eastAsia"/>
+              </w:rPr>
+            </w:pPr>
+          </w:p>
+        </w:tc>
+      </w:tr>
+      <w:tr>
+        <w:trPr>
+          <w:trHeight w:val="395"/>
+        </w:trPr>
+        <w:tc>
+          <w:tcPr>
+            <w:tcW w:w="4390" w:type="dxa"/>
+            <w:tcBorders>
+              <w:top w:val="single" w:sz="4" w:space="0" w:color="auto"/>
+              <w:left w:val="single" w:sz="4" w:space="0" w:color="auto"/>
+              <w:bottom w:val="single" w:sz="4" w:space="0" w:color="auto"/>
+              <w:right w:val="single" w:sz="4" w:space="0" w:color="auto"/>
+            </w:tcBorders>
+          </w:tcPr>
+          <w:p>
+            <w:pPr>
+              <w:rPr>
+                <w:rFonts w:hint="eastAsia"/>
+              </w:rPr>
+            </w:pPr>
+            <w:r>
+              <w:rPr>
+                <w:rFonts w:hint="eastAsia"/>
+              </w:rPr>
+              <w:t>二元表达式</w:t>
+            </w:r>
+          </w:p>
+        </w:tc>
+        <w:tc>
+          <w:tcPr>
+            <w:tcW w:w="992" w:type="dxa"/>
+            <w:tcBorders>
+              <w:top w:val="single" w:sz="4" w:space="0" w:color="auto"/>
+              <w:left w:val="single" w:sz="4" w:space="0" w:color="auto"/>
+              <w:bottom w:val="single" w:sz="4" w:space="0" w:color="auto"/>
+              <w:right w:val="single" w:sz="4" w:space="0" w:color="auto"/>
+            </w:tcBorders>
+          </w:tcPr>
+          <w:p>
+            <w:pPr>
+              <w:rPr>
+                <w:rFonts w:hint="eastAsia"/>
+              </w:rPr>
+            </w:pPr>
+          </w:p>
+        </w:tc>
+        <w:tc>
+          <w:tcPr>
+            <w:tcW w:w="992" w:type="dxa"/>
+            <w:tcBorders>
+              <w:top w:val="single" w:sz="4" w:space="0" w:color="auto"/>
+              <w:left w:val="single" w:sz="4" w:space="0" w:color="auto"/>
+              <w:bottom w:val="single" w:sz="4" w:space="0" w:color="auto"/>
+              <w:right w:val="single" w:sz="4" w:space="0" w:color="auto"/>
+            </w:tcBorders>
+          </w:tcPr>
+          <w:p>
+            <w:pPr>
+              <w:rPr>
+                <w:rFonts w:hint="eastAsia"/>
+              </w:rPr>
+            </w:pPr>
+          </w:p>
+        </w:tc>
+        <w:tc>
+          <w:tcPr>
+            <w:tcW w:w="892" w:type="dxa"/>
+            <w:tcBorders>
+              <w:top w:val="single" w:sz="4" w:space="0" w:color="auto"/>
+              <w:left w:val="single" w:sz="4" w:space="0" w:color="auto"/>
+              <w:bottom w:val="single" w:sz="4" w:space="0" w:color="auto"/>
+              <w:right w:val="single" w:sz="4" w:space="0" w:color="auto"/>
+            </w:tcBorders>
+          </w:tcPr>
+          <w:p>
+            <w:pPr>
+              <w:rPr>
+                <w:rFonts w:hint="eastAsia"/>
+              </w:rPr>
+            </w:pPr>
+            <w:r>
+              <w:rPr>
+                <w:rFonts w:hint="eastAsia"/>
+              </w:rPr>
+              <w:t>o</w:t>
+            </w:r>
+          </w:p>
+        </w:tc>
+        <w:tc>
+          <w:tcPr>
+            <w:tcW w:w="1030" w:type="dxa"/>
+            <w:tcBorders>
+              <w:top w:val="single" w:sz="4" w:space="0" w:color="auto"/>
+              <w:left w:val="single" w:sz="4" w:space="0" w:color="auto"/>
+              <w:bottom w:val="single" w:sz="4" w:space="0" w:color="auto"/>
+              <w:right w:val="single" w:sz="4" w:space="0" w:color="auto"/>
+            </w:tcBorders>
+          </w:tcPr>
+          <w:p>
+            <w:pPr>
+              <w:rPr>
+                <w:rFonts w:hint="eastAsia"/>
+              </w:rPr>
+            </w:pPr>
+          </w:p>
+        </w:tc>
+      </w:tr>
+      <w:tr>
+        <w:trPr>
+          <w:trHeight w:val="395"/>
+        </w:trPr>
+        <w:tc>
+          <w:tcPr>
+            <w:tcW w:w="4390" w:type="dxa"/>
+            <w:tcBorders>
+              <w:top w:val="single" w:sz="4" w:space="0" w:color="auto"/>
+              <w:left w:val="single" w:sz="4" w:space="0" w:color="auto"/>
+              <w:bottom w:val="single" w:sz="4" w:space="0" w:color="auto"/>
+              <w:right w:val="single" w:sz="4" w:space="0" w:color="auto"/>
+            </w:tcBorders>
+          </w:tcPr>
+          <w:p>
+            <w:pPr>
+              <w:rPr>
+                <w:rFonts w:hint="eastAsia"/>
+              </w:rPr>
+            </w:pPr>
+            <w:r>
+              <w:rPr>
+                <w:rFonts w:hint="eastAsia"/>
+              </w:rPr>
+              <w:t>二元算数表达式</w:t>
+            </w:r>
+          </w:p>
+        </w:tc>
+        <w:tc>
+          <w:tcPr>
+            <w:tcW w:w="992" w:type="dxa"/>
+            <w:tcBorders>
+              <w:top w:val="single" w:sz="4" w:space="0" w:color="auto"/>
+              <w:left w:val="single" w:sz="4" w:space="0" w:color="auto"/>
+              <w:bottom w:val="single" w:sz="4" w:space="0" w:color="auto"/>
+              <w:right w:val="single" w:sz="4" w:space="0" w:color="auto"/>
+            </w:tcBorders>
+          </w:tcPr>
+          <w:p>
+            <w:pPr>
+              <w:rPr>
+                <w:rFonts w:hint="eastAsia"/>
+              </w:rPr>
+            </w:pPr>
+          </w:p>
+        </w:tc>
+        <w:tc>
+          <w:tcPr>
+            <w:tcW w:w="992" w:type="dxa"/>
+            <w:tcBorders>
+              <w:top w:val="single" w:sz="4" w:space="0" w:color="auto"/>
+              <w:left w:val="single" w:sz="4" w:space="0" w:color="auto"/>
+              <w:bottom w:val="single" w:sz="4" w:space="0" w:color="auto"/>
+              <w:right w:val="single" w:sz="4" w:space="0" w:color="auto"/>
+            </w:tcBorders>
+          </w:tcPr>
+          <w:p>
+            <w:pPr>
+              <w:rPr>
+                <w:rFonts w:hint="eastAsia"/>
+              </w:rPr>
+            </w:pPr>
+          </w:p>
+        </w:tc>
+        <w:tc>
+          <w:tcPr>
+            <w:tcW w:w="892" w:type="dxa"/>
+            <w:tcBorders>
+              <w:top w:val="single" w:sz="4" w:space="0" w:color="auto"/>
+              <w:left w:val="single" w:sz="4" w:space="0" w:color="auto"/>
+              <w:bottom w:val="single" w:sz="4" w:space="0" w:color="auto"/>
+              <w:right w:val="single" w:sz="4" w:space="0" w:color="auto"/>
+            </w:tcBorders>
+          </w:tcPr>
+          <w:p>
+            <w:pPr>
+              <w:rPr>
+                <w:rFonts w:hint="eastAsia"/>
+              </w:rPr>
+            </w:pPr>
+          </w:p>
+        </w:tc>
+        <w:tc>
+          <w:tcPr>
+            <w:tcW w:w="1030" w:type="dxa"/>
+            <w:tcBorders>
+              <w:top w:val="single" w:sz="4" w:space="0" w:color="auto"/>
+              <w:left w:val="single" w:sz="4" w:space="0" w:color="auto"/>
+              <w:bottom w:val="single" w:sz="4" w:space="0" w:color="auto"/>
+              <w:right w:val="single" w:sz="4" w:space="0" w:color="auto"/>
+            </w:tcBorders>
+          </w:tcPr>
+          <w:p>
+            <w:pPr>
+              <w:rPr>
+                <w:rFonts w:hint="eastAsia"/>
+              </w:rPr>
+            </w:pPr>
+            <w:r>
+              <w:rPr>
+                <w:rFonts w:hint="eastAsia"/>
+              </w:rPr>
+              <w:t>o</w:t>
+            </w:r>
+          </w:p>
+        </w:tc>
+      </w:tr>
+      <w:tr>
+        <w:trPr>
+          <w:trHeight w:val="395"/>
+        </w:trPr>
+        <w:tc>
+          <w:tcPr>
+            <w:tcW w:w="4390" w:type="dxa"/>
+            <w:tcBorders>
+              <w:top w:val="single" w:sz="4" w:space="0" w:color="auto"/>
+              <w:left w:val="single" w:sz="4" w:space="0" w:color="auto"/>
+              <w:bottom w:val="single" w:sz="4" w:space="0" w:color="auto"/>
+              <w:right w:val="single" w:sz="4" w:space="0" w:color="auto"/>
+            </w:tcBorders>
+          </w:tcPr>
+          <w:p>
+            <w:pPr>
+              <w:rPr>
+                <w:rFonts w:hint="eastAsia"/>
+              </w:rPr>
+            </w:pPr>
+            <w:r>
+              <w:rPr>
+                <w:rFonts w:hint="eastAsia"/>
+              </w:rPr>
+              <w:t>语法: if-else语句</w:t>
+            </w:r>
+          </w:p>
+        </w:tc>
+        <w:tc>
+          <w:tcPr>
+            <w:tcW w:w="992" w:type="dxa"/>
+            <w:tcBorders>
+              <w:top w:val="single" w:sz="4" w:space="0" w:color="auto"/>
+              <w:left w:val="single" w:sz="4" w:space="0" w:color="auto"/>
+              <w:bottom w:val="single" w:sz="4" w:space="0" w:color="auto"/>
+              <w:right w:val="single" w:sz="4" w:space="0" w:color="auto"/>
+            </w:tcBorders>
+          </w:tcPr>
+          <w:p>
+            <w:pPr>
+              <w:rPr>
+                <w:rFonts w:hint="eastAsia"/>
+              </w:rPr>
+            </w:pPr>
+          </w:p>
+        </w:tc>
+        <w:tc>
+          <w:tcPr>
+            <w:tcW w:w="992" w:type="dxa"/>
+            <w:tcBorders>
+              <w:top w:val="single" w:sz="4" w:space="0" w:color="auto"/>
+              <w:left w:val="single" w:sz="4" w:space="0" w:color="auto"/>
+              <w:bottom w:val="single" w:sz="4" w:space="0" w:color="auto"/>
+              <w:right w:val="single" w:sz="4" w:space="0" w:color="auto"/>
+            </w:tcBorders>
+          </w:tcPr>
+          <w:p>
+            <w:pPr>
+              <w:rPr>
+                <w:rFonts w:hint="eastAsia"/>
+              </w:rPr>
+            </w:pPr>
+          </w:p>
+        </w:tc>
+        <w:tc>
+          <w:tcPr>
+            <w:tcW w:w="892" w:type="dxa"/>
+            <w:tcBorders>
+              <w:top w:val="single" w:sz="4" w:space="0" w:color="auto"/>
+              <w:left w:val="single" w:sz="4" w:space="0" w:color="auto"/>
+              <w:bottom w:val="single" w:sz="4" w:space="0" w:color="auto"/>
+              <w:right w:val="single" w:sz="4" w:space="0" w:color="auto"/>
+            </w:tcBorders>
+          </w:tcPr>
+          <w:p>
+            <w:pPr>
+              <w:rPr>
+                <w:rFonts w:hint="eastAsia"/>
+              </w:rPr>
+            </w:pPr>
+          </w:p>
+        </w:tc>
+        <w:tc>
+          <w:tcPr>
+            <w:tcW w:w="1030" w:type="dxa"/>
+            <w:tcBorders>
+              <w:top w:val="single" w:sz="4" w:space="0" w:color="auto"/>
+              <w:left w:val="single" w:sz="4" w:space="0" w:color="auto"/>
+              <w:bottom w:val="single" w:sz="4" w:space="0" w:color="auto"/>
+              <w:right w:val="single" w:sz="4" w:space="0" w:color="auto"/>
+            </w:tcBorders>
+          </w:tcPr>
+          <w:p>
+            <w:pPr>
+              <w:rPr>
+                <w:rFonts w:hint="eastAsia"/>
+              </w:rPr>
+            </w:pPr>
+            <w:r>
+              <w:t>O</w:t>
+            </w:r>
+          </w:p>
+        </w:tc>
+      </w:tr>
+      <w:tr>
+        <w:trPr>
+          <w:trHeight w:val="395"/>
+        </w:trPr>
+        <w:tc>
+          <w:tcPr>
+            <w:tcW w:w="4390" w:type="dxa"/>
+            <w:tcBorders>
+              <w:top w:val="single" w:sz="4" w:space="0" w:color="auto"/>
+              <w:left w:val="single" w:sz="4" w:space="0" w:color="auto"/>
+              <w:bottom w:val="single" w:sz="4" w:space="0" w:color="auto"/>
+              <w:right w:val="single" w:sz="4" w:space="0" w:color="auto"/>
+            </w:tcBorders>
+          </w:tcPr>
+          <w:p>
+            <w:pPr>
+              <w:rPr>
+                <w:rFonts w:hint="eastAsia"/>
+              </w:rPr>
+            </w:pPr>
+            <w:r>
+              <w:rPr>
+                <w:rFonts w:hint="eastAsia"/>
+              </w:rPr>
+              <w:t>语法：while语句</w:t>
+            </w:r>
+          </w:p>
+        </w:tc>
+        <w:tc>
+          <w:tcPr>
+            <w:tcW w:w="992" w:type="dxa"/>
+            <w:tcBorders>
+              <w:top w:val="single" w:sz="4" w:space="0" w:color="auto"/>
+              <w:left w:val="single" w:sz="4" w:space="0" w:color="auto"/>
+              <w:bottom w:val="single" w:sz="4" w:space="0" w:color="auto"/>
+              <w:right w:val="single" w:sz="4" w:space="0" w:color="auto"/>
+            </w:tcBorders>
+          </w:tcPr>
+          <w:p>
+            <w:pPr>
+              <w:rPr>
+                <w:rFonts w:hint="eastAsia"/>
+              </w:rPr>
+            </w:pPr>
+          </w:p>
+        </w:tc>
+        <w:tc>
+          <w:tcPr>
+            <w:tcW w:w="992" w:type="dxa"/>
+            <w:tcBorders>
+              <w:top w:val="single" w:sz="4" w:space="0" w:color="auto"/>
+              <w:left w:val="single" w:sz="4" w:space="0" w:color="auto"/>
+              <w:bottom w:val="single" w:sz="4" w:space="0" w:color="auto"/>
+              <w:right w:val="single" w:sz="4" w:space="0" w:color="auto"/>
+            </w:tcBorders>
+          </w:tcPr>
+          <w:p>
+            <w:pPr>
+              <w:rPr>
+                <w:rFonts w:hint="eastAsia"/>
+              </w:rPr>
+            </w:pPr>
+          </w:p>
+        </w:tc>
+        <w:tc>
+          <w:tcPr>
+            <w:tcW w:w="892" w:type="dxa"/>
+            <w:tcBorders>
+              <w:top w:val="single" w:sz="4" w:space="0" w:color="auto"/>
+              <w:left w:val="single" w:sz="4" w:space="0" w:color="auto"/>
+              <w:bottom w:val="single" w:sz="4" w:space="0" w:color="auto"/>
+              <w:right w:val="single" w:sz="4" w:space="0" w:color="auto"/>
+            </w:tcBorders>
+          </w:tcPr>
+          <w:p>
+            <w:pPr>
+              <w:rPr>
+                <w:rFonts w:hint="eastAsia"/>
+              </w:rPr>
+            </w:pPr>
+          </w:p>
+        </w:tc>
+        <w:tc>
+          <w:tcPr>
+            <w:tcW w:w="1030" w:type="dxa"/>
+            <w:tcBorders>
+              <w:top w:val="single" w:sz="4" w:space="0" w:color="auto"/>
+              <w:left w:val="single" w:sz="4" w:space="0" w:color="auto"/>
+              <w:bottom w:val="single" w:sz="4" w:space="0" w:color="auto"/>
+              <w:right w:val="single" w:sz="4" w:space="0" w:color="auto"/>
+            </w:tcBorders>
+          </w:tcPr>
+          <w:p>
+            <w:r>
+              <w:rPr>
+                <w:rFonts w:hint="eastAsia"/>
+              </w:rPr>
+              <w:t>o</w:t>
+            </w:r>
+          </w:p>
+        </w:tc>
+      </w:tr>
+      <w:tr>
+        <w:trPr>
+          <w:trHeight w:val="395"/>
+        </w:trPr>
+        <w:tc>
+          <w:tcPr>
+            <w:tcW w:w="4390" w:type="dxa"/>
+            <w:tcBorders>
+              <w:top w:val="single" w:sz="4" w:space="0" w:color="auto"/>
+              <w:left w:val="single" w:sz="4" w:space="0" w:color="auto"/>
+              <w:bottom w:val="single" w:sz="4" w:space="0" w:color="auto"/>
+              <w:right w:val="single" w:sz="4" w:space="0" w:color="auto"/>
+            </w:tcBorders>
+          </w:tcPr>
+          <w:p>
+            <w:pPr>
+              <w:rPr>
+                <w:rFonts w:hint="eastAsia"/>
+              </w:rPr>
+            </w:pPr>
+            <w:r>
+              <w:rPr>
+                <w:rFonts w:hint="eastAsia"/>
+              </w:rPr>
+              <w:t>语法: 数组</w:t>
+            </w:r>
+          </w:p>
+        </w:tc>
+        <w:tc>
+          <w:tcPr>
+            <w:tcW w:w="992" w:type="dxa"/>
+            <w:tcBorders>
+              <w:top w:val="single" w:sz="4" w:space="0" w:color="auto"/>
+              <w:left w:val="single" w:sz="4" w:space="0" w:color="auto"/>
+              <w:bottom w:val="single" w:sz="4" w:space="0" w:color="auto"/>
+              <w:right w:val="single" w:sz="4" w:space="0" w:color="auto"/>
+            </w:tcBorders>
+          </w:tcPr>
+          <w:p>
+            <w:pPr>
+              <w:rPr>
+                <w:rFonts w:hint="eastAsia"/>
+              </w:rPr>
+            </w:pPr>
+          </w:p>
+        </w:tc>
+        <w:tc>
+          <w:tcPr>
+            <w:tcW w:w="992" w:type="dxa"/>
+            <w:tcBorders>
+              <w:top w:val="single" w:sz="4" w:space="0" w:color="auto"/>
+              <w:left w:val="single" w:sz="4" w:space="0" w:color="auto"/>
+              <w:bottom w:val="single" w:sz="4" w:space="0" w:color="auto"/>
+              <w:right w:val="single" w:sz="4" w:space="0" w:color="auto"/>
+            </w:tcBorders>
+          </w:tcPr>
+          <w:p>
+            <w:pPr>
+              <w:rPr>
+                <w:rFonts w:hint="eastAsia"/>
+              </w:rPr>
+            </w:pPr>
+          </w:p>
+        </w:tc>
+        <w:tc>
+          <w:tcPr>
+            <w:tcW w:w="892" w:type="dxa"/>
+            <w:tcBorders>
+              <w:top w:val="single" w:sz="4" w:space="0" w:color="auto"/>
+              <w:left w:val="single" w:sz="4" w:space="0" w:color="auto"/>
+              <w:bottom w:val="single" w:sz="4" w:space="0" w:color="auto"/>
+              <w:right w:val="single" w:sz="4" w:space="0" w:color="auto"/>
+            </w:tcBorders>
+          </w:tcPr>
+          <w:p>
+            <w:pPr>
+              <w:rPr>
+                <w:rFonts w:hint="eastAsia"/>
+              </w:rPr>
+            </w:pPr>
+            <w:r>
+              <w:rPr>
+                <w:rFonts w:hint="eastAsia"/>
+              </w:rPr>
+              <w:t>o</w:t>
+            </w:r>
+          </w:p>
+        </w:tc>
+        <w:tc>
+          <w:tcPr>
+            <w:tcW w:w="1030" w:type="dxa"/>
+            <w:tcBorders>
+              <w:top w:val="single" w:sz="4" w:space="0" w:color="auto"/>
+              <w:left w:val="single" w:sz="4" w:space="0" w:color="auto"/>
+              <w:bottom w:val="single" w:sz="4" w:space="0" w:color="auto"/>
+              <w:right w:val="single" w:sz="4" w:space="0" w:color="auto"/>
+            </w:tcBorders>
+          </w:tcPr>
+          <w:p>
+            <w:pPr>
+              <w:rPr>
+                <w:rFonts w:hint="eastAsia"/>
+              </w:rPr>
+            </w:pPr>
+          </w:p>
+        </w:tc>
+      </w:tr>
+      <w:tr>
+        <w:trPr>
+          <w:trHeight w:val="395"/>
+        </w:trPr>
+        <w:tc>
+          <w:tcPr>
+            <w:tcW w:w="4390" w:type="dxa"/>
+            <w:tcBorders>
+              <w:top w:val="single" w:sz="4" w:space="0" w:color="auto"/>
+              <w:left w:val="single" w:sz="4" w:space="0" w:color="auto"/>
+              <w:bottom w:val="single" w:sz="4" w:space="0" w:color="auto"/>
+              <w:right w:val="single" w:sz="4" w:space="0" w:color="auto"/>
+            </w:tcBorders>
+          </w:tcPr>
+          <w:p>
+            <w:pPr>
+              <w:rPr>
+                <w:rFonts w:hint="eastAsia"/>
+              </w:rPr>
+            </w:pPr>
+            <w:r>
+              <w:rPr>
+                <w:rFonts w:hint="eastAsia"/>
+              </w:rPr>
+              <w:t>类型检查</w:t>
+            </w:r>
+          </w:p>
+        </w:tc>
+        <w:tc>
+          <w:tcPr>
+            <w:tcW w:w="992" w:type="dxa"/>
+            <w:tcBorders>
+              <w:top w:val="single" w:sz="4" w:space="0" w:color="auto"/>
+              <w:left w:val="single" w:sz="4" w:space="0" w:color="auto"/>
+              <w:bottom w:val="single" w:sz="4" w:space="0" w:color="auto"/>
+              <w:right w:val="single" w:sz="4" w:space="0" w:color="auto"/>
+            </w:tcBorders>
+          </w:tcPr>
+          <w:p>
+            <w:pPr>
+              <w:rPr>
+                <w:rFonts w:hint="eastAsia"/>
+              </w:rPr>
+            </w:pPr>
+          </w:p>
+        </w:tc>
+        <w:tc>
+          <w:tcPr>
+            <w:tcW w:w="992" w:type="dxa"/>
+            <w:tcBorders>
+              <w:top w:val="single" w:sz="4" w:space="0" w:color="auto"/>
+              <w:left w:val="single" w:sz="4" w:space="0" w:color="auto"/>
+              <w:bottom w:val="single" w:sz="4" w:space="0" w:color="auto"/>
+              <w:right w:val="single" w:sz="4" w:space="0" w:color="auto"/>
+            </w:tcBorders>
+          </w:tcPr>
+          <w:p>
+            <w:pPr>
+              <w:rPr>
+                <w:rFonts w:hint="eastAsia"/>
+              </w:rPr>
+            </w:pPr>
+            <w:r>
+              <w:rPr>
+                <w:rFonts w:hint="eastAsia"/>
+              </w:rPr>
+              <w:t>o</w:t>
+            </w:r>
+          </w:p>
+        </w:tc>
+        <w:tc>
+          <w:tcPr>
+            <w:tcW w:w="892" w:type="dxa"/>
+            <w:tcBorders>
+              <w:top w:val="single" w:sz="4" w:space="0" w:color="auto"/>
+              <w:left w:val="single" w:sz="4" w:space="0" w:color="auto"/>
+              <w:bottom w:val="single" w:sz="4" w:space="0" w:color="auto"/>
+              <w:right w:val="single" w:sz="4" w:space="0" w:color="auto"/>
+            </w:tcBorders>
+          </w:tcPr>
+          <w:p>
+            <w:pPr>
+              <w:rPr>
+                <w:rFonts w:hint="eastAsia"/>
+              </w:rPr>
+            </w:pPr>
+          </w:p>
+        </w:tc>
+        <w:tc>
+          <w:tcPr>
+            <w:tcW w:w="1030" w:type="dxa"/>
+            <w:tcBorders>
+              <w:top w:val="single" w:sz="4" w:space="0" w:color="auto"/>
+              <w:left w:val="single" w:sz="4" w:space="0" w:color="auto"/>
+              <w:bottom w:val="single" w:sz="4" w:space="0" w:color="auto"/>
+              <w:right w:val="single" w:sz="4" w:space="0" w:color="auto"/>
+            </w:tcBorders>
+          </w:tcPr>
+          <w:p>
+            <w:pPr>
+              <w:rPr>
+                <w:rFonts w:hint="eastAsia"/>
+              </w:rPr>
+            </w:pPr>
+          </w:p>
+        </w:tc>
+      </w:tr>
+    </w:tbl>
+    <w:p>
+      <w:pPr>
+        <w:tabs>
+          <w:tab w:val="left" w:pos="1473"/>
+        </w:tabs>
+        <w:rPr>
+          <w:rStyle w:val="a7"/>
+          <w:b w:val="0"/>
+          <w:bCs w:val="0"/>
+        </w:rPr>
+      </w:pPr>
+    </w:p>
+    <w:p>
+      <w:pPr>
+        <w:tabs>
+          <w:tab w:val="left" w:pos="1473"/>
+        </w:tabs>
+        <w:rPr>
+          <w:rStyle w:val="a7"/>
+          <w:rFonts w:hint="eastAsia"/>
+          <w:b w:val="0"/>
+          <w:bCs w:val="0"/>
+        </w:rPr>
+      </w:pPr>
+      <w:r>
+        <w:rPr>
+          <w:rStyle w:val="a7"/>
+          <w:rFonts w:hint="eastAsia"/>
+          <w:b w:val="0"/>
+          <w:bCs w:val="0"/>
+        </w:rPr>
+        <w:t>分工表</w:t>
+      </w:r>
+    </w:p>
+    <w:tbl>
+      <w:tblPr>
+        <w:tblStyle w:val="ab"/>
+        <w:tblW w:w="8296" w:type="dxa"/>
+        <w:tblLayout w:type="fixed"/>
+        <w:tblLook w:val="04A0" w:firstRow="1" w:lastRow="0" w:firstColumn="1" w:lastColumn="0" w:noHBand="0" w:noVBand="1"/>
+      </w:tblPr>
+      <w:tblGrid>
+        <w:gridCol w:w="1659"/>
+        <w:gridCol w:w="1659"/>
+        <w:gridCol w:w="1659"/>
+        <w:gridCol w:w="1659"/>
+        <w:gridCol w:w="1660"/>
+      </w:tblGrid>
+      <w:tr>
+        <w:tc>
+          <w:tcPr>
+            <w:tcW w:w="1659" w:type="dxa"/>
+          </w:tcPr>
+          <w:p>
+            <w:r>
+              <w:rPr>
+                <w:rFonts w:hint="eastAsia"/>
+              </w:rPr>
+              <w:t>姓名</w:t>
+            </w:r>
+          </w:p>
+        </w:tc>
+        <w:tc>
+          <w:tcPr>
+            <w:tcW w:w="1659" w:type="dxa"/>
+          </w:tcPr>
+          <w:p>
+            <w:r>
+              <w:rPr>
+                <w:rFonts w:hint="eastAsia"/>
+              </w:rPr>
+              <w:t>班级</w:t>
+            </w:r>
+          </w:p>
+        </w:tc>
+        <w:tc>
+          <w:tcPr>
+            <w:tcW w:w="1659" w:type="dxa"/>
+          </w:tcPr>
+          <w:p>
+            <w:r>
+              <w:rPr>
+                <w:rFonts w:hint="eastAsia"/>
+              </w:rPr>
+              <w:t>学号</w:t>
+            </w:r>
+          </w:p>
+        </w:tc>
+        <w:tc>
+          <w:tcPr>
+            <w:tcW w:w="1659" w:type="dxa"/>
+          </w:tcPr>
+          <w:p>
+            <w:r>
+              <w:rPr>
+                <w:rFonts w:hint="eastAsia"/>
+              </w:rPr>
+              <w:t>任务</w:t>
+            </w:r>
+          </w:p>
+        </w:tc>
+        <w:tc>
+          <w:tcPr>
+            <w:tcW w:w="1660" w:type="dxa"/>
+          </w:tcPr>
+          <w:p>
+            <w:r>
+              <w:rPr>
+                <w:rFonts w:hint="eastAsia"/>
+              </w:rPr>
+              <w:t>比重</w:t>
+            </w:r>
+          </w:p>
+        </w:tc>
+      </w:tr>
+      <w:tr>
+        <w:tc>
+          <w:tcPr>
+            <w:tcW w:w="1659" w:type="dxa"/>
+          </w:tcPr>
+          <w:p>
+            <w:pPr>
+              <w:rPr>
+                <w:rFonts w:hint="eastAsia"/>
+              </w:rPr>
+            </w:pPr>
+            <w:r>
+              <w:rPr>
+                <w:rFonts w:hint="eastAsia"/>
+              </w:rPr>
+              <w:t>刘坤</w:t>
+            </w:r>
+          </w:p>
+        </w:tc>
+        <w:tc>
+          <w:tcPr>
+            <w:tcW w:w="1659" w:type="dxa"/>
+          </w:tcPr>
+          <w:p>
+            <w:pPr>
+              <w:rPr>
+                <w:rFonts w:hint="eastAsia"/>
+              </w:rPr>
+            </w:pPr>
+            <w:r>
+              <w:rPr>
+                <w:rFonts w:hint="eastAsia"/>
+              </w:rPr>
+              <w:t>计算1501</w:t>
+            </w:r>
+          </w:p>
+        </w:tc>
+        <w:tc>
+          <w:tcPr>
+            <w:tcW w:w="1659" w:type="dxa"/>
+          </w:tcPr>
+          <w:p>
+            <w:pPr>
+              <w:rPr>
+                <w:rFonts w:hint="eastAsia"/>
+              </w:rPr>
+            </w:pPr>
+            <w:r>
+              <w:rPr>
+                <w:rFonts w:hint="eastAsia"/>
+              </w:rPr>
+              <w:t>31501337</w:t>
+            </w:r>
+          </w:p>
+        </w:tc>
+        <w:tc>
+          <w:tcPr>
+            <w:tcW w:w="1659" w:type="dxa"/>
+          </w:tcPr>
+          <w:p>
+            <w:pPr>
+              <w:rPr>
+                <w:rFonts w:hint="eastAsia"/>
+              </w:rPr>
+            </w:pPr>
+            <w:r>
+              <w:rPr>
+                <w:rFonts w:hint="eastAsia"/>
+              </w:rPr>
+              <w:t>大部分编码</w:t>
+            </w:r>
+          </w:p>
+        </w:tc>
+        <w:tc>
+          <w:tcPr>
+            <w:tcW w:w="1660" w:type="dxa"/>
+          </w:tcPr>
+          <w:p>
+            <w:pPr>
+              <w:rPr>
+                <w:rFonts w:hint="eastAsia"/>
+              </w:rPr>
+            </w:pPr>
+            <w:r>
+              <w:rPr>
+                <w:rFonts w:hint="eastAsia"/>
+              </w:rPr>
+              <w:t>0.95</w:t>
+            </w:r>
+          </w:p>
+        </w:tc>
+      </w:tr>
+      <w:tr>
+        <w:tc>
+          <w:tcPr>
+            <w:tcW w:w="1659" w:type="dxa"/>
+          </w:tcPr>
+          <w:p>
+            <w:pPr>
+              <w:rPr>
+                <w:rFonts w:hint="eastAsia"/>
+              </w:rPr>
+            </w:pPr>
+            <w:r>
+              <w:rPr>
+                <w:rFonts w:hint="eastAsia"/>
+              </w:rPr>
+              <w:t>吕奇伦</w:t>
+            </w:r>
+          </w:p>
+        </w:tc>
+        <w:tc>
+          <w:tcPr>
+            <w:tcW w:w="1659" w:type="dxa"/>
+          </w:tcPr>
+          <w:p>
+            <w:pPr>
+              <w:rPr>
+                <w:rFonts w:hint="eastAsia"/>
+              </w:rPr>
+            </w:pPr>
+            <w:r>
+              <w:rPr>
+                <w:rFonts w:hint="eastAsia"/>
+              </w:rPr>
+              <w:t>计算1501</w:t>
+            </w:r>
+          </w:p>
+        </w:tc>
+        <w:tc>
+          <w:tcPr>
+            <w:tcW w:w="1659" w:type="dxa"/>
+          </w:tcPr>
+          <w:p>
+            <w:pPr>
+              <w:rPr>
+                <w:rFonts w:hint="eastAsia"/>
+              </w:rPr>
+            </w:pPr>
+          </w:p>
+        </w:tc>
+        <w:tc>
+          <w:tcPr>
+            <w:tcW w:w="1659" w:type="dxa"/>
+          </w:tcPr>
+          <w:p>
+            <w:pPr>
+              <w:rPr>
+                <w:rFonts w:hint="eastAsia"/>
+              </w:rPr>
+            </w:pPr>
+            <w:r>
+              <w:rPr>
+                <w:rFonts w:hint="eastAsia"/>
+              </w:rPr>
+              <w:t>测试及文档</w:t>
+            </w:r>
+          </w:p>
+        </w:tc>
+        <w:tc>
+          <w:tcPr>
+            <w:tcW w:w="1660" w:type="dxa"/>
+          </w:tcPr>
+          <w:p>
+            <w:pPr>
+              <w:rPr>
+                <w:rFonts w:hint="eastAsia"/>
+              </w:rPr>
+            </w:pPr>
+            <w:r>
+              <w:rPr>
+                <w:rFonts w:hint="eastAsia"/>
+              </w:rPr>
+              <w:t>0.95</w:t>
+            </w:r>
+          </w:p>
+        </w:tc>
+      </w:tr>
+    </w:tbl>
+    <w:p>
+      <w:pPr>
+        <w:tabs>
+          <w:tab w:val="left" w:pos="1473"/>
+        </w:tabs>
+        <w:rPr>
+          <w:rStyle w:val="a7"/>
+          <w:rFonts w:hint="eastAsia"/>
+          <w:b w:val="0"/>
+          <w:bCs w:val="0"/>
         </w:rPr>
       </w:pPr>
     </w:p>
@@ -630,6 +5421,98 @@
 <file path=word/numbering.xml><?xml version="1.0" encoding="utf-8"?>
 <w:numbering xmlns:wpc="http://schemas.microsoft.com/office/word/2010/wordprocessingCanvas" xmlns:mo="http://schemas.microsoft.com/office/mac/office/2008/main" xmlns:mc="http://schemas.openxmlformats.org/markup-compatibility/2006" xmlns:mv="urn:schemas-microsoft-com:mac:vml" xmlns:o="urn:schemas-microsoft-com:office:office" xmlns:r="http://schemas.openxmlformats.org/officeDocument/2006/relationships" xmlns:m="http://schemas.openxmlformats.org/officeDocument/2006/math" xmlns:v="urn:schemas-microsoft-com:vml" xmlns:wp14="http://schemas.microsoft.com/office/word/2010/wordprocessingDrawing" xmlns:wp="http://schemas.openxmlformats.org/drawingml/2006/wordprocessingDrawing" xmlns:w10="urn:schemas-microsoft-com:office:word" xmlns:w="http://schemas.openxmlformats.org/wordprocessingml/2006/main" xmlns:w14="http://schemas.microsoft.com/office/word/2010/wordml" xmlns:w15="http://schemas.microsoft.com/office/word/2012/wordml" xmlns:wpg="http://schemas.microsoft.com/office/word/2010/wordprocessingGroup" xmlns:wpi="http://schemas.microsoft.com/office/word/2010/wordprocessingInk" xmlns:wne="http://schemas.microsoft.com/office/word/2006/wordml" xmlns:wps="http://schemas.microsoft.com/office/word/2010/wordprocessingShape" mc:Ignorable="w14 w15 wp14">
   <w:abstractNum w:abstractNumId="0">
+    <w:nsid w:val="CBD73DB9"/>
+    <w:multiLevelType w:val="multilevel"/>
+    <w:tmpl w:val="CBD73DB9"/>
+    <w:lvl w:ilvl="0">
+      <w:numFmt w:val="bullet"/>
+      <w:lvlText w:val="•"/>
+      <w:lvlJc w:val="left"/>
+      <w:pPr>
+        <w:tabs>
+          <w:tab w:val="left" w:pos="0"/>
+        </w:tabs>
+        <w:ind w:left="480" w:hanging="480"/>
+      </w:pPr>
+    </w:lvl>
+    <w:lvl w:ilvl="1">
+      <w:numFmt w:val="bullet"/>
+      <w:lvlText w:val="–"/>
+      <w:lvlJc w:val="left"/>
+      <w:pPr>
+        <w:tabs>
+          <w:tab w:val="left" w:pos="720"/>
+        </w:tabs>
+        <w:ind w:left="1200" w:hanging="480"/>
+      </w:pPr>
+    </w:lvl>
+    <w:lvl w:ilvl="2">
+      <w:numFmt w:val="bullet"/>
+      <w:lvlText w:val="•"/>
+      <w:lvlJc w:val="left"/>
+      <w:pPr>
+        <w:tabs>
+          <w:tab w:val="left" w:pos="1440"/>
+        </w:tabs>
+        <w:ind w:left="1920" w:hanging="480"/>
+      </w:pPr>
+    </w:lvl>
+    <w:lvl w:ilvl="3">
+      <w:numFmt w:val="bullet"/>
+      <w:lvlText w:val="–"/>
+      <w:lvlJc w:val="left"/>
+      <w:pPr>
+        <w:tabs>
+          <w:tab w:val="left" w:pos="2160"/>
+        </w:tabs>
+        <w:ind w:left="2640" w:hanging="480"/>
+      </w:pPr>
+    </w:lvl>
+    <w:lvl w:ilvl="4">
+      <w:numFmt w:val="bullet"/>
+      <w:lvlText w:val="•"/>
+      <w:lvlJc w:val="left"/>
+      <w:pPr>
+        <w:tabs>
+          <w:tab w:val="left" w:pos="2880"/>
+        </w:tabs>
+        <w:ind w:left="3360" w:hanging="480"/>
+      </w:pPr>
+    </w:lvl>
+    <w:lvl w:ilvl="5">
+      <w:numFmt w:val="bullet"/>
+      <w:lvlText w:val="–"/>
+      <w:lvlJc w:val="left"/>
+      <w:pPr>
+        <w:tabs>
+          <w:tab w:val="left" w:pos="3600"/>
+        </w:tabs>
+        <w:ind w:left="4080" w:hanging="480"/>
+      </w:pPr>
+    </w:lvl>
+    <w:lvl w:ilvl="6">
+      <w:numFmt w:val="bullet"/>
+      <w:lvlText w:val="•"/>
+      <w:lvlJc w:val="left"/>
+      <w:pPr>
+        <w:tabs>
+          <w:tab w:val="left" w:pos="4320"/>
+        </w:tabs>
+        <w:ind w:left="4800" w:hanging="480"/>
+      </w:pPr>
+    </w:lvl>
+    <w:lvl w:ilvl="7">
+      <w:numFmt w:val="decimal"/>
+      <w:lvlText w:val=""/>
+      <w:lvlJc w:val="left"/>
+    </w:lvl>
+    <w:lvl w:ilvl="8">
+      <w:numFmt w:val="decimal"/>
+      <w:lvlText w:val=""/>
+      <w:lvlJc w:val="left"/>
+    </w:lvl>
+  </w:abstractNum>
+  <w:abstractNum w:abstractNumId="1">
     <w:nsid w:val="05DB4399"/>
     <w:multiLevelType w:val="multilevel"/>
     <w:tmpl w:val="05DB4399"/>
@@ -778,8 +5661,195 @@
       </w:rPr>
     </w:lvl>
   </w:abstractNum>
+  <w:abstractNum w:abstractNumId="2">
+    <w:nsid w:val="1D1263DE"/>
+    <w:multiLevelType w:val="hybridMultilevel"/>
+    <w:tmpl w:val="BC04812C"/>
+    <w:lvl w:ilvl="0" w:tplc="D8BC31AA">
+      <w:start w:val="1"/>
+      <w:numFmt w:val="decimal"/>
+      <w:lvlText w:val="%1、"/>
+      <w:lvlJc w:val="left"/>
+      <w:pPr>
+        <w:ind w:left="720" w:hanging="720"/>
+      </w:pPr>
+      <w:rPr>
+        <w:rFonts w:hint="eastAsia"/>
+      </w:rPr>
+    </w:lvl>
+    <w:lvl w:ilvl="1" w:tplc="04090019" w:tentative="1">
+      <w:start w:val="1"/>
+      <w:numFmt w:val="lowerLetter"/>
+      <w:lvlText w:val="%2)"/>
+      <w:lvlJc w:val="left"/>
+      <w:pPr>
+        <w:ind w:left="960" w:hanging="480"/>
+      </w:pPr>
+    </w:lvl>
+    <w:lvl w:ilvl="2" w:tplc="0409001B" w:tentative="1">
+      <w:start w:val="1"/>
+      <w:numFmt w:val="lowerRoman"/>
+      <w:lvlText w:val="%3."/>
+      <w:lvlJc w:val="right"/>
+      <w:pPr>
+        <w:ind w:left="1440" w:hanging="480"/>
+      </w:pPr>
+    </w:lvl>
+    <w:lvl w:ilvl="3" w:tplc="0409000F" w:tentative="1">
+      <w:start w:val="1"/>
+      <w:numFmt w:val="decimal"/>
+      <w:lvlText w:val="%4."/>
+      <w:lvlJc w:val="left"/>
+      <w:pPr>
+        <w:ind w:left="1920" w:hanging="480"/>
+      </w:pPr>
+    </w:lvl>
+    <w:lvl w:ilvl="4" w:tplc="04090019" w:tentative="1">
+      <w:start w:val="1"/>
+      <w:numFmt w:val="lowerLetter"/>
+      <w:lvlText w:val="%5)"/>
+      <w:lvlJc w:val="left"/>
+      <w:pPr>
+        <w:ind w:left="2400" w:hanging="480"/>
+      </w:pPr>
+    </w:lvl>
+    <w:lvl w:ilvl="5" w:tplc="0409001B" w:tentative="1">
+      <w:start w:val="1"/>
+      <w:numFmt w:val="lowerRoman"/>
+      <w:lvlText w:val="%6."/>
+      <w:lvlJc w:val="right"/>
+      <w:pPr>
+        <w:ind w:left="2880" w:hanging="480"/>
+      </w:pPr>
+    </w:lvl>
+    <w:lvl w:ilvl="6" w:tplc="0409000F" w:tentative="1">
+      <w:start w:val="1"/>
+      <w:numFmt w:val="decimal"/>
+      <w:lvlText w:val="%7."/>
+      <w:lvlJc w:val="left"/>
+      <w:pPr>
+        <w:ind w:left="3360" w:hanging="480"/>
+      </w:pPr>
+    </w:lvl>
+    <w:lvl w:ilvl="7" w:tplc="04090019" w:tentative="1">
+      <w:start w:val="1"/>
+      <w:numFmt w:val="lowerLetter"/>
+      <w:lvlText w:val="%8)"/>
+      <w:lvlJc w:val="left"/>
+      <w:pPr>
+        <w:ind w:left="3840" w:hanging="480"/>
+      </w:pPr>
+    </w:lvl>
+    <w:lvl w:ilvl="8" w:tplc="0409001B" w:tentative="1">
+      <w:start w:val="1"/>
+      <w:numFmt w:val="lowerRoman"/>
+      <w:lvlText w:val="%9."/>
+      <w:lvlJc w:val="right"/>
+      <w:pPr>
+        <w:ind w:left="4320" w:hanging="480"/>
+      </w:pPr>
+    </w:lvl>
+  </w:abstractNum>
+  <w:abstractNum w:abstractNumId="3">
+    <w:nsid w:val="77C33A51"/>
+    <w:multiLevelType w:val="hybridMultilevel"/>
+    <w:tmpl w:val="DB280ADE"/>
+    <w:lvl w:ilvl="0" w:tplc="B33C819C">
+      <w:start w:val="1"/>
+      <w:numFmt w:val="decimal"/>
+      <w:lvlText w:val="%1、"/>
+      <w:lvlJc w:val="left"/>
+      <w:pPr>
+        <w:ind w:left="720" w:hanging="720"/>
+      </w:pPr>
+      <w:rPr>
+        <w:rFonts w:hint="eastAsia"/>
+      </w:rPr>
+    </w:lvl>
+    <w:lvl w:ilvl="1" w:tplc="04090019" w:tentative="1">
+      <w:start w:val="1"/>
+      <w:numFmt w:val="lowerLetter"/>
+      <w:lvlText w:val="%2)"/>
+      <w:lvlJc w:val="left"/>
+      <w:pPr>
+        <w:ind w:left="960" w:hanging="480"/>
+      </w:pPr>
+    </w:lvl>
+    <w:lvl w:ilvl="2" w:tplc="0409001B" w:tentative="1">
+      <w:start w:val="1"/>
+      <w:numFmt w:val="lowerRoman"/>
+      <w:lvlText w:val="%3."/>
+      <w:lvlJc w:val="right"/>
+      <w:pPr>
+        <w:ind w:left="1440" w:hanging="480"/>
+      </w:pPr>
+    </w:lvl>
+    <w:lvl w:ilvl="3" w:tplc="0409000F" w:tentative="1">
+      <w:start w:val="1"/>
+      <w:numFmt w:val="decimal"/>
+      <w:lvlText w:val="%4."/>
+      <w:lvlJc w:val="left"/>
+      <w:pPr>
+        <w:ind w:left="1920" w:hanging="480"/>
+      </w:pPr>
+    </w:lvl>
+    <w:lvl w:ilvl="4" w:tplc="04090019" w:tentative="1">
+      <w:start w:val="1"/>
+      <w:numFmt w:val="lowerLetter"/>
+      <w:lvlText w:val="%5)"/>
+      <w:lvlJc w:val="left"/>
+      <w:pPr>
+        <w:ind w:left="2400" w:hanging="480"/>
+      </w:pPr>
+    </w:lvl>
+    <w:lvl w:ilvl="5" w:tplc="0409001B" w:tentative="1">
+      <w:start w:val="1"/>
+      <w:numFmt w:val="lowerRoman"/>
+      <w:lvlText w:val="%6."/>
+      <w:lvlJc w:val="right"/>
+      <w:pPr>
+        <w:ind w:left="2880" w:hanging="480"/>
+      </w:pPr>
+    </w:lvl>
+    <w:lvl w:ilvl="6" w:tplc="0409000F" w:tentative="1">
+      <w:start w:val="1"/>
+      <w:numFmt w:val="decimal"/>
+      <w:lvlText w:val="%7."/>
+      <w:lvlJc w:val="left"/>
+      <w:pPr>
+        <w:ind w:left="3360" w:hanging="480"/>
+      </w:pPr>
+    </w:lvl>
+    <w:lvl w:ilvl="7" w:tplc="04090019" w:tentative="1">
+      <w:start w:val="1"/>
+      <w:numFmt w:val="lowerLetter"/>
+      <w:lvlText w:val="%8)"/>
+      <w:lvlJc w:val="left"/>
+      <w:pPr>
+        <w:ind w:left="3840" w:hanging="480"/>
+      </w:pPr>
+    </w:lvl>
+    <w:lvl w:ilvl="8" w:tplc="0409001B" w:tentative="1">
+      <w:start w:val="1"/>
+      <w:numFmt w:val="lowerRoman"/>
+      <w:lvlText w:val="%9."/>
+      <w:lvlJc w:val="right"/>
+      <w:pPr>
+        <w:ind w:left="4320" w:hanging="480"/>
+      </w:pPr>
+    </w:lvl>
+  </w:abstractNum>
   <w:num w:numId="1">
+    <w:abstractNumId w:val="1"/>
+  </w:num>
+  <w:num w:numId="2">
+    <w:abstractNumId w:val="3"/>
+  </w:num>
+  <w:num w:numId="3">
     <w:abstractNumId w:val="0"/>
+  </w:num>
+  <w:num w:numId="4">
+    <w:abstractNumId w:val="2"/>
   </w:num>
 </w:numbering>
 </file>
@@ -865,7 +5935,7 @@
     <w:lsdException w:name="Closing" w:semiHidden="1" w:unhideWhenUsed="1"/>
     <w:lsdException w:name="Signature" w:semiHidden="1" w:unhideWhenUsed="1"/>
     <w:lsdException w:name="Default Paragraph Font" w:semiHidden="1" w:uiPriority="1" w:unhideWhenUsed="1"/>
-    <w:lsdException w:name="Body Text" w:semiHidden="1" w:unhideWhenUsed="1"/>
+    <w:lsdException w:name="Body Text" w:semiHidden="1" w:uiPriority="0" w:unhideWhenUsed="1" w:qFormat="1"/>
     <w:lsdException w:name="Body Text Indent" w:semiHidden="1" w:unhideWhenUsed="1"/>
     <w:lsdException w:name="List Continue" w:semiHidden="1" w:unhideWhenUsed="1"/>
     <w:lsdException w:name="List Continue 2" w:semiHidden="1" w:unhideWhenUsed="1"/>
@@ -953,7 +6023,7 @@
     <w:lsdException w:name="Table Web 2" w:semiHidden="1" w:unhideWhenUsed="1"/>
     <w:lsdException w:name="Table Web 3" w:semiHidden="1" w:unhideWhenUsed="1"/>
     <w:lsdException w:name="Balloon Text" w:semiHidden="1" w:unhideWhenUsed="1"/>
-    <w:lsdException w:name="Table Grid" w:uiPriority="39"/>
+    <w:lsdException w:name="Table Grid" w:uiPriority="39" w:qFormat="1"/>
     <w:lsdException w:name="Table Theme" w:semiHidden="1" w:unhideWhenUsed="1"/>
     <w:lsdException w:name="Note Level 1" w:semiHidden="1" w:unhideWhenUsed="1"/>
     <w:lsdException w:name="Note Level 2" w:semiHidden="1" w:unhideWhenUsed="1"/>
@@ -1190,6 +6260,29 @@
       <w:jc w:val="both"/>
     </w:pPr>
   </w:style>
+  <w:style w:type="paragraph" w:styleId="2">
+    <w:name w:val="heading 2"/>
+    <w:basedOn w:val="a"/>
+    <w:next w:val="a"/>
+    <w:link w:val="20"/>
+    <w:uiPriority w:val="9"/>
+    <w:qFormat/>
+    <w:rsid w:val="00001E9C"/>
+    <w:pPr>
+      <w:widowControl/>
+      <w:spacing w:before="100" w:beforeAutospacing="1" w:after="100" w:afterAutospacing="1"/>
+      <w:jc w:val="left"/>
+      <w:outlineLvl w:val="1"/>
+    </w:pPr>
+    <w:rPr>
+      <w:rFonts w:ascii="宋体" w:eastAsia="宋体" w:hAnsi="宋体" w:cs="宋体"/>
+      <w:b/>
+      <w:bCs/>
+      <w:kern w:val="0"/>
+      <w:sz w:val="36"/>
+      <w:szCs w:val="36"/>
+    </w:rPr>
+  </w:style>
   <w:style w:type="character" w:default="1" w:styleId="a0">
     <w:name w:val="Default Paragraph Font"/>
     <w:uiPriority w:val="1"/>
@@ -1297,6 +6390,169 @@
     <w:rPr>
       <w:b/>
       <w:bCs/>
+    </w:rPr>
+  </w:style>
+  <w:style w:type="paragraph" w:styleId="a8">
+    <w:name w:val="List Paragraph"/>
+    <w:basedOn w:val="a"/>
+    <w:uiPriority w:val="34"/>
+    <w:qFormat/>
+    <w:rsid w:val="006702ED"/>
+    <w:pPr>
+      <w:ind w:firstLineChars="200" w:firstLine="420"/>
+    </w:pPr>
+  </w:style>
+  <w:style w:type="character" w:customStyle="1" w:styleId="20">
+    <w:name w:val="标题 2字符"/>
+    <w:basedOn w:val="a0"/>
+    <w:link w:val="2"/>
+    <w:uiPriority w:val="9"/>
+    <w:qFormat/>
+    <w:rsid w:val="00001E9C"/>
+    <w:rPr>
+      <w:rFonts w:ascii="宋体" w:eastAsia="宋体" w:hAnsi="宋体" w:cs="宋体"/>
+      <w:b/>
+      <w:bCs/>
+      <w:kern w:val="0"/>
+      <w:sz w:val="36"/>
+      <w:szCs w:val="36"/>
+    </w:rPr>
+  </w:style>
+  <w:style w:type="paragraph" w:styleId="a9">
+    <w:name w:val="Body Text"/>
+    <w:basedOn w:val="a"/>
+    <w:link w:val="aa"/>
+    <w:qFormat/>
+    <w:rsid w:val="00001E9C"/>
+    <w:pPr>
+      <w:widowControl/>
+      <w:spacing w:before="180" w:after="180"/>
+      <w:jc w:val="left"/>
+    </w:pPr>
+    <w:rPr>
+      <w:kern w:val="0"/>
+      <w:lang w:eastAsia="en-US"/>
+    </w:rPr>
+  </w:style>
+  <w:style w:type="character" w:customStyle="1" w:styleId="aa">
+    <w:name w:val="正文文本字符"/>
+    <w:basedOn w:val="a0"/>
+    <w:link w:val="a9"/>
+    <w:rsid w:val="00001E9C"/>
+    <w:rPr>
+      <w:kern w:val="0"/>
+      <w:lang w:eastAsia="en-US"/>
+    </w:rPr>
+  </w:style>
+  <w:style w:type="paragraph" w:customStyle="1" w:styleId="FirstParagraph">
+    <w:name w:val="First Paragraph"/>
+    <w:basedOn w:val="a9"/>
+    <w:next w:val="a9"/>
+    <w:qFormat/>
+    <w:rsid w:val="00001E9C"/>
+  </w:style>
+  <w:style w:type="character" w:customStyle="1" w:styleId="VerbatimChar">
+    <w:name w:val="Verbatim Char"/>
+    <w:basedOn w:val="a0"/>
+    <w:link w:val="SourceCode"/>
+    <w:qFormat/>
+    <w:rsid w:val="00001E9C"/>
+    <w:rPr>
+      <w:rFonts w:ascii="Consolas" w:hAnsi="Consolas"/>
+      <w:sz w:val="22"/>
+    </w:rPr>
+  </w:style>
+  <w:style w:type="paragraph" w:customStyle="1" w:styleId="SourceCode">
+    <w:name w:val="Source Code"/>
+    <w:basedOn w:val="a"/>
+    <w:link w:val="VerbatimChar"/>
+    <w:qFormat/>
+    <w:rsid w:val="00001E9C"/>
+    <w:pPr>
+      <w:widowControl/>
+      <w:wordWrap w:val="0"/>
+      <w:spacing w:after="200"/>
+      <w:jc w:val="left"/>
+    </w:pPr>
+    <w:rPr>
+      <w:rFonts w:ascii="Consolas" w:hAnsi="Consolas"/>
+      <w:sz w:val="22"/>
+    </w:rPr>
+  </w:style>
+  <w:style w:type="table" w:styleId="ab">
+    <w:name w:val="Table Grid"/>
+    <w:basedOn w:val="a1"/>
+    <w:uiPriority w:val="39"/>
+    <w:qFormat/>
+    <w:rsid w:val="00001E9C"/>
+    <w:tblPr>
+      <w:tblInd w:w="0" w:type="dxa"/>
+      <w:tblBorders>
+        <w:top w:val="single" w:sz="4" w:space="0" w:color="auto"/>
+        <w:left w:val="single" w:sz="4" w:space="0" w:color="auto"/>
+        <w:bottom w:val="single" w:sz="4" w:space="0" w:color="auto"/>
+        <w:right w:val="single" w:sz="4" w:space="0" w:color="auto"/>
+        <w:insideH w:val="single" w:sz="4" w:space="0" w:color="auto"/>
+        <w:insideV w:val="single" w:sz="4" w:space="0" w:color="auto"/>
+      </w:tblBorders>
+      <w:tblCellMar>
+        <w:top w:w="0" w:type="dxa"/>
+        <w:left w:w="108" w:type="dxa"/>
+        <w:bottom w:w="0" w:type="dxa"/>
+        <w:right w:w="108" w:type="dxa"/>
+      </w:tblCellMar>
+    </w:tblPr>
+  </w:style>
+  <w:style w:type="paragraph" w:customStyle="1" w:styleId="Compact">
+    <w:name w:val="Compact"/>
+    <w:basedOn w:val="a9"/>
+    <w:qFormat/>
+    <w:rsid w:val="00EC4C6F"/>
+    <w:pPr>
+      <w:spacing w:before="36" w:after="36"/>
+    </w:pPr>
+  </w:style>
+  <w:style w:type="character" w:customStyle="1" w:styleId="DecValTok">
+    <w:name w:val="DecValTok"/>
+    <w:basedOn w:val="VerbatimChar"/>
+    <w:qFormat/>
+    <w:rsid w:val="00EC4C6F"/>
+    <w:rPr>
+      <w:rFonts w:ascii="Consolas" w:hAnsi="Consolas"/>
+      <w:color w:val="40A070"/>
+      <w:sz w:val="22"/>
+    </w:rPr>
+  </w:style>
+  <w:style w:type="character" w:customStyle="1" w:styleId="CommentTok">
+    <w:name w:val="CommentTok"/>
+    <w:basedOn w:val="VerbatimChar"/>
+    <w:rsid w:val="00EC4C6F"/>
+    <w:rPr>
+      <w:rFonts w:ascii="Consolas" w:hAnsi="Consolas"/>
+      <w:i/>
+      <w:color w:val="60A0B0"/>
+      <w:sz w:val="22"/>
+    </w:rPr>
+  </w:style>
+  <w:style w:type="character" w:customStyle="1" w:styleId="ControlFlowTok">
+    <w:name w:val="ControlFlowTok"/>
+    <w:basedOn w:val="VerbatimChar"/>
+    <w:rsid w:val="00EC4C6F"/>
+    <w:rPr>
+      <w:rFonts w:ascii="Consolas" w:hAnsi="Consolas"/>
+      <w:b/>
+      <w:color w:val="007020"/>
+      <w:sz w:val="22"/>
+    </w:rPr>
+  </w:style>
+  <w:style w:type="character" w:customStyle="1" w:styleId="NormalTok">
+    <w:name w:val="NormalTok"/>
+    <w:basedOn w:val="VerbatimChar"/>
+    <w:qFormat/>
+    <w:rsid w:val="00EC4C6F"/>
+    <w:rPr>
+      <w:rFonts w:ascii="Consolas" w:hAnsi="Consolas"/>
+      <w:sz w:val="22"/>
     </w:rPr>
   </w:style>
 </w:styles>
@@ -1561,4 +6817,16 @@
     </a:ext>
   </a:extLst>
 </a:theme>
+</file>
+
+<file path=customXml/item1.xml><?xml version="1.0" encoding="utf-8"?>
+<b:Sources xmlns:b="http://schemas.openxmlformats.org/officeDocument/2006/bibliography" xmlns="http://schemas.openxmlformats.org/officeDocument/2006/bibliography" SelectedStyle="/GostTitle.XSL" StyleName="GOST - 标题排序"/>
+</file>
+
+<file path=customXml/itemProps1.xml><?xml version="1.0" encoding="utf-8"?>
+<ds:datastoreItem xmlns:ds="http://schemas.openxmlformats.org/officeDocument/2006/customXml" ds:itemID="{A636E562-6DE0-AE46-8F76-CCB2FF7345AD}">
+  <ds:schemaRefs>
+    <ds:schemaRef ds:uri="http://schemas.openxmlformats.org/officeDocument/2006/bibliography"/>
+  </ds:schemaRefs>
+</ds:datastoreItem>
 </file>
--- a/大作业报告.docx
+++ b/大作业报告.docx
@@ -547,11 +547,6 @@
       </w:r>
     </w:p>
     <w:p>
-      <w:pPr>
-        <w:rPr>
-          <w:rFonts w:hint="eastAsia"/>
-        </w:rPr>
-      </w:pPr>
       <w:r>
         <w:rPr>
           <w:rFonts w:hint="eastAsia"/>
@@ -568,27 +563,12 @@
           <w:numId w:val="2"/>
         </w:numPr>
         <w:ind w:firstLineChars="0"/>
-        <w:rPr>
-          <w:rFonts w:hint="eastAsia"/>
-        </w:rPr>
-      </w:pPr>
-      <w:r>
-        <w:rPr>
-          <w:rFonts w:hint="eastAsia"/>
-        </w:rPr>
-        <w:t>编译：将micro c程序编译到栈式虚拟机指令，</w:t>
-      </w:r>
-      <w:r>
-        <w:rPr>
-          <w:rFonts w:hint="eastAsia"/>
-        </w:rPr>
-        <w:t>编译保存</w:t>
-      </w:r>
-      <w:r>
-        <w:rPr>
-          <w:rFonts w:hint="eastAsia"/>
-        </w:rPr>
-        <w:t>并检查语法错误</w:t>
+      </w:pPr>
+      <w:r>
+        <w:rPr>
+          <w:rFonts w:hint="eastAsia"/>
+        </w:rPr>
+        <w:t>编译：将micro c程序编译到栈式虚拟机指令，编译保存并检查语法错误</w:t>
       </w:r>
     </w:p>
     <w:p>
@@ -599,9 +579,6 @@
           <w:numId w:val="2"/>
         </w:numPr>
         <w:ind w:firstLineChars="0"/>
-        <w:rPr>
-          <w:rFonts w:hint="eastAsia"/>
-        </w:rPr>
       </w:pPr>
       <w:r>
         <w:rPr>
@@ -637,9 +614,6 @@
           <w:numId w:val="2"/>
         </w:numPr>
         <w:ind w:firstLineChars="0"/>
-        <w:rPr>
-          <w:rFonts w:hint="eastAsia"/>
-        </w:rPr>
       </w:pPr>
       <w:r>
         <w:rPr>
@@ -652,35 +626,13 @@
           <w:rFonts w:hint="eastAsia"/>
           <w:kern w:val="0"/>
         </w:rPr>
-        <w:t>主函数，带有随机空格的空主函数、带有随机空格的空主函数、二元算数表达式、一元算数表达式、返回空、返回表达式、if</w:t>
-      </w:r>
-      <w:r>
-        <w:rPr>
-          <w:rFonts w:hint="eastAsia"/>
-          <w:kern w:val="0"/>
-        </w:rPr>
-        <w:t>语句、带参数的函数、逻辑运算</w:t>
-      </w:r>
-      <w:r>
-        <w:rPr>
-          <w:rFonts w:hint="eastAsia"/>
-          <w:kern w:val="0"/>
-        </w:rPr>
-        <w:t>、if-else语句、局部声明、函数调用、赋值语句、数组</w:t>
-      </w:r>
-      <w:r>
-        <w:rPr>
-          <w:rFonts w:hint="eastAsia"/>
-          <w:kern w:val="0"/>
-        </w:rPr>
-        <w:t>。</w:t>
+        <w:t>主函数，带有随机空格的空主函数、带有随机空格的空主函数、二元算数表达式、一元算数表达式、返回空、返回表达式、if语句、带参数的函数、逻辑运算、if-else语句、局部声明、函数调用、赋值语句、数组。</w:t>
       </w:r>
     </w:p>
     <w:p>
       <w:pPr>
         <w:rPr>
           <w:rStyle w:val="a7"/>
-          <w:rFonts w:hint="eastAsia"/>
         </w:rPr>
       </w:pPr>
       <w:r>
@@ -815,11 +767,6 @@
       </w:r>
     </w:p>
     <w:p>
-      <w:pPr>
-        <w:rPr>
-          <w:rFonts w:hint="eastAsia"/>
-        </w:rPr>
-      </w:pPr>
       <w:r>
         <w:t>标识符内不允许出现标点字符，比如 @、$ 和 %。C 是</w:t>
       </w:r>
@@ -851,17 +798,10 @@
         <w:t xml:space="preserve"> 是两个不同的标识符。</w:t>
       </w:r>
     </w:p>
-    <w:p>
-      <w:pPr>
-        <w:rPr>
-          <w:rFonts w:hint="eastAsia"/>
-        </w:rPr>
-      </w:pPr>
-    </w:p>
-    <w:p>
-      <w:pPr>
-        <w:rPr>
-          <w:rFonts w:hint="eastAsia"/>
+    <w:p/>
+    <w:p>
+      <w:pPr>
+        <w:rPr>
           <w:sz w:val="28"/>
           <w:szCs w:val="28"/>
         </w:rPr>
@@ -878,18 +818,12 @@
     <w:p>
       <w:pPr>
         <w:rPr>
-          <w:rFonts w:hint="eastAsia"/>
           <w:sz w:val="28"/>
           <w:szCs w:val="28"/>
         </w:rPr>
       </w:pPr>
     </w:p>
     <w:p>
-      <w:pPr>
-        <w:rPr>
-          <w:rFonts w:hint="eastAsia"/>
-        </w:rPr>
-      </w:pPr>
       <w:r>
         <w:rPr>
           <w:rFonts w:hint="eastAsia"/>
@@ -908,11 +842,6 @@
       </w:r>
     </w:p>
     <w:p>
-      <w:pPr>
-        <w:rPr>
-          <w:rFonts w:hint="eastAsia"/>
-        </w:rPr>
-      </w:pPr>
       <w:proofErr w:type="spellStart"/>
       <w:r>
         <w:t>int</w:t>
@@ -925,17 +854,10 @@
         <w:t>和a间必须有一个空格，否则编译器会认为是一个标识符。</w:t>
       </w:r>
     </w:p>
-    <w:p>
-      <w:pPr>
-        <w:rPr>
-          <w:rFonts w:hint="eastAsia"/>
-        </w:rPr>
-      </w:pPr>
-    </w:p>
-    <w:p>
-      <w:pPr>
-        <w:rPr>
-          <w:rFonts w:hint="eastAsia"/>
+    <w:p/>
+    <w:p>
+      <w:pPr>
+        <w:rPr>
           <w:sz w:val="28"/>
           <w:szCs w:val="28"/>
         </w:rPr>
@@ -952,7 +874,6 @@
     <w:p>
       <w:pPr>
         <w:rPr>
-          <w:rFonts w:hint="eastAsia"/>
           <w:sz w:val="28"/>
           <w:szCs w:val="28"/>
         </w:rPr>
@@ -984,10 +905,30 @@
           <w:p>
             <w:pPr>
               <w:rPr>
+                <w:sz w:val="28"/>
+                <w:szCs w:val="28"/>
+              </w:rPr>
+            </w:pPr>
+            <w:r>
+              <w:rPr>
                 <w:rFonts w:hint="eastAsia"/>
                 <w:sz w:val="28"/>
                 <w:szCs w:val="28"/>
               </w:rPr>
+              <w:t>类型</w:t>
+            </w:r>
+          </w:p>
+        </w:tc>
+        <w:tc>
+          <w:tcPr>
+            <w:tcW w:w="4145" w:type="dxa"/>
+          </w:tcPr>
+          <w:p>
+            <w:pPr>
+              <w:rPr>
+                <w:sz w:val="28"/>
+                <w:szCs w:val="28"/>
+              </w:rPr>
             </w:pPr>
             <w:r>
               <w:rPr>
@@ -995,21 +936,74 @@
                 <w:sz w:val="28"/>
                 <w:szCs w:val="28"/>
               </w:rPr>
-              <w:t>类型</w:t>
-            </w:r>
-          </w:p>
-        </w:tc>
+              <w:t>声明方式</w:t>
+            </w:r>
+          </w:p>
+        </w:tc>
+      </w:tr>
+      <w:tr>
         <w:tc>
           <w:tcPr>
             <w:tcW w:w="4145" w:type="dxa"/>
           </w:tcPr>
           <w:p>
             <w:pPr>
+              <w:rPr>
+                <w:sz w:val="28"/>
+                <w:szCs w:val="28"/>
+              </w:rPr>
+            </w:pPr>
+            <w:r>
               <w:rPr>
                 <w:rFonts w:hint="eastAsia"/>
                 <w:sz w:val="28"/>
                 <w:szCs w:val="28"/>
               </w:rPr>
+              <w:t>整型</w:t>
+            </w:r>
+          </w:p>
+        </w:tc>
+        <w:tc>
+          <w:tcPr>
+            <w:tcW w:w="4145" w:type="dxa"/>
+          </w:tcPr>
+          <w:p>
+            <w:pPr>
+              <w:rPr>
+                <w:sz w:val="28"/>
+                <w:szCs w:val="28"/>
+              </w:rPr>
+            </w:pPr>
+            <w:proofErr w:type="spellStart"/>
+            <w:r>
+              <w:rPr>
+                <w:sz w:val="28"/>
+                <w:szCs w:val="28"/>
+              </w:rPr>
+              <w:t>int</w:t>
+            </w:r>
+            <w:proofErr w:type="spellEnd"/>
+            <w:r>
+              <w:rPr>
+                <w:sz w:val="28"/>
+                <w:szCs w:val="28"/>
+              </w:rPr>
+              <w:t xml:space="preserve"> a;</w:t>
+            </w:r>
+          </w:p>
+        </w:tc>
+      </w:tr>
+      <w:tr>
+        <w:tc>
+          <w:tcPr>
+            <w:tcW w:w="4145" w:type="dxa"/>
+          </w:tcPr>
+          <w:p>
+            <w:pPr>
+              <w:rPr>
+                <w:sz w:val="28"/>
+                <w:szCs w:val="28"/>
+              </w:rPr>
             </w:pPr>
             <w:r>
               <w:rPr>
@@ -1017,7 +1011,27 @@
                 <w:sz w:val="28"/>
                 <w:szCs w:val="28"/>
               </w:rPr>
-              <w:t>声明方式</w:t>
+              <w:t>字符型</w:t>
+            </w:r>
+          </w:p>
+        </w:tc>
+        <w:tc>
+          <w:tcPr>
+            <w:tcW w:w="4145" w:type="dxa"/>
+          </w:tcPr>
+          <w:p>
+            <w:pPr>
+              <w:rPr>
+                <w:sz w:val="28"/>
+                <w:szCs w:val="28"/>
+              </w:rPr>
+            </w:pPr>
+            <w:r>
+              <w:rPr>
+                <w:sz w:val="28"/>
+                <w:szCs w:val="28"/>
+              </w:rPr>
+              <w:t>char a;</w:t>
             </w:r>
           </w:p>
         </w:tc>
@@ -1029,145 +1043,46 @@
           </w:tcPr>
           <w:p>
             <w:pPr>
+              <w:rPr>
+                <w:sz w:val="28"/>
+                <w:szCs w:val="28"/>
+              </w:rPr>
+            </w:pPr>
+            <w:r>
               <w:rPr>
                 <w:rFonts w:hint="eastAsia"/>
                 <w:sz w:val="28"/>
                 <w:szCs w:val="28"/>
               </w:rPr>
-            </w:pPr>
-            <w:r>
-              <w:rPr>
-                <w:rFonts w:hint="eastAsia"/>
+              <w:t>指针</w:t>
+            </w:r>
+          </w:p>
+        </w:tc>
+        <w:tc>
+          <w:tcPr>
+            <w:tcW w:w="4145" w:type="dxa"/>
+          </w:tcPr>
+          <w:p>
+            <w:pPr>
+              <w:rPr>
                 <w:sz w:val="28"/>
                 <w:szCs w:val="28"/>
               </w:rPr>
-              <w:t>整型</w:t>
-            </w:r>
-          </w:p>
-        </w:tc>
-        <w:tc>
-          <w:tcPr>
-            <w:tcW w:w="4145" w:type="dxa"/>
-          </w:tcPr>
-          <w:p>
-            <w:pPr>
-              <w:rPr>
-                <w:rFonts w:hint="eastAsia"/>
+            </w:pPr>
+            <w:proofErr w:type="spellStart"/>
+            <w:r>
+              <w:rPr>
                 <w:sz w:val="28"/>
                 <w:szCs w:val="28"/>
               </w:rPr>
-            </w:pPr>
-            <w:proofErr w:type="spellStart"/>
+              <w:t>int</w:t>
+            </w:r>
+            <w:proofErr w:type="spellEnd"/>
             <w:r>
               <w:rPr>
                 <w:sz w:val="28"/>
                 <w:szCs w:val="28"/>
               </w:rPr>
-              <w:t>int</w:t>
-            </w:r>
-            <w:proofErr w:type="spellEnd"/>
-            <w:r>
-              <w:rPr>
-                <w:sz w:val="28"/>
-                <w:szCs w:val="28"/>
-              </w:rPr>
-              <w:t xml:space="preserve"> a;</w:t>
-            </w:r>
-          </w:p>
-        </w:tc>
-      </w:tr>
-      <w:tr>
-        <w:tc>
-          <w:tcPr>
-            <w:tcW w:w="4145" w:type="dxa"/>
-          </w:tcPr>
-          <w:p>
-            <w:pPr>
-              <w:rPr>
-                <w:rFonts w:hint="eastAsia"/>
-                <w:sz w:val="28"/>
-                <w:szCs w:val="28"/>
-              </w:rPr>
-            </w:pPr>
-            <w:r>
-              <w:rPr>
-                <w:rFonts w:hint="eastAsia"/>
-                <w:sz w:val="28"/>
-                <w:szCs w:val="28"/>
-              </w:rPr>
-              <w:t>字符型</w:t>
-            </w:r>
-          </w:p>
-        </w:tc>
-        <w:tc>
-          <w:tcPr>
-            <w:tcW w:w="4145" w:type="dxa"/>
-          </w:tcPr>
-          <w:p>
-            <w:pPr>
-              <w:rPr>
-                <w:sz w:val="28"/>
-                <w:szCs w:val="28"/>
-              </w:rPr>
-            </w:pPr>
-            <w:r>
-              <w:rPr>
-                <w:sz w:val="28"/>
-                <w:szCs w:val="28"/>
-              </w:rPr>
-              <w:t>char a;</w:t>
-            </w:r>
-          </w:p>
-        </w:tc>
-      </w:tr>
-      <w:tr>
-        <w:tc>
-          <w:tcPr>
-            <w:tcW w:w="4145" w:type="dxa"/>
-          </w:tcPr>
-          <w:p>
-            <w:pPr>
-              <w:rPr>
-                <w:rFonts w:hint="eastAsia"/>
-                <w:sz w:val="28"/>
-                <w:szCs w:val="28"/>
-              </w:rPr>
-            </w:pPr>
-            <w:r>
-              <w:rPr>
-                <w:rFonts w:hint="eastAsia"/>
-                <w:sz w:val="28"/>
-                <w:szCs w:val="28"/>
-              </w:rPr>
-              <w:t>指针</w:t>
-            </w:r>
-          </w:p>
-        </w:tc>
-        <w:tc>
-          <w:tcPr>
-            <w:tcW w:w="4145" w:type="dxa"/>
-          </w:tcPr>
-          <w:p>
-            <w:pPr>
-              <w:rPr>
-                <w:sz w:val="28"/>
-                <w:szCs w:val="28"/>
-              </w:rPr>
-            </w:pPr>
-            <w:proofErr w:type="spellStart"/>
-            <w:r>
-              <w:rPr>
-                <w:sz w:val="28"/>
-                <w:szCs w:val="28"/>
-              </w:rPr>
-              <w:t>int</w:t>
-            </w:r>
-            <w:proofErr w:type="spellEnd"/>
-            <w:r>
-              <w:rPr>
-                <w:sz w:val="28"/>
-                <w:szCs w:val="28"/>
-              </w:rPr>
               <w:t xml:space="preserve"> * a;</w:t>
             </w:r>
           </w:p>
@@ -1177,7 +1092,6 @@
     <w:p>
       <w:pPr>
         <w:rPr>
-          <w:rFonts w:hint="eastAsia"/>
           <w:sz w:val="28"/>
           <w:szCs w:val="28"/>
         </w:rPr>
@@ -1187,7 +1101,6 @@
       <w:pPr>
         <w:rPr>
           <w:rStyle w:val="a7"/>
-          <w:rFonts w:hint="eastAsia"/>
           <w:b w:val="0"/>
           <w:bCs w:val="0"/>
         </w:rPr>
@@ -1206,7 +1119,6 @@
       <w:pPr>
         <w:rPr>
           <w:rStyle w:val="a7"/>
-          <w:rFonts w:hint="eastAsia"/>
           <w:b w:val="0"/>
           <w:bCs w:val="0"/>
         </w:rPr>
@@ -2178,6 +2090,390 @@
         </w:tc>
       </w:tr>
     </w:tbl>
+    <w:p>
+      <w:pPr>
+        <w:pStyle w:val="2"/>
+        <w:rPr>
+          <w:rFonts w:ascii="MS Mincho" w:eastAsia="MS Mincho" w:hAnsi="MS Mincho" w:cs="MS Mincho" w:hint="eastAsia"/>
+        </w:rPr>
+      </w:pPr>
+      <w:r>
+        <w:rPr>
+          <w:rFonts w:ascii="MS Mincho" w:eastAsia="MS Mincho" w:hAnsi="MS Mincho" w:cs="MS Mincho" w:hint="eastAsia"/>
+        </w:rPr>
+        <w:t>指</w:t>
+      </w:r>
+      <w:r>
+        <w:rPr>
+          <w:rFonts w:ascii="SimSun" w:eastAsia="SimSun" w:hAnsi="SimSun" w:cs="SimSun"/>
+        </w:rPr>
+        <w:t>针</w:t>
+      </w:r>
+    </w:p>
+    <w:p>
+      <w:proofErr w:type="spellStart"/>
+      <w:r>
+        <w:t>int</w:t>
+      </w:r>
+      <w:proofErr w:type="spellEnd"/>
+      <w:r>
+        <w:t xml:space="preserve"> * a;</w:t>
+      </w:r>
+    </w:p>
+    <w:p>
+      <w:pPr>
+        <w:rPr>
+          <w:rFonts w:hint="eastAsia"/>
+        </w:rPr>
+      </w:pPr>
+      <w:r>
+        <w:rPr>
+          <w:rFonts w:hint="eastAsia"/>
+        </w:rPr>
+        <w:t>上面就是指针的申明，a就是一个地址，而 *a 用来调用指针指向的那个变量。</w:t>
+      </w:r>
+    </w:p>
+    <w:p>
+      <w:pPr>
+        <w:pStyle w:val="2"/>
+        <w:rPr>
+          <w:rFonts w:ascii="MS Mincho" w:eastAsia="MS Mincho" w:hAnsi="MS Mincho" w:cs="MS Mincho" w:hint="eastAsia"/>
+        </w:rPr>
+      </w:pPr>
+      <w:r>
+        <w:rPr>
+          <w:rFonts w:ascii="MS Mincho" w:eastAsia="MS Mincho" w:hAnsi="MS Mincho" w:cs="MS Mincho" w:hint="eastAsia"/>
+        </w:rPr>
+        <w:t>取地址符号 &amp;</w:t>
+      </w:r>
+    </w:p>
+    <w:p>
+      <w:pPr>
+        <w:rPr>
+          <w:rFonts w:hint="eastAsia"/>
+        </w:rPr>
+      </w:pPr>
+      <w:r>
+        <w:rPr>
+          <w:rFonts w:hint="eastAsia"/>
+        </w:rPr>
+        <w:t>&amp; res；</w:t>
+      </w:r>
+    </w:p>
+    <w:p>
+      <w:pPr>
+        <w:rPr>
+          <w:rFonts w:hint="eastAsia"/>
+        </w:rPr>
+      </w:pPr>
+      <w:r>
+        <w:rPr>
+          <w:rFonts w:hint="eastAsia"/>
+        </w:rPr>
+        <w:t>如果res是一个变量，那上面这个语句就是取res这个变量的地址，取地址符和指针经常成队出现，如下面这个实例：</w:t>
+      </w:r>
+    </w:p>
+    <w:p>
+      <w:r>
+        <w:t xml:space="preserve">void </w:t>
+      </w:r>
+      <w:proofErr w:type="gramStart"/>
+      <w:r>
+        <w:t>main(</w:t>
+      </w:r>
+      <w:proofErr w:type="spellStart"/>
+      <w:proofErr w:type="gramEnd"/>
+      <w:r>
+        <w:t>int</w:t>
+      </w:r>
+      <w:proofErr w:type="spellEnd"/>
+      <w:r>
+        <w:t xml:space="preserve"> n) {</w:t>
+      </w:r>
+    </w:p>
+    <w:p>
+      <w:r>
+        <w:t xml:space="preserve">  </w:t>
+      </w:r>
+      <w:proofErr w:type="spellStart"/>
+      <w:r>
+        <w:t>int</w:t>
+      </w:r>
+      <w:proofErr w:type="spellEnd"/>
+      <w:r>
+        <w:t xml:space="preserve"> </w:t>
+      </w:r>
+      <w:proofErr w:type="spellStart"/>
+      <w:r>
+        <w:t>i</w:t>
+      </w:r>
+      <w:proofErr w:type="spellEnd"/>
+      <w:r>
+        <w:t>;</w:t>
+      </w:r>
+    </w:p>
+    <w:p>
+      <w:r>
+        <w:t xml:space="preserve">  </w:t>
+      </w:r>
+      <w:proofErr w:type="spellStart"/>
+      <w:r>
+        <w:t>i</w:t>
+      </w:r>
+      <w:proofErr w:type="spellEnd"/>
+      <w:r>
+        <w:t xml:space="preserve"> = 0;</w:t>
+      </w:r>
+    </w:p>
+    <w:p>
+      <w:r>
+        <w:t xml:space="preserve">  while (</w:t>
+      </w:r>
+      <w:proofErr w:type="spellStart"/>
+      <w:r>
+        <w:t>i</w:t>
+      </w:r>
+      <w:proofErr w:type="spellEnd"/>
+      <w:r>
+        <w:t xml:space="preserve"> &lt; n) {</w:t>
+      </w:r>
+      <w:r>
+        <w:tab/>
+      </w:r>
+      <w:r>
+        <w:tab/>
+        <w:t>/* Outer n */</w:t>
+      </w:r>
+    </w:p>
+    <w:p>
+      <w:r>
+        <w:t xml:space="preserve">    </w:t>
+      </w:r>
+      <w:proofErr w:type="spellStart"/>
+      <w:r>
+        <w:t>int</w:t>
+      </w:r>
+      <w:proofErr w:type="spellEnd"/>
+      <w:r>
+        <w:t xml:space="preserve"> n;</w:t>
+      </w:r>
+    </w:p>
+    <w:p>
+      <w:r>
+        <w:t xml:space="preserve">    </w:t>
+      </w:r>
+      <w:proofErr w:type="spellStart"/>
+      <w:proofErr w:type="gramStart"/>
+      <w:r>
+        <w:t>fac</w:t>
+      </w:r>
+      <w:proofErr w:type="spellEnd"/>
+      <w:r>
+        <w:t>(</w:t>
+      </w:r>
+      <w:proofErr w:type="spellStart"/>
+      <w:proofErr w:type="gramEnd"/>
+      <w:r>
+        <w:t>i</w:t>
+      </w:r>
+      <w:proofErr w:type="spellEnd"/>
+      <w:r>
+        <w:t>, &amp;n);</w:t>
+      </w:r>
+    </w:p>
+    <w:p>
+      <w:r>
+        <w:t xml:space="preserve">    print n;</w:t>
+      </w:r>
+      <w:r>
+        <w:tab/>
+      </w:r>
+      <w:r>
+        <w:tab/>
+      </w:r>
+      <w:r>
+        <w:tab/>
+        <w:t>/* Inner n */</w:t>
+      </w:r>
+    </w:p>
+    <w:p>
+      <w:r>
+        <w:t xml:space="preserve">    </w:t>
+      </w:r>
+      <w:proofErr w:type="spellStart"/>
+      <w:r>
+        <w:t>i</w:t>
+      </w:r>
+      <w:proofErr w:type="spellEnd"/>
+      <w:r>
+        <w:t xml:space="preserve"> = </w:t>
+      </w:r>
+      <w:proofErr w:type="spellStart"/>
+      <w:r>
+        <w:t>i</w:t>
+      </w:r>
+      <w:proofErr w:type="spellEnd"/>
+      <w:r>
+        <w:t xml:space="preserve"> + 1;</w:t>
+      </w:r>
+    </w:p>
+    <w:p>
+      <w:r>
+        <w:t xml:space="preserve">  }</w:t>
+      </w:r>
+    </w:p>
+    <w:p>
+      <w:r>
+        <w:t xml:space="preserve">  print n;</w:t>
+      </w:r>
+    </w:p>
+    <w:p>
+      <w:r>
+        <w:t>}</w:t>
+      </w:r>
+    </w:p>
+    <w:p/>
+    <w:p>
+      <w:r>
+        <w:t xml:space="preserve">void </w:t>
+      </w:r>
+      <w:proofErr w:type="spellStart"/>
+      <w:proofErr w:type="gramStart"/>
+      <w:r>
+        <w:t>fac</w:t>
+      </w:r>
+      <w:proofErr w:type="spellEnd"/>
+      <w:r>
+        <w:t>(</w:t>
+      </w:r>
+      <w:proofErr w:type="spellStart"/>
+      <w:proofErr w:type="gramEnd"/>
+      <w:r>
+        <w:t>int</w:t>
+      </w:r>
+      <w:proofErr w:type="spellEnd"/>
+      <w:r>
+        <w:t xml:space="preserve"> n, </w:t>
+      </w:r>
+      <w:proofErr w:type="spellStart"/>
+      <w:r>
+        <w:t>int</w:t>
+      </w:r>
+      <w:proofErr w:type="spellEnd"/>
+      <w:r>
+        <w:t xml:space="preserve"> *res) {</w:t>
+      </w:r>
+    </w:p>
+    <w:p>
+      <w:r>
+        <w:t xml:space="preserve">  if (n == 0)</w:t>
+      </w:r>
+      <w:r>
+        <w:tab/>
+      </w:r>
+      <w:r>
+        <w:tab/>
+      </w:r>
+      <w:r>
+        <w:tab/>
+        <w:t xml:space="preserve">/* </w:t>
+      </w:r>
+      <w:proofErr w:type="spellStart"/>
+      <w:r>
+        <w:t>fac's</w:t>
+      </w:r>
+      <w:proofErr w:type="spellEnd"/>
+      <w:r>
+        <w:t xml:space="preserve"> n */</w:t>
+      </w:r>
+    </w:p>
+    <w:p>
+      <w:r>
+        <w:t xml:space="preserve">    *res = 1;</w:t>
+      </w:r>
+    </w:p>
+    <w:p>
+      <w:r>
+        <w:t xml:space="preserve">  else {</w:t>
+      </w:r>
+    </w:p>
+    <w:p>
+      <w:r>
+        <w:t xml:space="preserve">    </w:t>
+      </w:r>
+      <w:proofErr w:type="spellStart"/>
+      <w:r>
+        <w:t>int</w:t>
+      </w:r>
+      <w:proofErr w:type="spellEnd"/>
+      <w:r>
+        <w:t xml:space="preserve"> </w:t>
+      </w:r>
+      <w:proofErr w:type="spellStart"/>
+      <w:r>
+        <w:t>tmp</w:t>
+      </w:r>
+      <w:proofErr w:type="spellEnd"/>
+      <w:r>
+        <w:t>;</w:t>
+      </w:r>
+    </w:p>
+    <w:p>
+      <w:r>
+        <w:t xml:space="preserve">    </w:t>
+      </w:r>
+      <w:proofErr w:type="spellStart"/>
+      <w:proofErr w:type="gramStart"/>
+      <w:r>
+        <w:t>fac</w:t>
+      </w:r>
+      <w:proofErr w:type="spellEnd"/>
+      <w:r>
+        <w:t>(</w:t>
+      </w:r>
+      <w:proofErr w:type="gramEnd"/>
+      <w:r>
+        <w:t>n-1, &amp;</w:t>
+      </w:r>
+      <w:proofErr w:type="spellStart"/>
+      <w:r>
+        <w:t>tmp</w:t>
+      </w:r>
+      <w:proofErr w:type="spellEnd"/>
+      <w:r>
+        <w:t>);</w:t>
+      </w:r>
+    </w:p>
+    <w:p>
+      <w:r>
+        <w:t xml:space="preserve">    *res = </w:t>
+      </w:r>
+      <w:proofErr w:type="spellStart"/>
+      <w:r>
+        <w:t>tmp</w:t>
+      </w:r>
+      <w:proofErr w:type="spellEnd"/>
+      <w:r>
+        <w:t xml:space="preserve"> * n;</w:t>
+      </w:r>
+    </w:p>
+    <w:p>
+      <w:r>
+        <w:t xml:space="preserve">  }</w:t>
+      </w:r>
+    </w:p>
+    <w:p>
+      <w:pPr>
+        <w:rPr>
+          <w:rFonts w:hint="eastAsia"/>
+        </w:rPr>
+      </w:pPr>
+      <w:r>
+        <w:t>}</w:t>
+      </w:r>
+      <w:bookmarkStart w:id="1" w:name="_GoBack"/>
+      <w:bookmarkEnd w:id="1"/>
+    </w:p>
     <w:p>
       <w:pPr>
         <w:pStyle w:val="2"/>
@@ -2360,8 +2656,8 @@
       <w:pPr>
         <w:pStyle w:val="2"/>
       </w:pPr>
-      <w:bookmarkStart w:id="1" w:name="header-c259"/>
-      <w:bookmarkEnd w:id="1"/>
+      <w:bookmarkStart w:id="2" w:name="header-c259"/>
+      <w:bookmarkEnd w:id="2"/>
       <w:r>
         <w:t>if 语句</w:t>
       </w:r>
@@ -2519,8 +2815,8 @@
       <w:pPr>
         <w:pStyle w:val="2"/>
       </w:pPr>
-      <w:bookmarkStart w:id="2" w:name="header-c263"/>
-      <w:bookmarkEnd w:id="2"/>
+      <w:bookmarkStart w:id="3" w:name="header-c263"/>
+      <w:bookmarkEnd w:id="3"/>
       <w:r>
         <w:t>if...else 语句</w:t>
       </w:r>
@@ -2725,8 +3021,8 @@
       <w:pPr>
         <w:pStyle w:val="2"/>
       </w:pPr>
-      <w:bookmarkStart w:id="3" w:name="header-c267"/>
-      <w:bookmarkEnd w:id="3"/>
+      <w:bookmarkStart w:id="4" w:name="header-c267"/>
+      <w:bookmarkEnd w:id="4"/>
       <w:r>
         <w:rPr>
           <w:rFonts w:ascii="MS Mincho" w:eastAsia="MS Mincho" w:hAnsi="MS Mincho" w:cs="MS Mincho"/>
@@ -2945,8 +3241,8 @@
       <w:pPr>
         <w:pStyle w:val="2"/>
       </w:pPr>
-      <w:bookmarkStart w:id="4" w:name="header-c269"/>
-      <w:bookmarkEnd w:id="4"/>
+      <w:bookmarkStart w:id="5" w:name="header-c269"/>
+      <w:bookmarkEnd w:id="5"/>
       <w:r>
         <w:rPr>
           <w:rFonts w:ascii="MS Mincho" w:eastAsia="MS Mincho" w:hAnsi="MS Mincho" w:cs="MS Mincho"/>
@@ -3050,8 +3346,8 @@
       <w:pPr>
         <w:pStyle w:val="2"/>
       </w:pPr>
-      <w:bookmarkStart w:id="5" w:name="header-c276"/>
-      <w:bookmarkEnd w:id="5"/>
+      <w:bookmarkStart w:id="6" w:name="header-c276"/>
+      <w:bookmarkEnd w:id="6"/>
       <w:r>
         <w:t xml:space="preserve">while </w:t>
       </w:r>
@@ -3176,6 +3472,7 @@
       <w:pPr>
         <w:pStyle w:val="a9"/>
         <w:rPr>
+          <w:rFonts w:hint="eastAsia"/>
           <w:lang w:eastAsia="zh-CN"/>
         </w:rPr>
       </w:pPr>
@@ -3188,10 +3485,112 @@
     </w:p>
     <w:p>
       <w:pPr>
+        <w:pStyle w:val="a3"/>
+        <w:jc w:val="left"/>
+        <w:rPr>
+          <w:rStyle w:val="a7"/>
+          <w:rFonts w:hint="eastAsia"/>
+          <w:b/>
+        </w:rPr>
+      </w:pPr>
+      <w:r>
+        <w:rPr>
+          <w:rStyle w:val="a7"/>
+          <w:rFonts w:hint="eastAsia"/>
+          <w:b/>
+        </w:rPr>
+        <w:t>输出语句</w:t>
+      </w:r>
+    </w:p>
+    <w:p>
+      <w:pPr>
+        <w:rPr>
+          <w:rFonts w:hint="eastAsia"/>
+        </w:rPr>
+      </w:pPr>
+    </w:p>
+    <w:p>
+      <w:r>
+        <w:rPr>
+          <w:rFonts w:hint="eastAsia"/>
+        </w:rPr>
+        <w:t xml:space="preserve">print </w:t>
+      </w:r>
+      <w:r>
+        <w:t>n;</w:t>
+      </w:r>
+    </w:p>
+    <w:p>
+      <w:pPr>
+        <w:rPr>
+          <w:rFonts w:hint="eastAsia"/>
+        </w:rPr>
+      </w:pPr>
+      <w:r>
+        <w:t>n</w:t>
+      </w:r>
+      <w:r>
+        <w:rPr>
+          <w:rFonts w:hint="eastAsia"/>
+        </w:rPr>
+        <w:t>可以是整型也可以是字符串。</w:t>
+      </w:r>
+    </w:p>
+    <w:p>
+      <w:pPr>
         <w:pStyle w:val="2"/>
-      </w:pPr>
-      <w:bookmarkStart w:id="6" w:name="header-c282"/>
-      <w:bookmarkEnd w:id="6"/>
+        <w:rPr>
+          <w:rFonts w:ascii="MS Mincho" w:eastAsia="MS Mincho" w:hAnsi="MS Mincho" w:cs="MS Mincho" w:hint="eastAsia"/>
+        </w:rPr>
+      </w:pPr>
+      <w:bookmarkStart w:id="7" w:name="header-c282"/>
+      <w:bookmarkEnd w:id="7"/>
+      <w:r>
+        <w:rPr>
+          <w:rFonts w:ascii="SimSun" w:eastAsia="SimSun" w:hAnsi="SimSun" w:cs="SimSun"/>
+        </w:rPr>
+        <w:t>换</w:t>
+      </w:r>
+      <w:r>
+        <w:rPr>
+          <w:rFonts w:ascii="MS Mincho" w:eastAsia="MS Mincho" w:hAnsi="MS Mincho" w:cs="MS Mincho" w:hint="eastAsia"/>
+        </w:rPr>
+        <w:t>行符号</w:t>
+      </w:r>
+    </w:p>
+    <w:p>
+      <w:pPr>
+        <w:rPr>
+          <w:rFonts w:hint="eastAsia"/>
+        </w:rPr>
+      </w:pPr>
+      <w:proofErr w:type="spellStart"/>
+      <w:r>
+        <w:t>println</w:t>
+      </w:r>
+      <w:proofErr w:type="spellEnd"/>
+      <w:r>
+        <w:t>;</w:t>
+      </w:r>
+    </w:p>
+    <w:p>
+      <w:pPr>
+        <w:rPr>
+          <w:rFonts w:hint="eastAsia"/>
+        </w:rPr>
+      </w:pPr>
+    </w:p>
+    <w:p>
+      <w:pPr>
+        <w:rPr>
+          <w:rFonts w:hint="eastAsia"/>
+        </w:rPr>
+      </w:pPr>
+    </w:p>
+    <w:p>
+      <w:pPr>
+        <w:pStyle w:val="2"/>
+      </w:pPr>
       <w:r>
         <w:rPr>
           <w:rFonts w:ascii="MS Mincho" w:eastAsia="MS Mincho" w:hAnsi="MS Mincho" w:cs="MS Mincho"/>
@@ -3284,8 +3683,8 @@
       <w:pPr>
         <w:pStyle w:val="2"/>
       </w:pPr>
-      <w:bookmarkStart w:id="7" w:name="header-c289"/>
-      <w:bookmarkEnd w:id="7"/>
+      <w:bookmarkStart w:id="8" w:name="header-c289"/>
+      <w:bookmarkEnd w:id="8"/>
       <w:r>
         <w:rPr>
           <w:rFonts w:ascii="MS Mincho" w:eastAsia="MS Mincho" w:hAnsi="MS Mincho" w:cs="MS Mincho"/>
@@ -3517,7 +3916,6 @@
         <w:pStyle w:val="2"/>
         <w:rPr>
           <w:rStyle w:val="a7"/>
-          <w:rFonts w:hint="eastAsia"/>
           <w:b/>
           <w:bCs/>
         </w:rPr>
@@ -3533,11 +3931,6 @@
       </w:r>
     </w:p>
     <w:p>
-      <w:pPr>
-        <w:rPr>
-          <w:rFonts w:hint="eastAsia"/>
-        </w:rPr>
-      </w:pPr>
       <w:r>
         <w:rPr>
           <w:rFonts w:hint="eastAsia"/>
@@ -3553,9 +3946,6 @@
           <w:numId w:val="4"/>
         </w:numPr>
         <w:ind w:firstLineChars="0"/>
-        <w:rPr>
-          <w:rFonts w:hint="eastAsia"/>
-        </w:rPr>
       </w:pPr>
       <w:r>
         <w:rPr>
@@ -3586,9 +3976,6 @@
           <w:numId w:val="4"/>
         </w:numPr>
         <w:ind w:firstLineChars="0"/>
-        <w:rPr>
-          <w:rFonts w:hint="eastAsia"/>
-        </w:rPr>
       </w:pPr>
       <w:r>
         <w:rPr>
@@ -3683,9 +4070,6 @@
           <w:numId w:val="4"/>
         </w:numPr>
         <w:ind w:firstLineChars="0"/>
-        <w:rPr>
-          <w:rFonts w:hint="eastAsia"/>
-        </w:rPr>
       </w:pPr>
       <w:r>
         <w:rPr>
@@ -3745,9 +4129,6 @@
           <w:numId w:val="4"/>
         </w:numPr>
         <w:ind w:firstLineChars="0"/>
-        <w:rPr>
-          <w:rFonts w:hint="eastAsia"/>
-        </w:rPr>
       </w:pPr>
       <w:r>
         <w:rPr>
@@ -3766,11 +4147,6 @@
       </w:r>
     </w:p>
     <w:p>
-      <w:pPr>
-        <w:rPr>
-          <w:rFonts w:hint="eastAsia"/>
-        </w:rPr>
-      </w:pPr>
       <w:r>
         <w:rPr>
           <w:rFonts w:hint="eastAsia"/>
@@ -3785,11 +4161,6 @@
       </w:r>
     </w:p>
     <w:p>
-      <w:pPr>
-        <w:rPr>
-          <w:rFonts w:hint="eastAsia"/>
-        </w:rPr>
-      </w:pPr>
       <w:r>
         <w:rPr>
           <w:rFonts w:hint="eastAsia"/>
@@ -3801,7 +4172,6 @@
       <w:pPr>
         <w:rPr>
           <w:rStyle w:val="a7"/>
-          <w:rFonts w:hint="eastAsia"/>
           <w:b w:val="0"/>
           <w:bCs w:val="0"/>
         </w:rPr>
@@ -3820,7 +4190,6 @@
       <w:pPr>
         <w:rPr>
           <w:rStyle w:val="a7"/>
-          <w:rFonts w:hint="eastAsia"/>
           <w:b w:val="0"/>
           <w:bCs w:val="0"/>
         </w:rPr>
@@ -3883,7 +4252,6 @@
       <w:pPr>
         <w:rPr>
           <w:rStyle w:val="a7"/>
-          <w:rFonts w:hint="eastAsia"/>
           <w:b w:val="0"/>
           <w:bCs w:val="0"/>
         </w:rPr>
@@ -3902,7 +4270,6 @@
       <w:pPr>
         <w:rPr>
           <w:rStyle w:val="a7"/>
-          <w:rFonts w:hint="eastAsia"/>
           <w:b w:val="0"/>
           <w:bCs w:val="0"/>
         </w:rPr>
@@ -3912,7 +4279,6 @@
       <w:pPr>
         <w:rPr>
           <w:rStyle w:val="a7"/>
-          <w:rFonts w:hint="eastAsia"/>
           <w:b w:val="0"/>
           <w:bCs w:val="0"/>
         </w:rPr>
@@ -3931,7 +4297,6 @@
       <w:pPr>
         <w:rPr>
           <w:rStyle w:val="a7"/>
-          <w:rFonts w:hint="eastAsia"/>
           <w:b w:val="0"/>
           <w:bCs w:val="0"/>
         </w:rPr>
@@ -3950,7 +4315,6 @@
       <w:pPr>
         <w:rPr>
           <w:rStyle w:val="a7"/>
-          <w:rFonts w:hint="eastAsia"/>
           <w:b w:val="0"/>
           <w:bCs w:val="0"/>
         </w:rPr>
@@ -4019,19 +4383,15 @@
       <w:pPr>
         <w:rPr>
           <w:rStyle w:val="a7"/>
-          <w:rFonts w:hint="eastAsia"/>
           <w:b w:val="0"/>
           <w:bCs w:val="0"/>
         </w:rPr>
       </w:pPr>
-      <w:bookmarkStart w:id="8" w:name="_GoBack"/>
-      <w:bookmarkEnd w:id="8"/>
     </w:p>
     <w:p>
       <w:pPr>
         <w:rPr>
           <w:rStyle w:val="a7"/>
-          <w:rFonts w:hint="eastAsia"/>
           <w:b w:val="0"/>
           <w:bCs w:val="0"/>
         </w:rPr>
@@ -4183,13 +4543,7 @@
               <w:right w:val="single" w:sz="4" w:space="0" w:color="auto"/>
             </w:tcBorders>
           </w:tcPr>
-          <w:p>
-            <w:pPr>
-              <w:rPr>
-                <w:rFonts w:hint="eastAsia"/>
-              </w:rPr>
-            </w:pPr>
-          </w:p>
+          <w:p/>
         </w:tc>
         <w:tc>
           <w:tcPr>
@@ -4201,13 +4555,7 @@
               <w:right w:val="single" w:sz="4" w:space="0" w:color="auto"/>
             </w:tcBorders>
           </w:tcPr>
-          <w:p>
-            <w:pPr>
-              <w:rPr>
-                <w:rFonts w:hint="eastAsia"/>
-              </w:rPr>
-            </w:pPr>
-          </w:p>
+          <w:p/>
         </w:tc>
         <w:tc>
           <w:tcPr>
@@ -4220,11 +4568,6 @@
             </w:tcBorders>
           </w:tcPr>
           <w:p>
-            <w:pPr>
-              <w:rPr>
-                <w:rFonts w:hint="eastAsia"/>
-              </w:rPr>
-            </w:pPr>
             <w:r>
               <w:rPr>
                 <w:rFonts w:hint="eastAsia"/>
@@ -4243,13 +4586,7 @@
               <w:right w:val="single" w:sz="4" w:space="0" w:color="auto"/>
             </w:tcBorders>
           </w:tcPr>
-          <w:p>
-            <w:pPr>
-              <w:rPr>
-                <w:rFonts w:hint="eastAsia"/>
-              </w:rPr>
-            </w:pPr>
-          </w:p>
+          <w:p/>
         </w:tc>
       </w:tr>
       <w:tr>
@@ -4267,11 +4604,6 @@
             </w:tcBorders>
           </w:tcPr>
           <w:p>
-            <w:pPr>
-              <w:rPr>
-                <w:rFonts w:hint="eastAsia"/>
-              </w:rPr>
-            </w:pPr>
             <w:r>
               <w:rPr>
                 <w:rFonts w:hint="eastAsia"/>
@@ -4290,13 +4622,7 @@
               <w:right w:val="single" w:sz="4" w:space="0" w:color="auto"/>
             </w:tcBorders>
           </w:tcPr>
-          <w:p>
-            <w:pPr>
-              <w:rPr>
-                <w:rFonts w:hint="eastAsia"/>
-              </w:rPr>
-            </w:pPr>
-          </w:p>
+          <w:p/>
         </w:tc>
         <w:tc>
           <w:tcPr>
@@ -4308,13 +4634,7 @@
               <w:right w:val="single" w:sz="4" w:space="0" w:color="auto"/>
             </w:tcBorders>
           </w:tcPr>
-          <w:p>
-            <w:pPr>
-              <w:rPr>
-                <w:rFonts w:hint="eastAsia"/>
-              </w:rPr>
-            </w:pPr>
-          </w:p>
+          <w:p/>
         </w:tc>
         <w:tc>
           <w:tcPr>
@@ -4326,13 +4646,7 @@
               <w:right w:val="single" w:sz="4" w:space="0" w:color="auto"/>
             </w:tcBorders>
           </w:tcPr>
-          <w:p>
-            <w:pPr>
-              <w:rPr>
-                <w:rFonts w:hint="eastAsia"/>
-              </w:rPr>
-            </w:pPr>
-          </w:p>
+          <w:p/>
         </w:tc>
         <w:tc>
           <w:tcPr>
@@ -4345,11 +4659,6 @@
             </w:tcBorders>
           </w:tcPr>
           <w:p>
-            <w:pPr>
-              <w:rPr>
-                <w:rFonts w:hint="eastAsia"/>
-              </w:rPr>
-            </w:pPr>
             <w:r>
               <w:rPr>
                 <w:rFonts w:hint="eastAsia"/>
@@ -4374,11 +4683,6 @@
             </w:tcBorders>
           </w:tcPr>
           <w:p>
-            <w:pPr>
-              <w:rPr>
-                <w:rFonts w:hint="eastAsia"/>
-              </w:rPr>
-            </w:pPr>
             <w:r>
               <w:rPr>
                 <w:rFonts w:hint="eastAsia"/>
@@ -4397,13 +4701,7 @@
               <w:right w:val="single" w:sz="4" w:space="0" w:color="auto"/>
             </w:tcBorders>
           </w:tcPr>
-          <w:p>
-            <w:pPr>
-              <w:rPr>
-                <w:rFonts w:hint="eastAsia"/>
-              </w:rPr>
-            </w:pPr>
-          </w:p>
+          <w:p/>
         </w:tc>
         <w:tc>
           <w:tcPr>
@@ -4415,13 +4713,7 @@
               <w:right w:val="single" w:sz="4" w:space="0" w:color="auto"/>
             </w:tcBorders>
           </w:tcPr>
-          <w:p>
-            <w:pPr>
-              <w:rPr>
-                <w:rFonts w:hint="eastAsia"/>
-              </w:rPr>
-            </w:pPr>
-          </w:p>
+          <w:p/>
         </w:tc>
         <w:tc>
           <w:tcPr>
@@ -4434,11 +4726,6 @@
             </w:tcBorders>
           </w:tcPr>
           <w:p>
-            <w:pPr>
-              <w:rPr>
-                <w:rFonts w:hint="eastAsia"/>
-              </w:rPr>
-            </w:pPr>
             <w:r>
               <w:rPr>
                 <w:rFonts w:hint="eastAsia"/>
@@ -4457,13 +4744,7 @@
               <w:right w:val="single" w:sz="4" w:space="0" w:color="auto"/>
             </w:tcBorders>
           </w:tcPr>
-          <w:p>
-            <w:pPr>
-              <w:rPr>
-                <w:rFonts w:hint="eastAsia"/>
-              </w:rPr>
-            </w:pPr>
-          </w:p>
+          <w:p/>
         </w:tc>
       </w:tr>
       <w:tr>
@@ -4481,11 +4762,6 @@
             </w:tcBorders>
           </w:tcPr>
           <w:p>
-            <w:pPr>
-              <w:rPr>
-                <w:rFonts w:hint="eastAsia"/>
-              </w:rPr>
-            </w:pPr>
             <w:r>
               <w:rPr>
                 <w:rFonts w:hint="eastAsia"/>
@@ -4504,13 +4780,7 @@
               <w:right w:val="single" w:sz="4" w:space="0" w:color="auto"/>
             </w:tcBorders>
           </w:tcPr>
-          <w:p>
-            <w:pPr>
-              <w:rPr>
-                <w:rFonts w:hint="eastAsia"/>
-              </w:rPr>
-            </w:pPr>
-          </w:p>
+          <w:p/>
         </w:tc>
         <w:tc>
           <w:tcPr>
@@ -4522,13 +4792,7 @@
               <w:right w:val="single" w:sz="4" w:space="0" w:color="auto"/>
             </w:tcBorders>
           </w:tcPr>
-          <w:p>
-            <w:pPr>
-              <w:rPr>
-                <w:rFonts w:hint="eastAsia"/>
-              </w:rPr>
-            </w:pPr>
-          </w:p>
+          <w:p/>
         </w:tc>
         <w:tc>
           <w:tcPr>
@@ -4541,11 +4805,6 @@
             </w:tcBorders>
           </w:tcPr>
           <w:p>
-            <w:pPr>
-              <w:rPr>
-                <w:rFonts w:hint="eastAsia"/>
-              </w:rPr>
-            </w:pPr>
             <w:r>
               <w:rPr>
                 <w:rFonts w:hint="eastAsia"/>
@@ -4564,13 +4823,7 @@
               <w:right w:val="single" w:sz="4" w:space="0" w:color="auto"/>
             </w:tcBorders>
           </w:tcPr>
-          <w:p>
-            <w:pPr>
-              <w:rPr>
-                <w:rFonts w:hint="eastAsia"/>
-              </w:rPr>
-            </w:pPr>
-          </w:p>
+          <w:p/>
         </w:tc>
       </w:tr>
       <w:tr>
@@ -4588,11 +4841,6 @@
             </w:tcBorders>
           </w:tcPr>
           <w:p>
-            <w:pPr>
-              <w:rPr>
-                <w:rFonts w:hint="eastAsia"/>
-              </w:rPr>
-            </w:pPr>
             <w:r>
               <w:rPr>
                 <w:rFonts w:hint="eastAsia"/>
@@ -4611,13 +4859,7 @@
               <w:right w:val="single" w:sz="4" w:space="0" w:color="auto"/>
             </w:tcBorders>
           </w:tcPr>
-          <w:p>
-            <w:pPr>
-              <w:rPr>
-                <w:rFonts w:hint="eastAsia"/>
-              </w:rPr>
-            </w:pPr>
-          </w:p>
+          <w:p/>
         </w:tc>
         <w:tc>
           <w:tcPr>
@@ -4629,13 +4871,7 @@
               <w:right w:val="single" w:sz="4" w:space="0" w:color="auto"/>
             </w:tcBorders>
           </w:tcPr>
-          <w:p>
-            <w:pPr>
-              <w:rPr>
-                <w:rFonts w:hint="eastAsia"/>
-              </w:rPr>
-            </w:pPr>
-          </w:p>
+          <w:p/>
         </w:tc>
         <w:tc>
           <w:tcPr>
@@ -4647,13 +4883,7 @@
               <w:right w:val="single" w:sz="4" w:space="0" w:color="auto"/>
             </w:tcBorders>
           </w:tcPr>
-          <w:p>
-            <w:pPr>
-              <w:rPr>
-                <w:rFonts w:hint="eastAsia"/>
-              </w:rPr>
-            </w:pPr>
-          </w:p>
+          <w:p/>
         </w:tc>
         <w:tc>
           <w:tcPr>
@@ -4666,11 +4896,6 @@
             </w:tcBorders>
           </w:tcPr>
           <w:p>
-            <w:pPr>
-              <w:rPr>
-                <w:rFonts w:hint="eastAsia"/>
-              </w:rPr>
-            </w:pPr>
             <w:r>
               <w:rPr>
                 <w:rFonts w:hint="eastAsia"/>
@@ -4695,11 +4920,6 @@
             </w:tcBorders>
           </w:tcPr>
           <w:p>
-            <w:pPr>
-              <w:rPr>
-                <w:rFonts w:hint="eastAsia"/>
-              </w:rPr>
-            </w:pPr>
             <w:r>
               <w:rPr>
                 <w:rFonts w:hint="eastAsia"/>
@@ -4718,13 +4938,7 @@
               <w:right w:val="single" w:sz="4" w:space="0" w:color="auto"/>
             </w:tcBorders>
           </w:tcPr>
-          <w:p>
-            <w:pPr>
-              <w:rPr>
-                <w:rFonts w:hint="eastAsia"/>
-              </w:rPr>
-            </w:pPr>
-          </w:p>
+          <w:p/>
         </w:tc>
         <w:tc>
           <w:tcPr>
@@ -4736,13 +4950,7 @@
               <w:right w:val="single" w:sz="4" w:space="0" w:color="auto"/>
             </w:tcBorders>
           </w:tcPr>
-          <w:p>
-            <w:pPr>
-              <w:rPr>
-                <w:rFonts w:hint="eastAsia"/>
-              </w:rPr>
-            </w:pPr>
-          </w:p>
+          <w:p/>
         </w:tc>
         <w:tc>
           <w:tcPr>
@@ -4754,13 +4962,7 @@
               <w:right w:val="single" w:sz="4" w:space="0" w:color="auto"/>
             </w:tcBorders>
           </w:tcPr>
-          <w:p>
-            <w:pPr>
-              <w:rPr>
-                <w:rFonts w:hint="eastAsia"/>
-              </w:rPr>
-            </w:pPr>
-          </w:p>
+          <w:p/>
         </w:tc>
         <w:tc>
           <w:tcPr>
@@ -4773,11 +4975,6 @@
             </w:tcBorders>
           </w:tcPr>
           <w:p>
-            <w:pPr>
-              <w:rPr>
-                <w:rFonts w:hint="eastAsia"/>
-              </w:rPr>
-            </w:pPr>
             <w:r>
               <w:t>O</w:t>
             </w:r>
@@ -4799,11 +4996,6 @@
             </w:tcBorders>
           </w:tcPr>
           <w:p>
-            <w:pPr>
-              <w:rPr>
-                <w:rFonts w:hint="eastAsia"/>
-              </w:rPr>
-            </w:pPr>
             <w:r>
               <w:rPr>
                 <w:rFonts w:hint="eastAsia"/>
@@ -4822,13 +5014,7 @@
               <w:right w:val="single" w:sz="4" w:space="0" w:color="auto"/>
             </w:tcBorders>
           </w:tcPr>
-          <w:p>
-            <w:pPr>
-              <w:rPr>
-                <w:rFonts w:hint="eastAsia"/>
-              </w:rPr>
-            </w:pPr>
-          </w:p>
+          <w:p/>
         </w:tc>
         <w:tc>
           <w:tcPr>
@@ -4840,13 +5026,7 @@
               <w:right w:val="single" w:sz="4" w:space="0" w:color="auto"/>
             </w:tcBorders>
           </w:tcPr>
-          <w:p>
-            <w:pPr>
-              <w:rPr>
-                <w:rFonts w:hint="eastAsia"/>
-              </w:rPr>
-            </w:pPr>
-          </w:p>
+          <w:p/>
         </w:tc>
         <w:tc>
           <w:tcPr>
@@ -4858,13 +5038,7 @@
               <w:right w:val="single" w:sz="4" w:space="0" w:color="auto"/>
             </w:tcBorders>
           </w:tcPr>
-          <w:p>
-            <w:pPr>
-              <w:rPr>
-                <w:rFonts w:hint="eastAsia"/>
-              </w:rPr>
-            </w:pPr>
-          </w:p>
+          <w:p/>
         </w:tc>
         <w:tc>
           <w:tcPr>
@@ -4901,11 +5075,6 @@
             </w:tcBorders>
           </w:tcPr>
           <w:p>
-            <w:pPr>
-              <w:rPr>
-                <w:rFonts w:hint="eastAsia"/>
-              </w:rPr>
-            </w:pPr>
             <w:r>
               <w:rPr>
                 <w:rFonts w:hint="eastAsia"/>
@@ -4924,13 +5093,7 @@
               <w:right w:val="single" w:sz="4" w:space="0" w:color="auto"/>
             </w:tcBorders>
           </w:tcPr>
-          <w:p>
-            <w:pPr>
-              <w:rPr>
-                <w:rFonts w:hint="eastAsia"/>
-              </w:rPr>
-            </w:pPr>
-          </w:p>
+          <w:p/>
         </w:tc>
         <w:tc>
           <w:tcPr>
@@ -4942,13 +5105,7 @@
               <w:right w:val="single" w:sz="4" w:space="0" w:color="auto"/>
             </w:tcBorders>
           </w:tcPr>
-          <w:p>
-            <w:pPr>
-              <w:rPr>
-                <w:rFonts w:hint="eastAsia"/>
-              </w:rPr>
-            </w:pPr>
-          </w:p>
+          <w:p/>
         </w:tc>
         <w:tc>
           <w:tcPr>
@@ -4961,11 +5118,6 @@
             </w:tcBorders>
           </w:tcPr>
           <w:p>
-            <w:pPr>
-              <w:rPr>
-                <w:rFonts w:hint="eastAsia"/>
-              </w:rPr>
-            </w:pPr>
             <w:r>
               <w:rPr>
                 <w:rFonts w:hint="eastAsia"/>
@@ -4984,13 +5136,7 @@
               <w:right w:val="single" w:sz="4" w:space="0" w:color="auto"/>
             </w:tcBorders>
           </w:tcPr>
-          <w:p>
-            <w:pPr>
-              <w:rPr>
-                <w:rFonts w:hint="eastAsia"/>
-              </w:rPr>
-            </w:pPr>
-          </w:p>
+          <w:p/>
         </w:tc>
       </w:tr>
       <w:tr>
@@ -5008,11 +5154,6 @@
             </w:tcBorders>
           </w:tcPr>
           <w:p>
-            <w:pPr>
-              <w:rPr>
-                <w:rFonts w:hint="eastAsia"/>
-              </w:rPr>
-            </w:pPr>
             <w:r>
               <w:rPr>
                 <w:rFonts w:hint="eastAsia"/>
@@ -5031,13 +5172,7 @@
               <w:right w:val="single" w:sz="4" w:space="0" w:color="auto"/>
             </w:tcBorders>
           </w:tcPr>
-          <w:p>
-            <w:pPr>
-              <w:rPr>
-                <w:rFonts w:hint="eastAsia"/>
-              </w:rPr>
-            </w:pPr>
-          </w:p>
+          <w:p/>
         </w:tc>
         <w:tc>
           <w:tcPr>
@@ -5050,11 +5185,6 @@
             </w:tcBorders>
           </w:tcPr>
           <w:p>
-            <w:pPr>
-              <w:rPr>
-                <w:rFonts w:hint="eastAsia"/>
-              </w:rPr>
-            </w:pPr>
             <w:r>
               <w:rPr>
                 <w:rFonts w:hint="eastAsia"/>
@@ -5073,13 +5203,7 @@
               <w:right w:val="single" w:sz="4" w:space="0" w:color="auto"/>
             </w:tcBorders>
           </w:tcPr>
-          <w:p>
-            <w:pPr>
-              <w:rPr>
-                <w:rFonts w:hint="eastAsia"/>
-              </w:rPr>
-            </w:pPr>
-          </w:p>
+          <w:p/>
         </w:tc>
         <w:tc>
           <w:tcPr>
@@ -5091,13 +5215,7 @@
               <w:right w:val="single" w:sz="4" w:space="0" w:color="auto"/>
             </w:tcBorders>
           </w:tcPr>
-          <w:p>
-            <w:pPr>
-              <w:rPr>
-                <w:rFonts w:hint="eastAsia"/>
-              </w:rPr>
-            </w:pPr>
-          </w:p>
+          <w:p/>
         </w:tc>
       </w:tr>
     </w:tbl>
@@ -5120,7 +5238,6 @@
         </w:tabs>
         <w:rPr>
           <w:rStyle w:val="a7"/>
-          <w:rFonts w:hint="eastAsia"/>
           <w:b w:val="0"/>
           <w:bCs w:val="0"/>
         </w:rPr>
@@ -5222,16 +5339,24 @@
             <w:tcW w:w="1659" w:type="dxa"/>
           </w:tcPr>
           <w:p>
-            <w:pPr>
+            <w:r>
               <w:rPr>
                 <w:rFonts w:hint="eastAsia"/>
               </w:rPr>
-            </w:pPr>
+              <w:t>刘坤</w:t>
+            </w:r>
+          </w:p>
+        </w:tc>
+        <w:tc>
+          <w:tcPr>
+            <w:tcW w:w="1659" w:type="dxa"/>
+          </w:tcPr>
+          <w:p>
             <w:r>
               <w:rPr>
                 <w:rFonts w:hint="eastAsia"/>
               </w:rPr>
-              <w:t>刘坤</w:t>
+              <w:t>计算1501</w:t>
             </w:r>
           </w:p>
         </w:tc>
@@ -5240,51 +5365,23 @@
             <w:tcW w:w="1659" w:type="dxa"/>
           </w:tcPr>
           <w:p>
-            <w:pPr>
+            <w:r>
               <w:rPr>
                 <w:rFonts w:hint="eastAsia"/>
               </w:rPr>
-            </w:pPr>
+              <w:t>31501337</w:t>
+            </w:r>
+          </w:p>
+        </w:tc>
+        <w:tc>
+          <w:tcPr>
+            <w:tcW w:w="1659" w:type="dxa"/>
+          </w:tcPr>
+          <w:p>
             <w:r>
               <w:rPr>
                 <w:rFonts w:hint="eastAsia"/>
               </w:rPr>
-              <w:t>计算1501</w:t>
-            </w:r>
-          </w:p>
-        </w:tc>
-        <w:tc>
-          <w:tcPr>
-            <w:tcW w:w="1659" w:type="dxa"/>
-          </w:tcPr>
-          <w:p>
-            <w:pPr>
-              <w:rPr>
-                <w:rFonts w:hint="eastAsia"/>
-              </w:rPr>
-            </w:pPr>
-            <w:r>
-              <w:rPr>
-                <w:rFonts w:hint="eastAsia"/>
-              </w:rPr>
-              <w:t>31501337</w:t>
-            </w:r>
-          </w:p>
-        </w:tc>
-        <w:tc>
-          <w:tcPr>
-            <w:tcW w:w="1659" w:type="dxa"/>
-          </w:tcPr>
-          <w:p>
-            <w:pPr>
-              <w:rPr>
-                <w:rFonts w:hint="eastAsia"/>
-              </w:rPr>
-            </w:pPr>
-            <w:r>
-              <w:rPr>
-                <w:rFonts w:hint="eastAsia"/>
-              </w:rPr>
               <w:t>大部分编码</w:t>
             </w:r>
           </w:p>
@@ -5294,11 +5391,6 @@
             <w:tcW w:w="1660" w:type="dxa"/>
           </w:tcPr>
           <w:p>
-            <w:pPr>
-              <w:rPr>
-                <w:rFonts w:hint="eastAsia"/>
-              </w:rPr>
-            </w:pPr>
             <w:r>
               <w:rPr>
                 <w:rFonts w:hint="eastAsia"/>
@@ -5314,16 +5406,24 @@
             <w:tcW w:w="1659" w:type="dxa"/>
           </w:tcPr>
           <w:p>
-            <w:pPr>
+            <w:r>
               <w:rPr>
                 <w:rFonts w:hint="eastAsia"/>
               </w:rPr>
-            </w:pPr>
+              <w:t>吕奇伦</w:t>
+            </w:r>
+          </w:p>
+        </w:tc>
+        <w:tc>
+          <w:tcPr>
+            <w:tcW w:w="1659" w:type="dxa"/>
+          </w:tcPr>
+          <w:p>
             <w:r>
               <w:rPr>
                 <w:rFonts w:hint="eastAsia"/>
               </w:rPr>
-              <w:t>吕奇伦</w:t>
+              <w:t>计算1501</w:t>
             </w:r>
           </w:p>
         </w:tc>
@@ -5331,46 +5431,17 @@
           <w:tcPr>
             <w:tcW w:w="1659" w:type="dxa"/>
           </w:tcPr>
-          <w:p>
-            <w:pPr>
+          <w:p/>
+        </w:tc>
+        <w:tc>
+          <w:tcPr>
+            <w:tcW w:w="1659" w:type="dxa"/>
+          </w:tcPr>
+          <w:p>
+            <w:r>
               <w:rPr>
                 <w:rFonts w:hint="eastAsia"/>
               </w:rPr>
-            </w:pPr>
-            <w:r>
-              <w:rPr>
-                <w:rFonts w:hint="eastAsia"/>
-              </w:rPr>
-              <w:t>计算1501</w:t>
-            </w:r>
-          </w:p>
-        </w:tc>
-        <w:tc>
-          <w:tcPr>
-            <w:tcW w:w="1659" w:type="dxa"/>
-          </w:tcPr>
-          <w:p>
-            <w:pPr>
-              <w:rPr>
-                <w:rFonts w:hint="eastAsia"/>
-              </w:rPr>
-            </w:pPr>
-          </w:p>
-        </w:tc>
-        <w:tc>
-          <w:tcPr>
-            <w:tcW w:w="1659" w:type="dxa"/>
-          </w:tcPr>
-          <w:p>
-            <w:pPr>
-              <w:rPr>
-                <w:rFonts w:hint="eastAsia"/>
-              </w:rPr>
-            </w:pPr>
-            <w:r>
-              <w:rPr>
-                <w:rFonts w:hint="eastAsia"/>
-              </w:rPr>
               <w:t>测试及文档</w:t>
             </w:r>
           </w:p>
@@ -5380,11 +5451,6 @@
             <w:tcW w:w="1660" w:type="dxa"/>
           </w:tcPr>
           <w:p>
-            <w:pPr>
-              <w:rPr>
-                <w:rFonts w:hint="eastAsia"/>
-              </w:rPr>
-            </w:pPr>
             <w:r>
               <w:rPr>
                 <w:rFonts w:hint="eastAsia"/>
@@ -5402,7 +5468,6 @@
         </w:tabs>
         <w:rPr>
           <w:rStyle w:val="a7"/>
-          <w:rFonts w:hint="eastAsia"/>
           <w:b w:val="0"/>
           <w:bCs w:val="0"/>
         </w:rPr>
@@ -6555,6 +6620,17 @@
       <w:sz w:val="22"/>
     </w:rPr>
   </w:style>
+  <w:style w:type="character" w:styleId="ac">
+    <w:name w:val="Emphasis"/>
+    <w:basedOn w:val="a0"/>
+    <w:uiPriority w:val="20"/>
+    <w:qFormat/>
+    <w:rsid w:val="00C3501A"/>
+    <w:rPr>
+      <w:i/>
+      <w:iCs/>
+    </w:rPr>
+  </w:style>
 </w:styles>
 </file>
 
@@ -6824,7 +6900,7 @@
 </file>
 
 <file path=customXml/itemProps1.xml><?xml version="1.0" encoding="utf-8"?>
-<ds:datastoreItem xmlns:ds="http://schemas.openxmlformats.org/officeDocument/2006/customXml" ds:itemID="{A636E562-6DE0-AE46-8F76-CCB2FF7345AD}">
+<ds:datastoreItem xmlns:ds="http://schemas.openxmlformats.org/officeDocument/2006/customXml" ds:itemID="{54A30554-24AF-5548-A1BA-8D4E7C7DF015}">
   <ds:schemaRefs>
     <ds:schemaRef ds:uri="http://schemas.openxmlformats.org/officeDocument/2006/bibliography"/>
   </ds:schemaRefs>

--- a/大作业报告.docx
+++ b/大作业报告.docx
@@ -701,26 +701,27 @@
         <w:pStyle w:val="SourceCode"/>
       </w:pPr>
       <w:proofErr w:type="spellStart"/>
-      <w:proofErr w:type="gramStart"/>
       <w:r>
         <w:rPr>
           <w:rStyle w:val="VerbatimChar"/>
         </w:rPr>
-        <w:t>printf</w:t>
-      </w:r>
+        <w:t>print</w:t>
+      </w:r>
+      <w:r>
+        <w:rPr>
+          <w:rStyle w:val="VerbatimChar"/>
+          <w:rFonts w:hint="eastAsia"/>
+        </w:rPr>
+        <w:t>i</w:t>
+      </w:r>
+      <w:bookmarkStart w:id="0" w:name="_GoBack"/>
+      <w:bookmarkEnd w:id="0"/>
       <w:proofErr w:type="spellEnd"/>
       <w:r>
         <w:rPr>
           <w:rStyle w:val="VerbatimChar"/>
         </w:rPr>
-        <w:t>(</w:t>
-      </w:r>
-      <w:proofErr w:type="gramEnd"/>
-      <w:r>
-        <w:rPr>
-          <w:rStyle w:val="VerbatimChar"/>
-        </w:rPr>
-        <w:t>1);</w:t>
+        <w:t>(1);</w:t>
       </w:r>
       <w:r>
         <w:br/>
@@ -1084,6 +1085,85 @@
                 <w:szCs w:val="28"/>
               </w:rPr>
               <w:t xml:space="preserve"> * a;</w:t>
+            </w:r>
+          </w:p>
+        </w:tc>
+      </w:tr>
+      <w:tr>
+        <w:tc>
+          <w:tcPr>
+            <w:tcW w:w="4145" w:type="dxa"/>
+          </w:tcPr>
+          <w:p>
+            <w:pPr>
+              <w:rPr>
+                <w:rFonts w:hint="eastAsia"/>
+                <w:sz w:val="28"/>
+                <w:szCs w:val="28"/>
+              </w:rPr>
+            </w:pPr>
+            <w:r>
+              <w:rPr>
+                <w:rFonts w:hint="eastAsia"/>
+                <w:sz w:val="28"/>
+                <w:szCs w:val="28"/>
+              </w:rPr>
+              <w:t>数组的使用</w:t>
+            </w:r>
+          </w:p>
+        </w:tc>
+        <w:tc>
+          <w:tcPr>
+            <w:tcW w:w="4145" w:type="dxa"/>
+          </w:tcPr>
+          <w:p>
+            <w:pPr>
+              <w:rPr>
+                <w:sz w:val="28"/>
+                <w:szCs w:val="28"/>
+              </w:rPr>
+            </w:pPr>
+            <w:proofErr w:type="spellStart"/>
+            <w:r>
+              <w:rPr>
+                <w:rFonts w:hint="eastAsia"/>
+                <w:sz w:val="28"/>
+                <w:szCs w:val="28"/>
+              </w:rPr>
+              <w:t>int</w:t>
+            </w:r>
+            <w:proofErr w:type="spellEnd"/>
+            <w:r>
+              <w:rPr>
+                <w:rFonts w:hint="eastAsia"/>
+                <w:sz w:val="28"/>
+                <w:szCs w:val="28"/>
+              </w:rPr>
+              <w:t xml:space="preserve"> </w:t>
+            </w:r>
+            <w:proofErr w:type="gramStart"/>
+            <w:r>
+              <w:rPr>
+                <w:rFonts w:hint="eastAsia"/>
+                <w:sz w:val="28"/>
+                <w:szCs w:val="28"/>
+              </w:rPr>
+              <w:t>a</w:t>
+            </w:r>
+            <w:r>
+              <w:rPr>
+                <w:sz w:val="28"/>
+                <w:szCs w:val="28"/>
+              </w:rPr>
+              <w:t>[</w:t>
+            </w:r>
+            <w:proofErr w:type="gramEnd"/>
+            <w:r>
+              <w:rPr>
+                <w:sz w:val="28"/>
+                <w:szCs w:val="28"/>
+              </w:rPr>
+              <w:t>10];</w:t>
             </w:r>
           </w:p>
         </w:tc>
@@ -1632,8 +1712,8 @@
       <w:pPr>
         <w:pStyle w:val="2"/>
       </w:pPr>
-      <w:bookmarkStart w:id="0" w:name="header-c107"/>
-      <w:bookmarkEnd w:id="0"/>
+      <w:bookmarkStart w:id="1" w:name="header-c107"/>
+      <w:bookmarkEnd w:id="1"/>
       <w:r>
         <w:rPr>
           <w:rFonts w:ascii="MS Mincho" w:eastAsia="MS Mincho" w:hAnsi="MS Mincho" w:cs="MS Mincho"/>
@@ -2094,65 +2174,55 @@
       <w:pPr>
         <w:pStyle w:val="2"/>
         <w:rPr>
+          <w:rFonts w:ascii="MS Mincho" w:eastAsia="MS Mincho" w:hAnsi="MS Mincho" w:cs="MS Mincho"/>
+        </w:rPr>
+      </w:pPr>
+      <w:r>
+        <w:rPr>
           <w:rFonts w:ascii="MS Mincho" w:eastAsia="MS Mincho" w:hAnsi="MS Mincho" w:cs="MS Mincho" w:hint="eastAsia"/>
         </w:rPr>
+        <w:t>指</w:t>
+      </w:r>
+      <w:r>
+        <w:rPr>
+          <w:rFonts w:ascii="SimSun" w:eastAsia="SimSun" w:hAnsi="SimSun" w:cs="SimSun"/>
+        </w:rPr>
+        <w:t>针</w:t>
+      </w:r>
+    </w:p>
+    <w:p>
+      <w:proofErr w:type="spellStart"/>
+      <w:r>
+        <w:t>int</w:t>
+      </w:r>
+      <w:proofErr w:type="spellEnd"/>
+      <w:r>
+        <w:t xml:space="preserve"> * a;</w:t>
+      </w:r>
+    </w:p>
+    <w:p>
+      <w:r>
+        <w:rPr>
+          <w:rFonts w:hint="eastAsia"/>
+        </w:rPr>
+        <w:t>上面就是指针的申明，a就是一个地址，而 *a 用来调用指针指向的那个变量。</w:t>
+      </w:r>
+    </w:p>
+    <w:p>
+      <w:pPr>
+        <w:pStyle w:val="2"/>
+        <w:rPr>
+          <w:rFonts w:ascii="MS Mincho" w:eastAsia="MS Mincho" w:hAnsi="MS Mincho" w:cs="MS Mincho"/>
+        </w:rPr>
       </w:pPr>
       <w:r>
         <w:rPr>
           <w:rFonts w:ascii="MS Mincho" w:eastAsia="MS Mincho" w:hAnsi="MS Mincho" w:cs="MS Mincho" w:hint="eastAsia"/>
         </w:rPr>
-        <w:t>指</w:t>
-      </w:r>
-      <w:r>
-        <w:rPr>
-          <w:rFonts w:ascii="SimSun" w:eastAsia="SimSun" w:hAnsi="SimSun" w:cs="SimSun"/>
-        </w:rPr>
-        <w:t>针</w:t>
-      </w:r>
-    </w:p>
-    <w:p>
-      <w:proofErr w:type="spellStart"/>
-      <w:r>
-        <w:t>int</w:t>
-      </w:r>
-      <w:proofErr w:type="spellEnd"/>
-      <w:r>
-        <w:t xml:space="preserve"> * a;</w:t>
-      </w:r>
-    </w:p>
-    <w:p>
-      <w:pPr>
-        <w:rPr>
-          <w:rFonts w:hint="eastAsia"/>
-        </w:rPr>
-      </w:pPr>
-      <w:r>
-        <w:rPr>
-          <w:rFonts w:hint="eastAsia"/>
-        </w:rPr>
-        <w:t>上面就是指针的申明，a就是一个地址，而 *a 用来调用指针指向的那个变量。</w:t>
-      </w:r>
-    </w:p>
-    <w:p>
-      <w:pPr>
-        <w:pStyle w:val="2"/>
-        <w:rPr>
-          <w:rFonts w:ascii="MS Mincho" w:eastAsia="MS Mincho" w:hAnsi="MS Mincho" w:cs="MS Mincho" w:hint="eastAsia"/>
-        </w:rPr>
-      </w:pPr>
-      <w:r>
-        <w:rPr>
-          <w:rFonts w:ascii="MS Mincho" w:eastAsia="MS Mincho" w:hAnsi="MS Mincho" w:cs="MS Mincho" w:hint="eastAsia"/>
-        </w:rPr>
         <w:t>取地址符号 &amp;</w:t>
       </w:r>
     </w:p>
     <w:p>
-      <w:pPr>
-        <w:rPr>
-          <w:rFonts w:hint="eastAsia"/>
-        </w:rPr>
-      </w:pPr>
       <w:r>
         <w:rPr>
           <w:rFonts w:hint="eastAsia"/>
@@ -2161,11 +2231,6 @@
       </w:r>
     </w:p>
     <w:p>
-      <w:pPr>
-        <w:rPr>
-          <w:rFonts w:hint="eastAsia"/>
-        </w:rPr>
-      </w:pPr>
       <w:r>
         <w:rPr>
           <w:rFonts w:hint="eastAsia"/>
@@ -2463,16 +2528,9 @@
       </w:r>
     </w:p>
     <w:p>
-      <w:pPr>
-        <w:rPr>
-          <w:rFonts w:hint="eastAsia"/>
-        </w:rPr>
-      </w:pPr>
       <w:r>
         <w:t>}</w:t>
       </w:r>
-      <w:bookmarkStart w:id="1" w:name="_GoBack"/>
-      <w:bookmarkEnd w:id="1"/>
     </w:p>
     <w:p>
       <w:pPr>
@@ -2487,16 +2545,34 @@
     </w:p>
     <w:p>
       <w:pPr>
-        <w:pStyle w:val="FirstParagraph"/>
-        <w:rPr>
-          <w:lang w:eastAsia="zh-CN"/>
-        </w:rPr>
-      </w:pPr>
-      <w:r>
-        <w:rPr>
-          <w:lang w:eastAsia="zh-CN"/>
-        </w:rPr>
-        <w:t>判断结构要求程序员指定一个或多个要评估或测试的条件，以及条件为真时要执行的语句（必需的）和条件为假时要执行的语句（可选的）。</w:t>
+        <w:pStyle w:val="a9"/>
+        <w:rPr>
+          <w:rFonts w:hint="eastAsia"/>
+          <w:lang w:eastAsia="zh-CN"/>
+        </w:rPr>
+      </w:pPr>
+      <w:r>
+        <w:rPr>
+          <w:rFonts w:hint="eastAsia"/>
+          <w:lang w:eastAsia="zh-CN"/>
+        </w:rPr>
+        <w:t>使用</w:t>
+      </w:r>
+      <w:proofErr w:type="spellStart"/>
+      <w:r>
+        <w:rPr>
+          <w:rFonts w:hint="eastAsia"/>
+          <w:lang w:eastAsia="zh-CN"/>
+        </w:rPr>
+        <w:t>int</w:t>
+      </w:r>
+      <w:proofErr w:type="spellEnd"/>
+      <w:r>
+        <w:rPr>
+          <w:rFonts w:hint="eastAsia"/>
+          <w:lang w:eastAsia="zh-CN"/>
+        </w:rPr>
+        <w:t>值来代替布尔值是本项目使用的方法</w:t>
       </w:r>
     </w:p>
     <w:p>
@@ -3022,226 +3098,8 @@
         <w:pStyle w:val="2"/>
       </w:pPr>
       <w:bookmarkStart w:id="4" w:name="header-c267"/>
+      <w:bookmarkStart w:id="5" w:name="header-c269"/>
       <w:bookmarkEnd w:id="4"/>
-      <w:r>
-        <w:rPr>
-          <w:rFonts w:ascii="MS Mincho" w:eastAsia="MS Mincho" w:hAnsi="MS Mincho" w:cs="MS Mincho"/>
-        </w:rPr>
-        <w:t>嵌套</w:t>
-      </w:r>
-      <w:r>
-        <w:t xml:space="preserve"> if 语句</w:t>
-      </w:r>
-    </w:p>
-    <w:p>
-      <w:pPr>
-        <w:pStyle w:val="SourceCode"/>
-      </w:pPr>
-      <w:r>
-        <w:rPr>
-          <w:rStyle w:val="ControlFlowTok"/>
-        </w:rPr>
-        <w:t>if</w:t>
-      </w:r>
-      <w:r>
-        <w:rPr>
-          <w:rStyle w:val="NormalTok"/>
-        </w:rPr>
-        <w:t xml:space="preserve">( </w:t>
-      </w:r>
-      <w:proofErr w:type="spellStart"/>
-      <w:r>
-        <w:rPr>
-          <w:rStyle w:val="NormalTok"/>
-        </w:rPr>
-        <w:t>boolean_expression</w:t>
-      </w:r>
-      <w:proofErr w:type="spellEnd"/>
-      <w:r>
-        <w:rPr>
-          <w:rStyle w:val="NormalTok"/>
-        </w:rPr>
-        <w:t xml:space="preserve"> </w:t>
-      </w:r>
-      <w:r>
-        <w:rPr>
-          <w:rStyle w:val="DecValTok"/>
-        </w:rPr>
-        <w:t>1</w:t>
-      </w:r>
-      <w:r>
-        <w:rPr>
-          <w:rStyle w:val="NormalTok"/>
-        </w:rPr>
-        <w:t>)</w:t>
-      </w:r>
-      <w:r>
-        <w:br/>
-      </w:r>
-      <w:r>
-        <w:rPr>
-          <w:rStyle w:val="NormalTok"/>
-        </w:rPr>
-        <w:t>{</w:t>
-      </w:r>
-      <w:r>
-        <w:br/>
-      </w:r>
-      <w:r>
-        <w:rPr>
-          <w:rStyle w:val="NormalTok"/>
-        </w:rPr>
-        <w:t xml:space="preserve">   </w:t>
-      </w:r>
-      <w:r>
-        <w:rPr>
-          <w:rStyle w:val="CommentTok"/>
-        </w:rPr>
-        <w:t xml:space="preserve">/* </w:t>
-      </w:r>
-      <w:r>
-        <w:rPr>
-          <w:rStyle w:val="CommentTok"/>
-        </w:rPr>
-        <w:t>当布尔表达式</w:t>
-      </w:r>
-      <w:r>
-        <w:rPr>
-          <w:rStyle w:val="CommentTok"/>
-        </w:rPr>
-        <w:t xml:space="preserve"> 1 </w:t>
-      </w:r>
-      <w:r>
-        <w:rPr>
-          <w:rStyle w:val="CommentTok"/>
-        </w:rPr>
-        <w:t>为真时执行</w:t>
-      </w:r>
-      <w:r>
-        <w:rPr>
-          <w:rStyle w:val="CommentTok"/>
-        </w:rPr>
-        <w:t xml:space="preserve"> */</w:t>
-      </w:r>
-      <w:r>
-        <w:br/>
-      </w:r>
-      <w:r>
-        <w:rPr>
-          <w:rStyle w:val="NormalTok"/>
-        </w:rPr>
-        <w:t xml:space="preserve">   </w:t>
-      </w:r>
-      <w:r>
-        <w:rPr>
-          <w:rStyle w:val="ControlFlowTok"/>
-        </w:rPr>
-        <w:t>if</w:t>
-      </w:r>
-      <w:r>
-        <w:rPr>
-          <w:rStyle w:val="NormalTok"/>
-        </w:rPr>
-        <w:t>(</w:t>
-      </w:r>
-      <w:proofErr w:type="spellStart"/>
-      <w:r>
-        <w:rPr>
-          <w:rStyle w:val="NormalTok"/>
-        </w:rPr>
-        <w:t>boolean_expression</w:t>
-      </w:r>
-      <w:proofErr w:type="spellEnd"/>
-      <w:r>
-        <w:rPr>
-          <w:rStyle w:val="NormalTok"/>
-        </w:rPr>
-        <w:t xml:space="preserve"> </w:t>
-      </w:r>
-      <w:r>
-        <w:rPr>
-          <w:rStyle w:val="DecValTok"/>
-        </w:rPr>
-        <w:t>2</w:t>
-      </w:r>
-      <w:r>
-        <w:rPr>
-          <w:rStyle w:val="NormalTok"/>
-        </w:rPr>
-        <w:t>)</w:t>
-      </w:r>
-      <w:r>
-        <w:br/>
-      </w:r>
-      <w:r>
-        <w:rPr>
-          <w:rStyle w:val="NormalTok"/>
-        </w:rPr>
-        <w:t xml:space="preserve">   {</w:t>
-      </w:r>
-      <w:r>
-        <w:br/>
-      </w:r>
-      <w:r>
-        <w:rPr>
-          <w:rStyle w:val="NormalTok"/>
-        </w:rPr>
-        <w:t xml:space="preserve">      </w:t>
-      </w:r>
-      <w:r>
-        <w:rPr>
-          <w:rStyle w:val="CommentTok"/>
-        </w:rPr>
-        <w:t xml:space="preserve">/* </w:t>
-      </w:r>
-      <w:r>
-        <w:rPr>
-          <w:rStyle w:val="CommentTok"/>
-        </w:rPr>
-        <w:t>当布尔表达式</w:t>
-      </w:r>
-      <w:r>
-        <w:rPr>
-          <w:rStyle w:val="CommentTok"/>
-        </w:rPr>
-        <w:t xml:space="preserve"> 2 </w:t>
-      </w:r>
-      <w:r>
-        <w:rPr>
-          <w:rStyle w:val="CommentTok"/>
-        </w:rPr>
-        <w:t>为真时执行</w:t>
-      </w:r>
-      <w:r>
-        <w:rPr>
-          <w:rStyle w:val="CommentTok"/>
-        </w:rPr>
-        <w:t xml:space="preserve"> */</w:t>
-      </w:r>
-      <w:r>
-        <w:br/>
-      </w:r>
-      <w:r>
-        <w:rPr>
-          <w:rStyle w:val="NormalTok"/>
-        </w:rPr>
-        <w:t xml:space="preserve">   }</w:t>
-      </w:r>
-      <w:r>
-        <w:br/>
-      </w:r>
-      <w:r>
-        <w:rPr>
-          <w:rStyle w:val="NormalTok"/>
-        </w:rPr>
-        <w:t>}</w:t>
-      </w:r>
-    </w:p>
-    <w:p>
-      <w:pPr>
-        <w:pStyle w:val="2"/>
-      </w:pPr>
-      <w:bookmarkStart w:id="5" w:name="header-c269"/>
       <w:bookmarkEnd w:id="5"/>
       <w:r>
         <w:rPr>
@@ -3472,7 +3330,6 @@
       <w:pPr>
         <w:pStyle w:val="a9"/>
         <w:rPr>
-          <w:rFonts w:hint="eastAsia"/>
           <w:lang w:eastAsia="zh-CN"/>
         </w:rPr>
       </w:pPr>
@@ -3489,7 +3346,6 @@
         <w:jc w:val="left"/>
         <w:rPr>
           <w:rStyle w:val="a7"/>
-          <w:rFonts w:hint="eastAsia"/>
           <w:b/>
         </w:rPr>
       </w:pPr>
@@ -3502,13 +3358,7 @@
         <w:t>输出语句</w:t>
       </w:r>
     </w:p>
-    <w:p>
-      <w:pPr>
-        <w:rPr>
-          <w:rFonts w:hint="eastAsia"/>
-        </w:rPr>
-      </w:pPr>
-    </w:p>
+    <w:p/>
     <w:p>
       <w:r>
         <w:rPr>
@@ -3521,11 +3371,6 @@
       </w:r>
     </w:p>
     <w:p>
-      <w:pPr>
-        <w:rPr>
-          <w:rFonts w:hint="eastAsia"/>
-        </w:rPr>
-      </w:pPr>
       <w:r>
         <w:t>n</w:t>
       </w:r>
@@ -3540,7 +3385,7 @@
       <w:pPr>
         <w:pStyle w:val="2"/>
         <w:rPr>
-          <w:rFonts w:ascii="MS Mincho" w:eastAsia="MS Mincho" w:hAnsi="MS Mincho" w:cs="MS Mincho" w:hint="eastAsia"/>
+          <w:rFonts w:ascii="MS Mincho" w:eastAsia="MS Mincho" w:hAnsi="MS Mincho" w:cs="MS Mincho"/>
         </w:rPr>
       </w:pPr>
       <w:bookmarkStart w:id="7" w:name="header-c282"/>
@@ -3559,11 +3404,6 @@
       </w:r>
     </w:p>
     <w:p>
-      <w:pPr>
-        <w:rPr>
-          <w:rFonts w:hint="eastAsia"/>
-        </w:rPr>
-      </w:pPr>
       <w:proofErr w:type="spellStart"/>
       <w:r>
         <w:t>println</w:t>
@@ -3573,20 +3413,8 @@
         <w:t>;</w:t>
       </w:r>
     </w:p>
-    <w:p>
-      <w:pPr>
-        <w:rPr>
-          <w:rFonts w:hint="eastAsia"/>
-        </w:rPr>
-      </w:pPr>
-    </w:p>
-    <w:p>
-      <w:pPr>
-        <w:rPr>
-          <w:rFonts w:hint="eastAsia"/>
-        </w:rPr>
-      </w:pPr>
-    </w:p>
+    <w:p/>
+    <w:p/>
     <w:p>
       <w:pPr>
         <w:pStyle w:val="2"/>
@@ -4172,6 +4000,7 @@
       <w:pPr>
         <w:rPr>
           <w:rStyle w:val="a7"/>
+          <w:rFonts w:hint="eastAsia"/>
           <w:b w:val="0"/>
           <w:bCs w:val="0"/>
         </w:rPr>
@@ -4184,6 +4013,73 @@
           <w:bCs w:val="0"/>
         </w:rPr>
         <w:t>架构设计</w:t>
+      </w:r>
+    </w:p>
+    <w:p>
+      <w:pPr>
+        <w:rPr>
+          <w:rStyle w:val="a7"/>
+          <w:b w:val="0"/>
+          <w:bCs w:val="0"/>
+        </w:rPr>
+      </w:pPr>
+      <w:r>
+        <w:rPr>
+          <w:rStyle w:val="a7"/>
+          <w:rFonts w:hint="eastAsia"/>
+          <w:b w:val="0"/>
+          <w:bCs w:val="0"/>
+        </w:rPr>
+        <w:t>类型检查以语句为单位，主要检查 if 的条件中是否是</w:t>
+      </w:r>
+      <w:proofErr w:type="spellStart"/>
+      <w:r>
+        <w:rPr>
+          <w:rStyle w:val="a7"/>
+          <w:rFonts w:hint="eastAsia"/>
+          <w:b w:val="0"/>
+          <w:bCs w:val="0"/>
+        </w:rPr>
+        <w:t>int</w:t>
+      </w:r>
+      <w:proofErr w:type="spellEnd"/>
+      <w:r>
+        <w:rPr>
+          <w:rStyle w:val="a7"/>
+          <w:rFonts w:hint="eastAsia"/>
+          <w:b w:val="0"/>
+          <w:bCs w:val="0"/>
+        </w:rPr>
+        <w:t>类型，表达式两侧是否类型相同；while的条件是否是</w:t>
+      </w:r>
+      <w:proofErr w:type="spellStart"/>
+      <w:r>
+        <w:rPr>
+          <w:rStyle w:val="a7"/>
+          <w:rFonts w:hint="eastAsia"/>
+          <w:b w:val="0"/>
+          <w:bCs w:val="0"/>
+        </w:rPr>
+        <w:t>int</w:t>
+      </w:r>
+      <w:proofErr w:type="spellEnd"/>
+      <w:r>
+        <w:rPr>
+          <w:rStyle w:val="a7"/>
+          <w:rFonts w:hint="eastAsia"/>
+          <w:b w:val="0"/>
+          <w:bCs w:val="0"/>
+        </w:rPr>
+        <w:t>；</w:t>
+      </w:r>
+      <w:r>
+        <w:rPr>
+          <w:rStyle w:val="a7"/>
+          <w:rFonts w:hint="eastAsia"/>
+          <w:b w:val="0"/>
+          <w:bCs w:val="0"/>
+        </w:rPr>
+        <w:t>赋值号两侧是否是同种类型；print语句后面的参数是否符合print的类型等等。</w:t>
       </w:r>
     </w:p>
     <w:p>
@@ -4983,7 +4879,7 @@
       </w:tr>
       <w:tr>
         <w:trPr>
-          <w:trHeight w:val="395"/>
+          <w:trHeight w:val="410"/>
         </w:trPr>
         <w:tc>
           <w:tcPr>
@@ -5137,6 +5033,185 @@
             </w:tcBorders>
           </w:tcPr>
           <w:p/>
+        </w:tc>
+      </w:tr>
+      <w:tr>
+        <w:trPr>
+          <w:trHeight w:val="395"/>
+        </w:trPr>
+        <w:tc>
+          <w:tcPr>
+            <w:tcW w:w="4390" w:type="dxa"/>
+            <w:tcBorders>
+              <w:top w:val="single" w:sz="4" w:space="0" w:color="auto"/>
+              <w:left w:val="single" w:sz="4" w:space="0" w:color="auto"/>
+              <w:bottom w:val="single" w:sz="4" w:space="0" w:color="auto"/>
+              <w:right w:val="single" w:sz="4" w:space="0" w:color="auto"/>
+            </w:tcBorders>
+          </w:tcPr>
+          <w:p>
+            <w:pPr>
+              <w:rPr>
+                <w:rFonts w:hint="eastAsia"/>
+              </w:rPr>
+            </w:pPr>
+            <w:r>
+              <w:rPr>
+                <w:rFonts w:hint="eastAsia"/>
+              </w:rPr>
+              <w:t>注释</w:t>
+            </w:r>
+          </w:p>
+        </w:tc>
+        <w:tc>
+          <w:tcPr>
+            <w:tcW w:w="992" w:type="dxa"/>
+            <w:tcBorders>
+              <w:top w:val="single" w:sz="4" w:space="0" w:color="auto"/>
+              <w:left w:val="single" w:sz="4" w:space="0" w:color="auto"/>
+              <w:bottom w:val="single" w:sz="4" w:space="0" w:color="auto"/>
+              <w:right w:val="single" w:sz="4" w:space="0" w:color="auto"/>
+            </w:tcBorders>
+          </w:tcPr>
+          <w:p/>
+        </w:tc>
+        <w:tc>
+          <w:tcPr>
+            <w:tcW w:w="992" w:type="dxa"/>
+            <w:tcBorders>
+              <w:top w:val="single" w:sz="4" w:space="0" w:color="auto"/>
+              <w:left w:val="single" w:sz="4" w:space="0" w:color="auto"/>
+              <w:bottom w:val="single" w:sz="4" w:space="0" w:color="auto"/>
+              <w:right w:val="single" w:sz="4" w:space="0" w:color="auto"/>
+            </w:tcBorders>
+          </w:tcPr>
+          <w:p/>
+        </w:tc>
+        <w:tc>
+          <w:tcPr>
+            <w:tcW w:w="892" w:type="dxa"/>
+            <w:tcBorders>
+              <w:top w:val="single" w:sz="4" w:space="0" w:color="auto"/>
+              <w:left w:val="single" w:sz="4" w:space="0" w:color="auto"/>
+              <w:bottom w:val="single" w:sz="4" w:space="0" w:color="auto"/>
+              <w:right w:val="single" w:sz="4" w:space="0" w:color="auto"/>
+            </w:tcBorders>
+          </w:tcPr>
+          <w:p>
+            <w:pPr>
+              <w:rPr>
+                <w:rFonts w:hint="eastAsia"/>
+              </w:rPr>
+            </w:pPr>
+            <w:r>
+              <w:rPr>
+                <w:rFonts w:hint="eastAsia"/>
+              </w:rPr>
+              <w:t>o</w:t>
+            </w:r>
+          </w:p>
+        </w:tc>
+        <w:tc>
+          <w:tcPr>
+            <w:tcW w:w="1030" w:type="dxa"/>
+            <w:tcBorders>
+              <w:top w:val="single" w:sz="4" w:space="0" w:color="auto"/>
+              <w:left w:val="single" w:sz="4" w:space="0" w:color="auto"/>
+              <w:bottom w:val="single" w:sz="4" w:space="0" w:color="auto"/>
+              <w:right w:val="single" w:sz="4" w:space="0" w:color="auto"/>
+            </w:tcBorders>
+          </w:tcPr>
+          <w:p/>
+        </w:tc>
+      </w:tr>
+      <w:tr>
+        <w:trPr>
+          <w:trHeight w:val="395"/>
+        </w:trPr>
+        <w:tc>
+          <w:tcPr>
+            <w:tcW w:w="4390" w:type="dxa"/>
+            <w:tcBorders>
+              <w:top w:val="single" w:sz="4" w:space="0" w:color="auto"/>
+              <w:left w:val="single" w:sz="4" w:space="0" w:color="auto"/>
+              <w:bottom w:val="single" w:sz="4" w:space="0" w:color="auto"/>
+              <w:right w:val="single" w:sz="4" w:space="0" w:color="auto"/>
+            </w:tcBorders>
+          </w:tcPr>
+          <w:p>
+            <w:pPr>
+              <w:rPr>
+                <w:rFonts w:hint="eastAsia"/>
+              </w:rPr>
+            </w:pPr>
+            <w:r>
+              <w:rPr>
+                <w:rFonts w:hint="eastAsia"/>
+              </w:rPr>
+              <w:t>函数定义</w:t>
+            </w:r>
+          </w:p>
+        </w:tc>
+        <w:tc>
+          <w:tcPr>
+            <w:tcW w:w="992" w:type="dxa"/>
+            <w:tcBorders>
+              <w:top w:val="single" w:sz="4" w:space="0" w:color="auto"/>
+              <w:left w:val="single" w:sz="4" w:space="0" w:color="auto"/>
+              <w:bottom w:val="single" w:sz="4" w:space="0" w:color="auto"/>
+              <w:right w:val="single" w:sz="4" w:space="0" w:color="auto"/>
+            </w:tcBorders>
+          </w:tcPr>
+          <w:p/>
+        </w:tc>
+        <w:tc>
+          <w:tcPr>
+            <w:tcW w:w="992" w:type="dxa"/>
+            <w:tcBorders>
+              <w:top w:val="single" w:sz="4" w:space="0" w:color="auto"/>
+              <w:left w:val="single" w:sz="4" w:space="0" w:color="auto"/>
+              <w:bottom w:val="single" w:sz="4" w:space="0" w:color="auto"/>
+              <w:right w:val="single" w:sz="4" w:space="0" w:color="auto"/>
+            </w:tcBorders>
+          </w:tcPr>
+          <w:p/>
+        </w:tc>
+        <w:tc>
+          <w:tcPr>
+            <w:tcW w:w="892" w:type="dxa"/>
+            <w:tcBorders>
+              <w:top w:val="single" w:sz="4" w:space="0" w:color="auto"/>
+              <w:left w:val="single" w:sz="4" w:space="0" w:color="auto"/>
+              <w:bottom w:val="single" w:sz="4" w:space="0" w:color="auto"/>
+              <w:right w:val="single" w:sz="4" w:space="0" w:color="auto"/>
+            </w:tcBorders>
+          </w:tcPr>
+          <w:p>
+            <w:pPr>
+              <w:rPr>
+                <w:rFonts w:hint="eastAsia"/>
+              </w:rPr>
+            </w:pPr>
+          </w:p>
+        </w:tc>
+        <w:tc>
+          <w:tcPr>
+            <w:tcW w:w="1030" w:type="dxa"/>
+            <w:tcBorders>
+              <w:top w:val="single" w:sz="4" w:space="0" w:color="auto"/>
+              <w:left w:val="single" w:sz="4" w:space="0" w:color="auto"/>
+              <w:bottom w:val="single" w:sz="4" w:space="0" w:color="auto"/>
+              <w:right w:val="single" w:sz="4" w:space="0" w:color="auto"/>
+            </w:tcBorders>
+          </w:tcPr>
+          <w:p>
+            <w:r>
+              <w:rPr>
+                <w:rFonts w:hint="eastAsia"/>
+              </w:rPr>
+              <w:t>o</w:t>
+            </w:r>
+          </w:p>
         </w:tc>
       </w:tr>
       <w:tr>
@@ -6900,7 +6975,7 @@
 </file>
 
 <file path=customXml/itemProps1.xml><?xml version="1.0" encoding="utf-8"?>
-<ds:datastoreItem xmlns:ds="http://schemas.openxmlformats.org/officeDocument/2006/customXml" ds:itemID="{54A30554-24AF-5548-A1BA-8D4E7C7DF015}">
+<ds:datastoreItem xmlns:ds="http://schemas.openxmlformats.org/officeDocument/2006/customXml" ds:itemID="{EDFA6E5B-10D5-184A-9437-52E26D6274E4}">
   <ds:schemaRefs>
     <ds:schemaRef ds:uri="http://schemas.openxmlformats.org/officeDocument/2006/bibliography"/>
   </ds:schemaRefs>
